--- a/Do_dung_hoc_tap/Demo_dodunghoctap.docx
+++ b/Do_dung_hoc_tap/Demo_dodunghoctap.docx
@@ -106,6 +106,9 @@
         </w:rPr>
       </w:pPr>
       <w:r>
+        <w:rPr>
+          <w:noProof/>
+        </w:rPr>
         <w:drawing>
           <wp:inline distT="0" distB="0" distL="0" distR="0" wp14:anchorId="2B0FAB0F" wp14:editId="346DA36D">
             <wp:extent cx="5731510" cy="3021965"/>
@@ -122,7 +125,7 @@
                     <pic:cNvPicPr/>
                   </pic:nvPicPr>
                   <pic:blipFill>
-                    <a:blip r:embed="rId4"/>
+                    <a:blip r:embed="rId5"/>
                     <a:stretch>
                       <a:fillRect/>
                     </a:stretch>
@@ -234,6 +237,7 @@
       </w:pPr>
       <w:r>
         <w:rPr>
+          <w:noProof/>
           <w:lang w:val="en-US"/>
         </w:rPr>
         <w:drawing>
@@ -252,7 +256,7 @@
                     <pic:cNvPicPr/>
                   </pic:nvPicPr>
                   <pic:blipFill>
-                    <a:blip r:embed="rId5"/>
+                    <a:blip r:embed="rId6"/>
                     <a:stretch>
                       <a:fillRect/>
                     </a:stretch>
@@ -364,6 +368,7 @@
       </w:pPr>
       <w:r>
         <w:rPr>
+          <w:noProof/>
           <w:lang w:val="en-US"/>
         </w:rPr>
         <w:drawing>
@@ -382,7 +387,7 @@
                     <pic:cNvPicPr/>
                   </pic:nvPicPr>
                   <pic:blipFill>
-                    <a:blip r:embed="rId6"/>
+                    <a:blip r:embed="rId7"/>
                     <a:stretch>
                       <a:fillRect/>
                     </a:stretch>
@@ -487,6 +492,7 @@
       </w:pPr>
       <w:r>
         <w:rPr>
+          <w:noProof/>
           <w:lang w:val="en-US"/>
         </w:rPr>
         <w:drawing>
@@ -505,7 +511,7 @@
                     <pic:cNvPicPr/>
                   </pic:nvPicPr>
                   <pic:blipFill>
-                    <a:blip r:embed="rId7"/>
+                    <a:blip r:embed="rId8"/>
                     <a:stretch>
                       <a:fillRect/>
                     </a:stretch>
@@ -683,17 +689,33 @@
         <w:rPr>
           <w:lang w:val="en-US"/>
         </w:rPr>
-        <w:t xml:space="preserve"> không.</w:t>
+        <w:t xml:space="preserve"> </w:t>
+      </w:r>
+      <w:proofErr w:type="spellStart"/>
+      <w:r>
+        <w:rPr>
+          <w:lang w:val="en-US"/>
+        </w:rPr>
+        <w:t>không</w:t>
+      </w:r>
+      <w:proofErr w:type="spellEnd"/>
+      <w:r>
+        <w:rPr>
+          <w:lang w:val="en-US"/>
+        </w:rPr>
+        <w:t>.</w:t>
       </w:r>
     </w:p>
     <w:p>
       <w:pPr>
         <w:rPr>
+          <w:noProof/>
           <w:lang w:val="en-US"/>
         </w:rPr>
       </w:pPr>
       <w:r>
         <w:rPr>
+          <w:noProof/>
           <w:lang w:val="en-US"/>
         </w:rPr>
         <w:drawing>
@@ -712,7 +734,7 @@
                     <pic:cNvPicPr/>
                   </pic:nvPicPr>
                   <pic:blipFill>
-                    <a:blip r:embed="rId8"/>
+                    <a:blip r:embed="rId9"/>
                     <a:stretch>
                       <a:fillRect/>
                     </a:stretch>
@@ -733,6 +755,7313 @@
         </w:drawing>
       </w:r>
     </w:p>
+    <w:p>
+      <w:pPr>
+        <w:rPr>
+          <w:lang w:val="en-US"/>
+        </w:rPr>
+      </w:pPr>
+    </w:p>
+    <w:p>
+      <w:pPr>
+        <w:rPr>
+          <w:noProof/>
+          <w:lang w:val="en-US"/>
+        </w:rPr>
+      </w:pPr>
+    </w:p>
+    <w:p>
+      <w:pPr>
+        <w:tabs>
+          <w:tab w:val="left" w:pos="3996"/>
+        </w:tabs>
+        <w:rPr>
+          <w:lang w:val="en-US"/>
+        </w:rPr>
+      </w:pPr>
+      <w:r>
+        <w:rPr>
+          <w:lang w:val="en-US"/>
+        </w:rPr>
+        <w:tab/>
+      </w:r>
+    </w:p>
+    <w:p>
+      <w:pPr>
+        <w:rPr>
+          <w:lang w:val="en-US"/>
+        </w:rPr>
+      </w:pPr>
+      <w:r>
+        <w:rPr>
+          <w:lang w:val="en-US"/>
+        </w:rPr>
+        <w:br w:type="page"/>
+      </w:r>
+    </w:p>
+    <w:p>
+      <w:pPr>
+        <w:tabs>
+          <w:tab w:val="left" w:pos="3996"/>
+        </w:tabs>
+        <w:rPr>
+          <w:rFonts w:asciiTheme="majorHAnsi" w:hAnsiTheme="majorHAnsi" w:cstheme="majorHAnsi"/>
+          <w:b/>
+          <w:bCs/>
+          <w:sz w:val="28"/>
+          <w:szCs w:val="28"/>
+          <w:lang w:val="en-US"/>
+        </w:rPr>
+      </w:pPr>
+      <w:r>
+        <w:rPr>
+          <w:rFonts w:asciiTheme="majorHAnsi" w:hAnsiTheme="majorHAnsi" w:cstheme="majorHAnsi"/>
+          <w:b/>
+          <w:bCs/>
+          <w:sz w:val="28"/>
+          <w:szCs w:val="28"/>
+          <w:lang w:val="en-US"/>
+        </w:rPr>
+        <w:lastRenderedPageBreak/>
+        <w:t xml:space="preserve">1/ Trang </w:t>
+      </w:r>
+      <w:proofErr w:type="spellStart"/>
+      <w:r>
+        <w:rPr>
+          <w:rFonts w:asciiTheme="majorHAnsi" w:hAnsiTheme="majorHAnsi" w:cstheme="majorHAnsi"/>
+          <w:b/>
+          <w:bCs/>
+          <w:sz w:val="28"/>
+          <w:szCs w:val="28"/>
+          <w:lang w:val="en-US"/>
+        </w:rPr>
+        <w:t>chủ</w:t>
+      </w:r>
+      <w:proofErr w:type="spellEnd"/>
+      <w:r>
+        <w:rPr>
+          <w:rFonts w:asciiTheme="majorHAnsi" w:hAnsiTheme="majorHAnsi" w:cstheme="majorHAnsi"/>
+          <w:b/>
+          <w:bCs/>
+          <w:sz w:val="28"/>
+          <w:szCs w:val="28"/>
+          <w:lang w:val="en-US"/>
+        </w:rPr>
+        <w:t xml:space="preserve"> (Index)</w:t>
+      </w:r>
+    </w:p>
+    <w:p>
+      <w:pPr>
+        <w:tabs>
+          <w:tab w:val="left" w:pos="3996"/>
+        </w:tabs>
+        <w:rPr>
+          <w:rFonts w:asciiTheme="majorHAnsi" w:hAnsiTheme="majorHAnsi" w:cstheme="majorHAnsi"/>
+          <w:sz w:val="28"/>
+          <w:szCs w:val="28"/>
+          <w:lang w:val="en-US"/>
+        </w:rPr>
+      </w:pPr>
+      <w:r>
+        <w:rPr>
+          <w:rFonts w:asciiTheme="majorHAnsi" w:hAnsiTheme="majorHAnsi" w:cstheme="majorHAnsi"/>
+          <w:sz w:val="28"/>
+          <w:szCs w:val="28"/>
+          <w:lang w:val="en-US"/>
+        </w:rPr>
+        <w:t xml:space="preserve">- </w:t>
+      </w:r>
+      <w:r>
+        <w:rPr>
+          <w:rFonts w:asciiTheme="majorHAnsi" w:hAnsiTheme="majorHAnsi" w:cstheme="majorHAnsi"/>
+          <w:sz w:val="28"/>
+          <w:szCs w:val="28"/>
+          <w:lang w:val="en-US"/>
+        </w:rPr>
+        <w:t xml:space="preserve">Em </w:t>
+      </w:r>
+      <w:proofErr w:type="spellStart"/>
+      <w:r>
+        <w:rPr>
+          <w:rFonts w:asciiTheme="majorHAnsi" w:hAnsiTheme="majorHAnsi" w:cstheme="majorHAnsi"/>
+          <w:sz w:val="28"/>
+          <w:szCs w:val="28"/>
+          <w:lang w:val="en-US"/>
+        </w:rPr>
+        <w:t>đã</w:t>
+      </w:r>
+      <w:proofErr w:type="spellEnd"/>
+      <w:r>
+        <w:rPr>
+          <w:rFonts w:asciiTheme="majorHAnsi" w:hAnsiTheme="majorHAnsi" w:cstheme="majorHAnsi"/>
+          <w:sz w:val="28"/>
+          <w:szCs w:val="28"/>
+          <w:lang w:val="en-US"/>
+        </w:rPr>
+        <w:t xml:space="preserve"> </w:t>
+      </w:r>
+      <w:proofErr w:type="spellStart"/>
+      <w:r>
+        <w:rPr>
+          <w:rFonts w:asciiTheme="majorHAnsi" w:hAnsiTheme="majorHAnsi" w:cstheme="majorHAnsi"/>
+          <w:sz w:val="28"/>
+          <w:szCs w:val="28"/>
+          <w:lang w:val="en-US"/>
+        </w:rPr>
+        <w:t>dùng</w:t>
+      </w:r>
+      <w:proofErr w:type="spellEnd"/>
+      <w:r>
+        <w:rPr>
+          <w:rFonts w:asciiTheme="majorHAnsi" w:hAnsiTheme="majorHAnsi" w:cstheme="majorHAnsi"/>
+          <w:sz w:val="28"/>
+          <w:szCs w:val="28"/>
+          <w:lang w:val="en-US"/>
+        </w:rPr>
+        <w:t xml:space="preserve"> table </w:t>
+      </w:r>
+      <w:proofErr w:type="spellStart"/>
+      <w:r>
+        <w:rPr>
+          <w:rFonts w:asciiTheme="majorHAnsi" w:hAnsiTheme="majorHAnsi" w:cstheme="majorHAnsi"/>
+          <w:sz w:val="28"/>
+          <w:szCs w:val="28"/>
+          <w:lang w:val="en-US"/>
+        </w:rPr>
+        <w:t>để</w:t>
+      </w:r>
+      <w:proofErr w:type="spellEnd"/>
+      <w:r>
+        <w:rPr>
+          <w:rFonts w:asciiTheme="majorHAnsi" w:hAnsiTheme="majorHAnsi" w:cstheme="majorHAnsi"/>
+          <w:sz w:val="28"/>
+          <w:szCs w:val="28"/>
+          <w:lang w:val="en-US"/>
+        </w:rPr>
+        <w:t xml:space="preserve"> chia </w:t>
+      </w:r>
+      <w:proofErr w:type="spellStart"/>
+      <w:r>
+        <w:rPr>
+          <w:rFonts w:asciiTheme="majorHAnsi" w:hAnsiTheme="majorHAnsi" w:cstheme="majorHAnsi"/>
+          <w:sz w:val="28"/>
+          <w:szCs w:val="28"/>
+          <w:lang w:val="en-US"/>
+        </w:rPr>
+        <w:t>thành</w:t>
+      </w:r>
+      <w:proofErr w:type="spellEnd"/>
+      <w:r>
+        <w:rPr>
+          <w:rFonts w:asciiTheme="majorHAnsi" w:hAnsiTheme="majorHAnsi" w:cstheme="majorHAnsi"/>
+          <w:sz w:val="28"/>
+          <w:szCs w:val="28"/>
+          <w:lang w:val="en-US"/>
+        </w:rPr>
+        <w:t xml:space="preserve"> 6 </w:t>
+      </w:r>
+      <w:proofErr w:type="spellStart"/>
+      <w:r>
+        <w:rPr>
+          <w:rFonts w:asciiTheme="majorHAnsi" w:hAnsiTheme="majorHAnsi" w:cstheme="majorHAnsi"/>
+          <w:sz w:val="28"/>
+          <w:szCs w:val="28"/>
+          <w:lang w:val="en-US"/>
+        </w:rPr>
+        <w:t>cột</w:t>
+      </w:r>
+      <w:proofErr w:type="spellEnd"/>
+      <w:r>
+        <w:rPr>
+          <w:rFonts w:asciiTheme="majorHAnsi" w:hAnsiTheme="majorHAnsi" w:cstheme="majorHAnsi"/>
+          <w:sz w:val="28"/>
+          <w:szCs w:val="28"/>
+          <w:lang w:val="en-US"/>
+        </w:rPr>
+        <w:t xml:space="preserve"> </w:t>
+      </w:r>
+      <w:proofErr w:type="spellStart"/>
+      <w:r>
+        <w:rPr>
+          <w:rFonts w:asciiTheme="majorHAnsi" w:hAnsiTheme="majorHAnsi" w:cstheme="majorHAnsi"/>
+          <w:sz w:val="28"/>
+          <w:szCs w:val="28"/>
+          <w:lang w:val="en-US"/>
+        </w:rPr>
+        <w:t>trong</w:t>
+      </w:r>
+      <w:proofErr w:type="spellEnd"/>
+      <w:r>
+        <w:rPr>
+          <w:rFonts w:asciiTheme="majorHAnsi" w:hAnsiTheme="majorHAnsi" w:cstheme="majorHAnsi"/>
+          <w:sz w:val="28"/>
+          <w:szCs w:val="28"/>
+          <w:lang w:val="en-US"/>
+        </w:rPr>
+        <w:t xml:space="preserve"> </w:t>
+      </w:r>
+      <w:proofErr w:type="spellStart"/>
+      <w:r>
+        <w:rPr>
+          <w:rFonts w:asciiTheme="majorHAnsi" w:hAnsiTheme="majorHAnsi" w:cstheme="majorHAnsi"/>
+          <w:sz w:val="28"/>
+          <w:szCs w:val="28"/>
+          <w:lang w:val="en-US"/>
+        </w:rPr>
+        <w:t>đó</w:t>
+      </w:r>
+      <w:proofErr w:type="spellEnd"/>
+      <w:r>
+        <w:rPr>
+          <w:rFonts w:asciiTheme="majorHAnsi" w:hAnsiTheme="majorHAnsi" w:cstheme="majorHAnsi"/>
+          <w:sz w:val="28"/>
+          <w:szCs w:val="28"/>
+          <w:lang w:val="en-US"/>
+        </w:rPr>
+        <w:t xml:space="preserve"> 5 </w:t>
+      </w:r>
+      <w:proofErr w:type="spellStart"/>
+      <w:r>
+        <w:rPr>
+          <w:rFonts w:asciiTheme="majorHAnsi" w:hAnsiTheme="majorHAnsi" w:cstheme="majorHAnsi"/>
+          <w:sz w:val="28"/>
+          <w:szCs w:val="28"/>
+          <w:lang w:val="en-US"/>
+        </w:rPr>
+        <w:t>cột</w:t>
+      </w:r>
+      <w:proofErr w:type="spellEnd"/>
+      <w:r>
+        <w:rPr>
+          <w:rFonts w:asciiTheme="majorHAnsi" w:hAnsiTheme="majorHAnsi" w:cstheme="majorHAnsi"/>
+          <w:sz w:val="28"/>
+          <w:szCs w:val="28"/>
+          <w:lang w:val="en-US"/>
+        </w:rPr>
+        <w:t xml:space="preserve"> </w:t>
+      </w:r>
+      <w:proofErr w:type="spellStart"/>
+      <w:r>
+        <w:rPr>
+          <w:rFonts w:asciiTheme="majorHAnsi" w:hAnsiTheme="majorHAnsi" w:cstheme="majorHAnsi"/>
+          <w:sz w:val="28"/>
+          <w:szCs w:val="28"/>
+          <w:lang w:val="en-US"/>
+        </w:rPr>
+        <w:t>để</w:t>
+      </w:r>
+      <w:proofErr w:type="spellEnd"/>
+      <w:r>
+        <w:rPr>
+          <w:rFonts w:asciiTheme="majorHAnsi" w:hAnsiTheme="majorHAnsi" w:cstheme="majorHAnsi"/>
+          <w:sz w:val="28"/>
+          <w:szCs w:val="28"/>
+          <w:lang w:val="en-US"/>
+        </w:rPr>
+        <w:t xml:space="preserve"> </w:t>
+      </w:r>
+      <w:proofErr w:type="spellStart"/>
+      <w:r>
+        <w:rPr>
+          <w:rFonts w:asciiTheme="majorHAnsi" w:hAnsiTheme="majorHAnsi" w:cstheme="majorHAnsi"/>
+          <w:sz w:val="28"/>
+          <w:szCs w:val="28"/>
+          <w:lang w:val="en-US"/>
+        </w:rPr>
+        <w:t>hiện</w:t>
+      </w:r>
+      <w:proofErr w:type="spellEnd"/>
+      <w:r>
+        <w:rPr>
+          <w:rFonts w:asciiTheme="majorHAnsi" w:hAnsiTheme="majorHAnsi" w:cstheme="majorHAnsi"/>
+          <w:sz w:val="28"/>
+          <w:szCs w:val="28"/>
+          <w:lang w:val="en-US"/>
+        </w:rPr>
+        <w:t xml:space="preserve"> </w:t>
+      </w:r>
+      <w:proofErr w:type="spellStart"/>
+      <w:r>
+        <w:rPr>
+          <w:rFonts w:asciiTheme="majorHAnsi" w:hAnsiTheme="majorHAnsi" w:cstheme="majorHAnsi"/>
+          <w:sz w:val="28"/>
+          <w:szCs w:val="28"/>
+          <w:lang w:val="en-US"/>
+        </w:rPr>
+        <w:t>thị</w:t>
+      </w:r>
+      <w:proofErr w:type="spellEnd"/>
+      <w:r>
+        <w:rPr>
+          <w:rFonts w:asciiTheme="majorHAnsi" w:hAnsiTheme="majorHAnsi" w:cstheme="majorHAnsi"/>
+          <w:sz w:val="28"/>
+          <w:szCs w:val="28"/>
+          <w:lang w:val="en-US"/>
+        </w:rPr>
+        <w:t xml:space="preserve"> chi </w:t>
+      </w:r>
+      <w:proofErr w:type="spellStart"/>
+      <w:r>
+        <w:rPr>
+          <w:rFonts w:asciiTheme="majorHAnsi" w:hAnsiTheme="majorHAnsi" w:cstheme="majorHAnsi"/>
+          <w:sz w:val="28"/>
+          <w:szCs w:val="28"/>
+          <w:lang w:val="en-US"/>
+        </w:rPr>
+        <w:t>tiết</w:t>
+      </w:r>
+      <w:proofErr w:type="spellEnd"/>
+      <w:r>
+        <w:rPr>
+          <w:rFonts w:asciiTheme="majorHAnsi" w:hAnsiTheme="majorHAnsi" w:cstheme="majorHAnsi"/>
+          <w:sz w:val="28"/>
+          <w:szCs w:val="28"/>
+          <w:lang w:val="en-US"/>
+        </w:rPr>
+        <w:t xml:space="preserve"> </w:t>
+      </w:r>
+      <w:proofErr w:type="spellStart"/>
+      <w:r>
+        <w:rPr>
+          <w:rFonts w:asciiTheme="majorHAnsi" w:hAnsiTheme="majorHAnsi" w:cstheme="majorHAnsi"/>
+          <w:sz w:val="28"/>
+          <w:szCs w:val="28"/>
+          <w:lang w:val="en-US"/>
+        </w:rPr>
+        <w:t>sản</w:t>
+      </w:r>
+      <w:proofErr w:type="spellEnd"/>
+      <w:r>
+        <w:rPr>
+          <w:rFonts w:asciiTheme="majorHAnsi" w:hAnsiTheme="majorHAnsi" w:cstheme="majorHAnsi"/>
+          <w:sz w:val="28"/>
+          <w:szCs w:val="28"/>
+          <w:lang w:val="en-US"/>
+        </w:rPr>
+        <w:t xml:space="preserve"> </w:t>
+      </w:r>
+      <w:proofErr w:type="spellStart"/>
+      <w:r>
+        <w:rPr>
+          <w:rFonts w:asciiTheme="majorHAnsi" w:hAnsiTheme="majorHAnsi" w:cstheme="majorHAnsi"/>
+          <w:sz w:val="28"/>
+          <w:szCs w:val="28"/>
+          <w:lang w:val="en-US"/>
+        </w:rPr>
+        <w:t>phầm</w:t>
+      </w:r>
+      <w:proofErr w:type="spellEnd"/>
+      <w:r>
+        <w:rPr>
+          <w:rFonts w:asciiTheme="majorHAnsi" w:hAnsiTheme="majorHAnsi" w:cstheme="majorHAnsi"/>
+          <w:sz w:val="28"/>
+          <w:szCs w:val="28"/>
+          <w:lang w:val="en-US"/>
+        </w:rPr>
+        <w:t xml:space="preserve">, </w:t>
+      </w:r>
+      <w:proofErr w:type="spellStart"/>
+      <w:r>
+        <w:rPr>
+          <w:rFonts w:asciiTheme="majorHAnsi" w:hAnsiTheme="majorHAnsi" w:cstheme="majorHAnsi"/>
+          <w:sz w:val="28"/>
+          <w:szCs w:val="28"/>
+          <w:lang w:val="en-US"/>
+        </w:rPr>
+        <w:t>còn</w:t>
+      </w:r>
+      <w:proofErr w:type="spellEnd"/>
+      <w:r>
+        <w:rPr>
+          <w:rFonts w:asciiTheme="majorHAnsi" w:hAnsiTheme="majorHAnsi" w:cstheme="majorHAnsi"/>
+          <w:sz w:val="28"/>
+          <w:szCs w:val="28"/>
+          <w:lang w:val="en-US"/>
+        </w:rPr>
+        <w:t xml:space="preserve"> 1 </w:t>
+      </w:r>
+      <w:proofErr w:type="spellStart"/>
+      <w:r>
+        <w:rPr>
+          <w:rFonts w:asciiTheme="majorHAnsi" w:hAnsiTheme="majorHAnsi" w:cstheme="majorHAnsi"/>
+          <w:sz w:val="28"/>
+          <w:szCs w:val="28"/>
+          <w:lang w:val="en-US"/>
+        </w:rPr>
+        <w:t>cột</w:t>
+      </w:r>
+      <w:proofErr w:type="spellEnd"/>
+      <w:r>
+        <w:rPr>
+          <w:rFonts w:asciiTheme="majorHAnsi" w:hAnsiTheme="majorHAnsi" w:cstheme="majorHAnsi"/>
+          <w:sz w:val="28"/>
+          <w:szCs w:val="28"/>
+          <w:lang w:val="en-US"/>
+        </w:rPr>
+        <w:t xml:space="preserve"> </w:t>
+      </w:r>
+      <w:proofErr w:type="spellStart"/>
+      <w:r>
+        <w:rPr>
+          <w:rFonts w:asciiTheme="majorHAnsi" w:hAnsiTheme="majorHAnsi" w:cstheme="majorHAnsi"/>
+          <w:sz w:val="28"/>
+          <w:szCs w:val="28"/>
+          <w:lang w:val="en-US"/>
+        </w:rPr>
+        <w:t>cuối</w:t>
+      </w:r>
+      <w:proofErr w:type="spellEnd"/>
+      <w:r>
+        <w:rPr>
+          <w:rFonts w:asciiTheme="majorHAnsi" w:hAnsiTheme="majorHAnsi" w:cstheme="majorHAnsi"/>
+          <w:sz w:val="28"/>
+          <w:szCs w:val="28"/>
+          <w:lang w:val="en-US"/>
+        </w:rPr>
+        <w:t xml:space="preserve"> </w:t>
+      </w:r>
+      <w:proofErr w:type="spellStart"/>
+      <w:r>
+        <w:rPr>
+          <w:rFonts w:asciiTheme="majorHAnsi" w:hAnsiTheme="majorHAnsi" w:cstheme="majorHAnsi"/>
+          <w:sz w:val="28"/>
+          <w:szCs w:val="28"/>
+          <w:lang w:val="en-US"/>
+        </w:rPr>
+        <w:t>dùng</w:t>
+      </w:r>
+      <w:proofErr w:type="spellEnd"/>
+      <w:r>
+        <w:rPr>
+          <w:rFonts w:asciiTheme="majorHAnsi" w:hAnsiTheme="majorHAnsi" w:cstheme="majorHAnsi"/>
+          <w:sz w:val="28"/>
+          <w:szCs w:val="28"/>
+          <w:lang w:val="en-US"/>
+        </w:rPr>
+        <w:t xml:space="preserve"> </w:t>
+      </w:r>
+      <w:proofErr w:type="spellStart"/>
+      <w:r>
+        <w:rPr>
+          <w:rFonts w:asciiTheme="majorHAnsi" w:hAnsiTheme="majorHAnsi" w:cstheme="majorHAnsi"/>
+          <w:sz w:val="28"/>
+          <w:szCs w:val="28"/>
+          <w:lang w:val="en-US"/>
+        </w:rPr>
+        <w:t>để</w:t>
+      </w:r>
+      <w:proofErr w:type="spellEnd"/>
+      <w:r>
+        <w:rPr>
+          <w:rFonts w:asciiTheme="majorHAnsi" w:hAnsiTheme="majorHAnsi" w:cstheme="majorHAnsi"/>
+          <w:sz w:val="28"/>
+          <w:szCs w:val="28"/>
+          <w:lang w:val="en-US"/>
+        </w:rPr>
+        <w:t xml:space="preserve"> </w:t>
+      </w:r>
+      <w:proofErr w:type="spellStart"/>
+      <w:r>
+        <w:rPr>
+          <w:rFonts w:asciiTheme="majorHAnsi" w:hAnsiTheme="majorHAnsi" w:cstheme="majorHAnsi"/>
+          <w:sz w:val="28"/>
+          <w:szCs w:val="28"/>
+          <w:lang w:val="en-US"/>
+        </w:rPr>
+        <w:t>hiện</w:t>
+      </w:r>
+      <w:proofErr w:type="spellEnd"/>
+      <w:r>
+        <w:rPr>
+          <w:rFonts w:asciiTheme="majorHAnsi" w:hAnsiTheme="majorHAnsi" w:cstheme="majorHAnsi"/>
+          <w:sz w:val="28"/>
+          <w:szCs w:val="28"/>
+          <w:lang w:val="en-US"/>
+        </w:rPr>
+        <w:t xml:space="preserve"> </w:t>
+      </w:r>
+      <w:proofErr w:type="spellStart"/>
+      <w:r>
+        <w:rPr>
+          <w:rFonts w:asciiTheme="majorHAnsi" w:hAnsiTheme="majorHAnsi" w:cstheme="majorHAnsi"/>
+          <w:sz w:val="28"/>
+          <w:szCs w:val="28"/>
+          <w:lang w:val="en-US"/>
+        </w:rPr>
+        <w:t>thị</w:t>
+      </w:r>
+      <w:proofErr w:type="spellEnd"/>
+      <w:r>
+        <w:rPr>
+          <w:rFonts w:asciiTheme="majorHAnsi" w:hAnsiTheme="majorHAnsi" w:cstheme="majorHAnsi"/>
+          <w:sz w:val="28"/>
+          <w:szCs w:val="28"/>
+          <w:lang w:val="en-US"/>
+        </w:rPr>
+        <w:t xml:space="preserve"> 2 </w:t>
+      </w:r>
+      <w:proofErr w:type="spellStart"/>
+      <w:r>
+        <w:rPr>
+          <w:rFonts w:asciiTheme="majorHAnsi" w:hAnsiTheme="majorHAnsi" w:cstheme="majorHAnsi"/>
+          <w:sz w:val="28"/>
+          <w:szCs w:val="28"/>
+          <w:lang w:val="en-US"/>
+        </w:rPr>
+        <w:t>nút</w:t>
+      </w:r>
+      <w:proofErr w:type="spellEnd"/>
+      <w:r>
+        <w:rPr>
+          <w:rFonts w:asciiTheme="majorHAnsi" w:hAnsiTheme="majorHAnsi" w:cstheme="majorHAnsi"/>
+          <w:sz w:val="28"/>
+          <w:szCs w:val="28"/>
+          <w:lang w:val="en-US"/>
+        </w:rPr>
+        <w:t xml:space="preserve">: </w:t>
+      </w:r>
+      <w:proofErr w:type="spellStart"/>
+      <w:r>
+        <w:rPr>
+          <w:rFonts w:asciiTheme="majorHAnsi" w:hAnsiTheme="majorHAnsi" w:cstheme="majorHAnsi"/>
+          <w:sz w:val="28"/>
+          <w:szCs w:val="28"/>
+          <w:lang w:val="en-US"/>
+        </w:rPr>
+        <w:t>chỉnh</w:t>
+      </w:r>
+      <w:proofErr w:type="spellEnd"/>
+      <w:r>
+        <w:rPr>
+          <w:rFonts w:asciiTheme="majorHAnsi" w:hAnsiTheme="majorHAnsi" w:cstheme="majorHAnsi"/>
+          <w:sz w:val="28"/>
+          <w:szCs w:val="28"/>
+          <w:lang w:val="en-US"/>
+        </w:rPr>
+        <w:t xml:space="preserve"> </w:t>
+      </w:r>
+      <w:proofErr w:type="spellStart"/>
+      <w:r>
+        <w:rPr>
+          <w:rFonts w:asciiTheme="majorHAnsi" w:hAnsiTheme="majorHAnsi" w:cstheme="majorHAnsi"/>
+          <w:sz w:val="28"/>
+          <w:szCs w:val="28"/>
+          <w:lang w:val="en-US"/>
+        </w:rPr>
+        <w:t>sửa</w:t>
+      </w:r>
+      <w:proofErr w:type="spellEnd"/>
+      <w:r>
+        <w:rPr>
+          <w:rFonts w:asciiTheme="majorHAnsi" w:hAnsiTheme="majorHAnsi" w:cstheme="majorHAnsi"/>
+          <w:sz w:val="28"/>
+          <w:szCs w:val="28"/>
+          <w:lang w:val="en-US"/>
+        </w:rPr>
+        <w:t xml:space="preserve"> </w:t>
+      </w:r>
+      <w:proofErr w:type="spellStart"/>
+      <w:r>
+        <w:rPr>
+          <w:rFonts w:asciiTheme="majorHAnsi" w:hAnsiTheme="majorHAnsi" w:cstheme="majorHAnsi"/>
+          <w:sz w:val="28"/>
+          <w:szCs w:val="28"/>
+          <w:lang w:val="en-US"/>
+        </w:rPr>
+        <w:t>và</w:t>
+      </w:r>
+      <w:proofErr w:type="spellEnd"/>
+      <w:r>
+        <w:rPr>
+          <w:rFonts w:asciiTheme="majorHAnsi" w:hAnsiTheme="majorHAnsi" w:cstheme="majorHAnsi"/>
+          <w:sz w:val="28"/>
+          <w:szCs w:val="28"/>
+          <w:lang w:val="en-US"/>
+        </w:rPr>
+        <w:t xml:space="preserve"> </w:t>
+      </w:r>
+      <w:proofErr w:type="spellStart"/>
+      <w:r>
+        <w:rPr>
+          <w:rFonts w:asciiTheme="majorHAnsi" w:hAnsiTheme="majorHAnsi" w:cstheme="majorHAnsi"/>
+          <w:sz w:val="28"/>
+          <w:szCs w:val="28"/>
+          <w:lang w:val="en-US"/>
+        </w:rPr>
+        <w:t>xóa</w:t>
+      </w:r>
+      <w:proofErr w:type="spellEnd"/>
+      <w:r>
+        <w:rPr>
+          <w:rFonts w:asciiTheme="majorHAnsi" w:hAnsiTheme="majorHAnsi" w:cstheme="majorHAnsi"/>
+          <w:sz w:val="28"/>
+          <w:szCs w:val="28"/>
+          <w:lang w:val="en-US"/>
+        </w:rPr>
+        <w:t xml:space="preserve"> </w:t>
+      </w:r>
+      <w:proofErr w:type="spellStart"/>
+      <w:r>
+        <w:rPr>
+          <w:rFonts w:asciiTheme="majorHAnsi" w:hAnsiTheme="majorHAnsi" w:cstheme="majorHAnsi"/>
+          <w:sz w:val="28"/>
+          <w:szCs w:val="28"/>
+          <w:lang w:val="en-US"/>
+        </w:rPr>
+        <w:t>sản</w:t>
+      </w:r>
+      <w:proofErr w:type="spellEnd"/>
+      <w:r>
+        <w:rPr>
+          <w:rFonts w:asciiTheme="majorHAnsi" w:hAnsiTheme="majorHAnsi" w:cstheme="majorHAnsi"/>
+          <w:sz w:val="28"/>
+          <w:szCs w:val="28"/>
+          <w:lang w:val="en-US"/>
+        </w:rPr>
+        <w:t xml:space="preserve"> </w:t>
+      </w:r>
+      <w:proofErr w:type="spellStart"/>
+      <w:r>
+        <w:rPr>
+          <w:rFonts w:asciiTheme="majorHAnsi" w:hAnsiTheme="majorHAnsi" w:cstheme="majorHAnsi"/>
+          <w:sz w:val="28"/>
+          <w:szCs w:val="28"/>
+          <w:lang w:val="en-US"/>
+        </w:rPr>
+        <w:t>phẩm</w:t>
+      </w:r>
+      <w:proofErr w:type="spellEnd"/>
+      <w:r>
+        <w:rPr>
+          <w:rFonts w:asciiTheme="majorHAnsi" w:hAnsiTheme="majorHAnsi" w:cstheme="majorHAnsi"/>
+          <w:sz w:val="28"/>
+          <w:szCs w:val="28"/>
+          <w:lang w:val="en-US"/>
+        </w:rPr>
+        <w:t>.</w:t>
+      </w:r>
+    </w:p>
+    <w:p>
+      <w:pPr>
+        <w:tabs>
+          <w:tab w:val="left" w:pos="3996"/>
+        </w:tabs>
+        <w:rPr>
+          <w:rFonts w:asciiTheme="majorHAnsi" w:hAnsiTheme="majorHAnsi" w:cstheme="majorHAnsi"/>
+          <w:sz w:val="28"/>
+          <w:szCs w:val="28"/>
+          <w:lang w:val="en-US"/>
+        </w:rPr>
+      </w:pPr>
+      <w:r>
+        <w:rPr>
+          <w:rFonts w:asciiTheme="majorHAnsi" w:hAnsiTheme="majorHAnsi" w:cstheme="majorHAnsi"/>
+          <w:sz w:val="28"/>
+          <w:szCs w:val="28"/>
+          <w:lang w:val="en-US"/>
+        </w:rPr>
+        <w:t>-</w:t>
+      </w:r>
+      <w:r>
+        <w:rPr>
+          <w:rFonts w:asciiTheme="majorHAnsi" w:hAnsiTheme="majorHAnsi" w:cstheme="majorHAnsi"/>
+          <w:sz w:val="28"/>
+          <w:szCs w:val="28"/>
+          <w:lang w:val="en-US"/>
+        </w:rPr>
+        <w:t xml:space="preserve"> </w:t>
+      </w:r>
+      <w:proofErr w:type="spellStart"/>
+      <w:r>
+        <w:rPr>
+          <w:rFonts w:asciiTheme="majorHAnsi" w:hAnsiTheme="majorHAnsi" w:cstheme="majorHAnsi"/>
+          <w:sz w:val="28"/>
+          <w:szCs w:val="28"/>
+          <w:lang w:val="en-US"/>
+        </w:rPr>
+        <w:t>Để</w:t>
+      </w:r>
+      <w:proofErr w:type="spellEnd"/>
+      <w:r>
+        <w:rPr>
+          <w:rFonts w:asciiTheme="majorHAnsi" w:hAnsiTheme="majorHAnsi" w:cstheme="majorHAnsi"/>
+          <w:sz w:val="28"/>
+          <w:szCs w:val="28"/>
+          <w:lang w:val="en-US"/>
+        </w:rPr>
+        <w:t xml:space="preserve"> </w:t>
+      </w:r>
+      <w:proofErr w:type="spellStart"/>
+      <w:r>
+        <w:rPr>
+          <w:rFonts w:asciiTheme="majorHAnsi" w:hAnsiTheme="majorHAnsi" w:cstheme="majorHAnsi"/>
+          <w:sz w:val="28"/>
+          <w:szCs w:val="28"/>
+          <w:lang w:val="en-US"/>
+        </w:rPr>
+        <w:t>hiện</w:t>
+      </w:r>
+      <w:proofErr w:type="spellEnd"/>
+      <w:r>
+        <w:rPr>
+          <w:rFonts w:asciiTheme="majorHAnsi" w:hAnsiTheme="majorHAnsi" w:cstheme="majorHAnsi"/>
+          <w:sz w:val="28"/>
+          <w:szCs w:val="28"/>
+          <w:lang w:val="en-US"/>
+        </w:rPr>
+        <w:t xml:space="preserve"> </w:t>
+      </w:r>
+      <w:proofErr w:type="spellStart"/>
+      <w:r>
+        <w:rPr>
+          <w:rFonts w:asciiTheme="majorHAnsi" w:hAnsiTheme="majorHAnsi" w:cstheme="majorHAnsi"/>
+          <w:sz w:val="28"/>
+          <w:szCs w:val="28"/>
+          <w:lang w:val="en-US"/>
+        </w:rPr>
+        <w:t>thị</w:t>
+      </w:r>
+      <w:proofErr w:type="spellEnd"/>
+      <w:r>
+        <w:rPr>
+          <w:rFonts w:asciiTheme="majorHAnsi" w:hAnsiTheme="majorHAnsi" w:cstheme="majorHAnsi"/>
+          <w:sz w:val="28"/>
+          <w:szCs w:val="28"/>
+          <w:lang w:val="en-US"/>
+        </w:rPr>
+        <w:t xml:space="preserve"> </w:t>
+      </w:r>
+      <w:proofErr w:type="spellStart"/>
+      <w:r>
+        <w:rPr>
+          <w:rFonts w:asciiTheme="majorHAnsi" w:hAnsiTheme="majorHAnsi" w:cstheme="majorHAnsi"/>
+          <w:sz w:val="28"/>
+          <w:szCs w:val="28"/>
+          <w:lang w:val="en-US"/>
+        </w:rPr>
+        <w:t>sản</w:t>
+      </w:r>
+      <w:proofErr w:type="spellEnd"/>
+      <w:r>
+        <w:rPr>
+          <w:rFonts w:asciiTheme="majorHAnsi" w:hAnsiTheme="majorHAnsi" w:cstheme="majorHAnsi"/>
+          <w:sz w:val="28"/>
+          <w:szCs w:val="28"/>
+          <w:lang w:val="en-US"/>
+        </w:rPr>
+        <w:t xml:space="preserve"> </w:t>
+      </w:r>
+      <w:proofErr w:type="spellStart"/>
+      <w:r>
+        <w:rPr>
+          <w:rFonts w:asciiTheme="majorHAnsi" w:hAnsiTheme="majorHAnsi" w:cstheme="majorHAnsi"/>
+          <w:sz w:val="28"/>
+          <w:szCs w:val="28"/>
+          <w:lang w:val="en-US"/>
+        </w:rPr>
+        <w:t>phẩm</w:t>
+      </w:r>
+      <w:proofErr w:type="spellEnd"/>
+      <w:r>
+        <w:rPr>
+          <w:rFonts w:asciiTheme="majorHAnsi" w:hAnsiTheme="majorHAnsi" w:cstheme="majorHAnsi"/>
+          <w:sz w:val="28"/>
+          <w:szCs w:val="28"/>
+          <w:lang w:val="en-US"/>
+        </w:rPr>
+        <w:t xml:space="preserve"> </w:t>
+      </w:r>
+      <w:proofErr w:type="spellStart"/>
+      <w:r>
+        <w:rPr>
+          <w:rFonts w:asciiTheme="majorHAnsi" w:hAnsiTheme="majorHAnsi" w:cstheme="majorHAnsi"/>
+          <w:sz w:val="28"/>
+          <w:szCs w:val="28"/>
+          <w:lang w:val="en-US"/>
+        </w:rPr>
+        <w:t>lên</w:t>
+      </w:r>
+      <w:proofErr w:type="spellEnd"/>
+      <w:r>
+        <w:rPr>
+          <w:rFonts w:asciiTheme="majorHAnsi" w:hAnsiTheme="majorHAnsi" w:cstheme="majorHAnsi"/>
+          <w:sz w:val="28"/>
+          <w:szCs w:val="28"/>
+          <w:lang w:val="en-US"/>
+        </w:rPr>
+        <w:t xml:space="preserve"> </w:t>
+      </w:r>
+      <w:proofErr w:type="spellStart"/>
+      <w:r>
+        <w:rPr>
+          <w:rFonts w:asciiTheme="majorHAnsi" w:hAnsiTheme="majorHAnsi" w:cstheme="majorHAnsi"/>
+          <w:sz w:val="28"/>
+          <w:szCs w:val="28"/>
+          <w:lang w:val="en-US"/>
+        </w:rPr>
+        <w:t>trang</w:t>
+      </w:r>
+      <w:proofErr w:type="spellEnd"/>
+      <w:r>
+        <w:rPr>
+          <w:rFonts w:asciiTheme="majorHAnsi" w:hAnsiTheme="majorHAnsi" w:cstheme="majorHAnsi"/>
+          <w:sz w:val="28"/>
+          <w:szCs w:val="28"/>
+          <w:lang w:val="en-US"/>
+        </w:rPr>
+        <w:t xml:space="preserve">: Em </w:t>
+      </w:r>
+      <w:proofErr w:type="spellStart"/>
+      <w:r>
+        <w:rPr>
+          <w:rFonts w:asciiTheme="majorHAnsi" w:hAnsiTheme="majorHAnsi" w:cstheme="majorHAnsi"/>
+          <w:sz w:val="28"/>
+          <w:szCs w:val="28"/>
+          <w:lang w:val="en-US"/>
+        </w:rPr>
+        <w:t>sẽ</w:t>
+      </w:r>
+      <w:proofErr w:type="spellEnd"/>
+      <w:r>
+        <w:rPr>
+          <w:rFonts w:asciiTheme="majorHAnsi" w:hAnsiTheme="majorHAnsi" w:cstheme="majorHAnsi"/>
+          <w:sz w:val="28"/>
+          <w:szCs w:val="28"/>
+          <w:lang w:val="en-US"/>
+        </w:rPr>
+        <w:t xml:space="preserve"> </w:t>
+      </w:r>
+      <w:proofErr w:type="spellStart"/>
+      <w:r>
+        <w:rPr>
+          <w:rFonts w:asciiTheme="majorHAnsi" w:hAnsiTheme="majorHAnsi" w:cstheme="majorHAnsi"/>
+          <w:sz w:val="28"/>
+          <w:szCs w:val="28"/>
+          <w:lang w:val="en-US"/>
+        </w:rPr>
+        <w:t>lấy</w:t>
+      </w:r>
+      <w:proofErr w:type="spellEnd"/>
+      <w:r>
+        <w:rPr>
+          <w:rFonts w:asciiTheme="majorHAnsi" w:hAnsiTheme="majorHAnsi" w:cstheme="majorHAnsi"/>
+          <w:sz w:val="28"/>
+          <w:szCs w:val="28"/>
+          <w:lang w:val="en-US"/>
+        </w:rPr>
+        <w:t xml:space="preserve"> </w:t>
+      </w:r>
+      <w:proofErr w:type="spellStart"/>
+      <w:r>
+        <w:rPr>
+          <w:rFonts w:asciiTheme="majorHAnsi" w:hAnsiTheme="majorHAnsi" w:cstheme="majorHAnsi"/>
+          <w:sz w:val="28"/>
+          <w:szCs w:val="28"/>
+          <w:lang w:val="en-US"/>
+        </w:rPr>
+        <w:t>sản</w:t>
+      </w:r>
+      <w:proofErr w:type="spellEnd"/>
+      <w:r>
+        <w:rPr>
+          <w:rFonts w:asciiTheme="majorHAnsi" w:hAnsiTheme="majorHAnsi" w:cstheme="majorHAnsi"/>
+          <w:sz w:val="28"/>
+          <w:szCs w:val="28"/>
+          <w:lang w:val="en-US"/>
+        </w:rPr>
+        <w:t xml:space="preserve"> </w:t>
+      </w:r>
+      <w:proofErr w:type="spellStart"/>
+      <w:r>
+        <w:rPr>
+          <w:rFonts w:asciiTheme="majorHAnsi" w:hAnsiTheme="majorHAnsi" w:cstheme="majorHAnsi"/>
+          <w:sz w:val="28"/>
+          <w:szCs w:val="28"/>
+          <w:lang w:val="en-US"/>
+        </w:rPr>
+        <w:t>phẩm</w:t>
+      </w:r>
+      <w:proofErr w:type="spellEnd"/>
+      <w:r>
+        <w:rPr>
+          <w:rFonts w:asciiTheme="majorHAnsi" w:hAnsiTheme="majorHAnsi" w:cstheme="majorHAnsi"/>
+          <w:sz w:val="28"/>
+          <w:szCs w:val="28"/>
+          <w:lang w:val="en-US"/>
+        </w:rPr>
+        <w:t xml:space="preserve"> </w:t>
+      </w:r>
+      <w:proofErr w:type="spellStart"/>
+      <w:r>
+        <w:rPr>
+          <w:rFonts w:asciiTheme="majorHAnsi" w:hAnsiTheme="majorHAnsi" w:cstheme="majorHAnsi"/>
+          <w:sz w:val="28"/>
+          <w:szCs w:val="28"/>
+          <w:lang w:val="en-US"/>
+        </w:rPr>
+        <w:t>từ</w:t>
+      </w:r>
+      <w:proofErr w:type="spellEnd"/>
+      <w:r>
+        <w:rPr>
+          <w:rFonts w:asciiTheme="majorHAnsi" w:hAnsiTheme="majorHAnsi" w:cstheme="majorHAnsi"/>
+          <w:sz w:val="28"/>
+          <w:szCs w:val="28"/>
+          <w:lang w:val="en-US"/>
+        </w:rPr>
+        <w:t xml:space="preserve"> </w:t>
+      </w:r>
+      <w:proofErr w:type="spellStart"/>
+      <w:r>
+        <w:rPr>
+          <w:rFonts w:asciiTheme="majorHAnsi" w:hAnsiTheme="majorHAnsi" w:cstheme="majorHAnsi"/>
+          <w:sz w:val="28"/>
+          <w:szCs w:val="28"/>
+          <w:lang w:val="en-US"/>
+        </w:rPr>
+        <w:t>trong</w:t>
+      </w:r>
+      <w:proofErr w:type="spellEnd"/>
+      <w:r>
+        <w:rPr>
+          <w:rFonts w:asciiTheme="majorHAnsi" w:hAnsiTheme="majorHAnsi" w:cstheme="majorHAnsi"/>
+          <w:sz w:val="28"/>
+          <w:szCs w:val="28"/>
+          <w:lang w:val="en-US"/>
+        </w:rPr>
+        <w:t xml:space="preserve"> </w:t>
+      </w:r>
+      <w:proofErr w:type="spellStart"/>
+      <w:r>
+        <w:rPr>
+          <w:rFonts w:asciiTheme="majorHAnsi" w:hAnsiTheme="majorHAnsi" w:cstheme="majorHAnsi"/>
+          <w:sz w:val="28"/>
+          <w:szCs w:val="28"/>
+          <w:lang w:val="en-US"/>
+        </w:rPr>
+        <w:t>danh</w:t>
+      </w:r>
+      <w:proofErr w:type="spellEnd"/>
+      <w:r>
+        <w:rPr>
+          <w:rFonts w:asciiTheme="majorHAnsi" w:hAnsiTheme="majorHAnsi" w:cstheme="majorHAnsi"/>
+          <w:sz w:val="28"/>
+          <w:szCs w:val="28"/>
+          <w:lang w:val="en-US"/>
+        </w:rPr>
+        <w:t xml:space="preserve"> </w:t>
+      </w:r>
+      <w:proofErr w:type="spellStart"/>
+      <w:r>
+        <w:rPr>
+          <w:rFonts w:asciiTheme="majorHAnsi" w:hAnsiTheme="majorHAnsi" w:cstheme="majorHAnsi"/>
+          <w:sz w:val="28"/>
+          <w:szCs w:val="28"/>
+          <w:lang w:val="en-US"/>
+        </w:rPr>
+        <w:t>sách</w:t>
+      </w:r>
+      <w:proofErr w:type="spellEnd"/>
+      <w:r>
+        <w:rPr>
+          <w:rFonts w:asciiTheme="majorHAnsi" w:hAnsiTheme="majorHAnsi" w:cstheme="majorHAnsi"/>
+          <w:sz w:val="28"/>
+          <w:szCs w:val="28"/>
+          <w:lang w:val="en-US"/>
+        </w:rPr>
+        <w:t xml:space="preserve"> </w:t>
+      </w:r>
+      <w:proofErr w:type="spellStart"/>
+      <w:r>
+        <w:rPr>
+          <w:rFonts w:asciiTheme="majorHAnsi" w:hAnsiTheme="majorHAnsi" w:cstheme="majorHAnsi"/>
+          <w:sz w:val="28"/>
+          <w:szCs w:val="28"/>
+          <w:lang w:val="en-US"/>
+        </w:rPr>
+        <w:t>sản</w:t>
+      </w:r>
+      <w:proofErr w:type="spellEnd"/>
+      <w:r>
+        <w:rPr>
+          <w:rFonts w:asciiTheme="majorHAnsi" w:hAnsiTheme="majorHAnsi" w:cstheme="majorHAnsi"/>
+          <w:sz w:val="28"/>
+          <w:szCs w:val="28"/>
+          <w:lang w:val="en-US"/>
+        </w:rPr>
+        <w:t xml:space="preserve"> </w:t>
+      </w:r>
+      <w:proofErr w:type="spellStart"/>
+      <w:r>
+        <w:rPr>
+          <w:rFonts w:asciiTheme="majorHAnsi" w:hAnsiTheme="majorHAnsi" w:cstheme="majorHAnsi"/>
+          <w:sz w:val="28"/>
+          <w:szCs w:val="28"/>
+          <w:lang w:val="en-US"/>
+        </w:rPr>
+        <w:t>phẩm</w:t>
+      </w:r>
+      <w:proofErr w:type="spellEnd"/>
+      <w:r>
+        <w:rPr>
+          <w:rFonts w:asciiTheme="majorHAnsi" w:hAnsiTheme="majorHAnsi" w:cstheme="majorHAnsi"/>
+          <w:sz w:val="28"/>
+          <w:szCs w:val="28"/>
+          <w:lang w:val="en-US"/>
+        </w:rPr>
+        <w:t xml:space="preserve"> </w:t>
+      </w:r>
+      <w:proofErr w:type="spellStart"/>
+      <w:r>
+        <w:rPr>
+          <w:rFonts w:asciiTheme="majorHAnsi" w:hAnsiTheme="majorHAnsi" w:cstheme="majorHAnsi"/>
+          <w:sz w:val="28"/>
+          <w:szCs w:val="28"/>
+          <w:lang w:val="en-US"/>
+        </w:rPr>
+        <w:t>em</w:t>
+      </w:r>
+      <w:proofErr w:type="spellEnd"/>
+      <w:r>
+        <w:rPr>
+          <w:rFonts w:asciiTheme="majorHAnsi" w:hAnsiTheme="majorHAnsi" w:cstheme="majorHAnsi"/>
+          <w:sz w:val="28"/>
+          <w:szCs w:val="28"/>
+          <w:lang w:val="en-US"/>
+        </w:rPr>
+        <w:t xml:space="preserve"> </w:t>
+      </w:r>
+      <w:proofErr w:type="spellStart"/>
+      <w:r>
+        <w:rPr>
+          <w:rFonts w:asciiTheme="majorHAnsi" w:hAnsiTheme="majorHAnsi" w:cstheme="majorHAnsi"/>
+          <w:sz w:val="28"/>
+          <w:szCs w:val="28"/>
+          <w:lang w:val="en-US"/>
+        </w:rPr>
+        <w:t>đã</w:t>
+      </w:r>
+      <w:proofErr w:type="spellEnd"/>
+      <w:r>
+        <w:rPr>
+          <w:rFonts w:asciiTheme="majorHAnsi" w:hAnsiTheme="majorHAnsi" w:cstheme="majorHAnsi"/>
+          <w:sz w:val="28"/>
+          <w:szCs w:val="28"/>
+          <w:lang w:val="en-US"/>
+        </w:rPr>
+        <w:t xml:space="preserve"> </w:t>
+      </w:r>
+      <w:proofErr w:type="spellStart"/>
+      <w:r>
+        <w:rPr>
+          <w:rFonts w:asciiTheme="majorHAnsi" w:hAnsiTheme="majorHAnsi" w:cstheme="majorHAnsi"/>
+          <w:sz w:val="28"/>
+          <w:szCs w:val="28"/>
+          <w:lang w:val="en-US"/>
+        </w:rPr>
+        <w:t>lưu</w:t>
+      </w:r>
+      <w:proofErr w:type="spellEnd"/>
+      <w:r>
+        <w:rPr>
+          <w:rFonts w:asciiTheme="majorHAnsi" w:hAnsiTheme="majorHAnsi" w:cstheme="majorHAnsi"/>
+          <w:sz w:val="28"/>
+          <w:szCs w:val="28"/>
+          <w:lang w:val="en-US"/>
+        </w:rPr>
+        <w:t xml:space="preserve"> </w:t>
+      </w:r>
+      <w:proofErr w:type="spellStart"/>
+      <w:r>
+        <w:rPr>
+          <w:rFonts w:asciiTheme="majorHAnsi" w:hAnsiTheme="majorHAnsi" w:cstheme="majorHAnsi"/>
+          <w:sz w:val="28"/>
+          <w:szCs w:val="28"/>
+          <w:lang w:val="en-US"/>
+        </w:rPr>
+        <w:t>trong</w:t>
+      </w:r>
+      <w:proofErr w:type="spellEnd"/>
+      <w:r>
+        <w:rPr>
+          <w:rFonts w:asciiTheme="majorHAnsi" w:hAnsiTheme="majorHAnsi" w:cstheme="majorHAnsi"/>
+          <w:sz w:val="28"/>
+          <w:szCs w:val="28"/>
+          <w:lang w:val="en-US"/>
+        </w:rPr>
+        <w:t xml:space="preserve"> model</w:t>
+      </w:r>
+      <w:r>
+        <w:rPr>
+          <w:rFonts w:asciiTheme="majorHAnsi" w:hAnsiTheme="majorHAnsi" w:cstheme="majorHAnsi"/>
+          <w:sz w:val="28"/>
+          <w:szCs w:val="28"/>
+          <w:lang w:val="en-US"/>
+        </w:rPr>
+        <w:t xml:space="preserve"> </w:t>
+      </w:r>
+      <w:proofErr w:type="spellStart"/>
+      <w:r>
+        <w:rPr>
+          <w:rFonts w:asciiTheme="majorHAnsi" w:hAnsiTheme="majorHAnsi" w:cstheme="majorHAnsi"/>
+          <w:sz w:val="28"/>
+          <w:szCs w:val="28"/>
+          <w:lang w:val="en-US"/>
+        </w:rPr>
+        <w:t>và</w:t>
+      </w:r>
+      <w:proofErr w:type="spellEnd"/>
+      <w:r>
+        <w:rPr>
+          <w:rFonts w:asciiTheme="majorHAnsi" w:hAnsiTheme="majorHAnsi" w:cstheme="majorHAnsi"/>
+          <w:sz w:val="28"/>
+          <w:szCs w:val="28"/>
+          <w:lang w:val="en-US"/>
+        </w:rPr>
+        <w:t xml:space="preserve"> </w:t>
+      </w:r>
+      <w:proofErr w:type="spellStart"/>
+      <w:r>
+        <w:rPr>
+          <w:rFonts w:asciiTheme="majorHAnsi" w:hAnsiTheme="majorHAnsi" w:cstheme="majorHAnsi"/>
+          <w:sz w:val="28"/>
+          <w:szCs w:val="28"/>
+          <w:lang w:val="en-US"/>
+        </w:rPr>
+        <w:t>gọi</w:t>
+      </w:r>
+      <w:proofErr w:type="spellEnd"/>
+      <w:r>
+        <w:rPr>
+          <w:rFonts w:asciiTheme="majorHAnsi" w:hAnsiTheme="majorHAnsi" w:cstheme="majorHAnsi"/>
+          <w:sz w:val="28"/>
+          <w:szCs w:val="28"/>
+          <w:lang w:val="en-US"/>
+        </w:rPr>
+        <w:t xml:space="preserve"> </w:t>
+      </w:r>
+      <w:proofErr w:type="spellStart"/>
+      <w:r>
+        <w:rPr>
+          <w:rFonts w:asciiTheme="majorHAnsi" w:hAnsiTheme="majorHAnsi" w:cstheme="majorHAnsi"/>
+          <w:sz w:val="28"/>
+          <w:szCs w:val="28"/>
+          <w:lang w:val="en-US"/>
+        </w:rPr>
+        <w:t>ra</w:t>
+      </w:r>
+      <w:proofErr w:type="spellEnd"/>
+      <w:r>
+        <w:rPr>
+          <w:rFonts w:asciiTheme="majorHAnsi" w:hAnsiTheme="majorHAnsi" w:cstheme="majorHAnsi"/>
+          <w:sz w:val="28"/>
+          <w:szCs w:val="28"/>
+          <w:lang w:val="en-US"/>
+        </w:rPr>
+        <w:t xml:space="preserve"> </w:t>
+      </w:r>
+      <w:proofErr w:type="spellStart"/>
+      <w:r>
+        <w:rPr>
+          <w:rFonts w:asciiTheme="majorHAnsi" w:hAnsiTheme="majorHAnsi" w:cstheme="majorHAnsi"/>
+          <w:sz w:val="28"/>
+          <w:szCs w:val="28"/>
+          <w:lang w:val="en-US"/>
+        </w:rPr>
+        <w:t>bảng</w:t>
+      </w:r>
+      <w:proofErr w:type="spellEnd"/>
+      <w:r>
+        <w:rPr>
+          <w:rFonts w:asciiTheme="majorHAnsi" w:hAnsiTheme="majorHAnsi" w:cstheme="majorHAnsi"/>
+          <w:sz w:val="28"/>
+          <w:szCs w:val="28"/>
+          <w:lang w:val="en-US"/>
+        </w:rPr>
+        <w:t xml:space="preserve"> </w:t>
+      </w:r>
+      <w:proofErr w:type="spellStart"/>
+      <w:r>
+        <w:rPr>
+          <w:rFonts w:asciiTheme="majorHAnsi" w:hAnsiTheme="majorHAnsi" w:cstheme="majorHAnsi"/>
+          <w:sz w:val="28"/>
+          <w:szCs w:val="28"/>
+          <w:lang w:val="en-US"/>
+        </w:rPr>
+        <w:t>dư</w:t>
+      </w:r>
+      <w:proofErr w:type="spellEnd"/>
+      <w:r>
+        <w:rPr>
+          <w:rFonts w:asciiTheme="majorHAnsi" w:hAnsiTheme="majorHAnsi" w:cstheme="majorHAnsi"/>
+          <w:sz w:val="28"/>
+          <w:szCs w:val="28"/>
+          <w:lang w:val="en-US"/>
+        </w:rPr>
+        <w:t xml:space="preserve"> </w:t>
+      </w:r>
+      <w:proofErr w:type="spellStart"/>
+      <w:r>
+        <w:rPr>
+          <w:rFonts w:asciiTheme="majorHAnsi" w:hAnsiTheme="majorHAnsi" w:cstheme="majorHAnsi"/>
+          <w:sz w:val="28"/>
+          <w:szCs w:val="28"/>
+          <w:lang w:val="en-US"/>
+        </w:rPr>
+        <w:t>liệu</w:t>
+      </w:r>
+      <w:proofErr w:type="spellEnd"/>
+      <w:r>
+        <w:rPr>
+          <w:rFonts w:asciiTheme="majorHAnsi" w:hAnsiTheme="majorHAnsi" w:cstheme="majorHAnsi"/>
+          <w:sz w:val="28"/>
+          <w:szCs w:val="28"/>
+          <w:lang w:val="en-US"/>
+        </w:rPr>
+        <w:t xml:space="preserve"> (</w:t>
+      </w:r>
+      <w:proofErr w:type="spellStart"/>
+      <w:proofErr w:type="gramStart"/>
+      <w:r>
+        <w:rPr>
+          <w:rFonts w:asciiTheme="majorHAnsi" w:hAnsiTheme="majorHAnsi" w:cstheme="majorHAnsi"/>
+          <w:sz w:val="28"/>
+          <w:szCs w:val="28"/>
+          <w:lang w:val="en-US"/>
+        </w:rPr>
+        <w:t>th:each</w:t>
+      </w:r>
+      <w:proofErr w:type="spellEnd"/>
+      <w:proofErr w:type="gramEnd"/>
+      <w:r>
+        <w:rPr>
+          <w:rFonts w:asciiTheme="majorHAnsi" w:hAnsiTheme="majorHAnsi" w:cstheme="majorHAnsi"/>
+          <w:sz w:val="28"/>
+          <w:szCs w:val="28"/>
+          <w:lang w:val="en-US"/>
+        </w:rPr>
+        <w:t xml:space="preserve">), </w:t>
+      </w:r>
+      <w:proofErr w:type="spellStart"/>
+      <w:r>
+        <w:rPr>
+          <w:rFonts w:asciiTheme="majorHAnsi" w:hAnsiTheme="majorHAnsi" w:cstheme="majorHAnsi"/>
+          <w:sz w:val="28"/>
+          <w:szCs w:val="28"/>
+          <w:lang w:val="en-US"/>
+        </w:rPr>
+        <w:t>và</w:t>
+      </w:r>
+      <w:proofErr w:type="spellEnd"/>
+      <w:r>
+        <w:rPr>
+          <w:rFonts w:asciiTheme="majorHAnsi" w:hAnsiTheme="majorHAnsi" w:cstheme="majorHAnsi"/>
+          <w:sz w:val="28"/>
+          <w:szCs w:val="28"/>
+          <w:lang w:val="en-US"/>
+        </w:rPr>
+        <w:t xml:space="preserve"> </w:t>
+      </w:r>
+      <w:proofErr w:type="spellStart"/>
+      <w:r>
+        <w:rPr>
+          <w:rFonts w:asciiTheme="majorHAnsi" w:hAnsiTheme="majorHAnsi" w:cstheme="majorHAnsi"/>
+          <w:sz w:val="28"/>
+          <w:szCs w:val="28"/>
+          <w:lang w:val="en-US"/>
+        </w:rPr>
+        <w:t>từng</w:t>
+      </w:r>
+      <w:proofErr w:type="spellEnd"/>
+      <w:r>
+        <w:rPr>
+          <w:rFonts w:asciiTheme="majorHAnsi" w:hAnsiTheme="majorHAnsi" w:cstheme="majorHAnsi"/>
+          <w:sz w:val="28"/>
+          <w:szCs w:val="28"/>
+          <w:lang w:val="en-US"/>
+        </w:rPr>
+        <w:t xml:space="preserve"> </w:t>
+      </w:r>
+      <w:proofErr w:type="spellStart"/>
+      <w:r>
+        <w:rPr>
+          <w:rFonts w:asciiTheme="majorHAnsi" w:hAnsiTheme="majorHAnsi" w:cstheme="majorHAnsi"/>
+          <w:sz w:val="28"/>
+          <w:szCs w:val="28"/>
+          <w:lang w:val="en-US"/>
+        </w:rPr>
+        <w:t>biến</w:t>
+      </w:r>
+      <w:proofErr w:type="spellEnd"/>
+      <w:r>
+        <w:rPr>
+          <w:rFonts w:asciiTheme="majorHAnsi" w:hAnsiTheme="majorHAnsi" w:cstheme="majorHAnsi"/>
+          <w:sz w:val="28"/>
+          <w:szCs w:val="28"/>
+          <w:lang w:val="en-US"/>
+        </w:rPr>
+        <w:t xml:space="preserve"> </w:t>
+      </w:r>
+      <w:proofErr w:type="spellStart"/>
+      <w:r>
+        <w:rPr>
+          <w:rFonts w:asciiTheme="majorHAnsi" w:hAnsiTheme="majorHAnsi" w:cstheme="majorHAnsi"/>
+          <w:sz w:val="28"/>
+          <w:szCs w:val="28"/>
+          <w:lang w:val="en-US"/>
+        </w:rPr>
+        <w:t>của</w:t>
+      </w:r>
+      <w:proofErr w:type="spellEnd"/>
+      <w:r>
+        <w:rPr>
+          <w:rFonts w:asciiTheme="majorHAnsi" w:hAnsiTheme="majorHAnsi" w:cstheme="majorHAnsi"/>
+          <w:sz w:val="28"/>
+          <w:szCs w:val="28"/>
+          <w:lang w:val="en-US"/>
+        </w:rPr>
+        <w:t xml:space="preserve"> </w:t>
+      </w:r>
+      <w:proofErr w:type="spellStart"/>
+      <w:r>
+        <w:rPr>
+          <w:rFonts w:asciiTheme="majorHAnsi" w:hAnsiTheme="majorHAnsi" w:cstheme="majorHAnsi"/>
+          <w:sz w:val="28"/>
+          <w:szCs w:val="28"/>
+          <w:lang w:val="en-US"/>
+        </w:rPr>
+        <w:t>sản</w:t>
+      </w:r>
+      <w:proofErr w:type="spellEnd"/>
+      <w:r>
+        <w:rPr>
+          <w:rFonts w:asciiTheme="majorHAnsi" w:hAnsiTheme="majorHAnsi" w:cstheme="majorHAnsi"/>
+          <w:sz w:val="28"/>
+          <w:szCs w:val="28"/>
+          <w:lang w:val="en-US"/>
+        </w:rPr>
+        <w:t xml:space="preserve"> </w:t>
+      </w:r>
+      <w:proofErr w:type="spellStart"/>
+      <w:r>
+        <w:rPr>
+          <w:rFonts w:asciiTheme="majorHAnsi" w:hAnsiTheme="majorHAnsi" w:cstheme="majorHAnsi"/>
+          <w:sz w:val="28"/>
+          <w:szCs w:val="28"/>
+          <w:lang w:val="en-US"/>
+        </w:rPr>
+        <w:t>phẩm</w:t>
+      </w:r>
+      <w:proofErr w:type="spellEnd"/>
+      <w:r>
+        <w:rPr>
+          <w:rFonts w:asciiTheme="majorHAnsi" w:hAnsiTheme="majorHAnsi" w:cstheme="majorHAnsi"/>
+          <w:sz w:val="28"/>
+          <w:szCs w:val="28"/>
+          <w:lang w:val="en-US"/>
+        </w:rPr>
+        <w:t xml:space="preserve"> (</w:t>
+      </w:r>
+      <w:proofErr w:type="spellStart"/>
+      <w:r>
+        <w:rPr>
+          <w:rFonts w:asciiTheme="majorHAnsi" w:hAnsiTheme="majorHAnsi" w:cstheme="majorHAnsi"/>
+          <w:sz w:val="28"/>
+          <w:szCs w:val="28"/>
+          <w:lang w:val="en-US"/>
+        </w:rPr>
+        <w:t>th:text</w:t>
+      </w:r>
+      <w:proofErr w:type="spellEnd"/>
+      <w:r>
+        <w:rPr>
+          <w:rFonts w:asciiTheme="majorHAnsi" w:hAnsiTheme="majorHAnsi" w:cstheme="majorHAnsi"/>
+          <w:sz w:val="28"/>
+          <w:szCs w:val="28"/>
+          <w:lang w:val="en-US"/>
+        </w:rPr>
+        <w:t>)</w:t>
+      </w:r>
+      <w:r>
+        <w:rPr>
+          <w:rFonts w:asciiTheme="majorHAnsi" w:hAnsiTheme="majorHAnsi" w:cstheme="majorHAnsi"/>
+          <w:sz w:val="28"/>
+          <w:szCs w:val="28"/>
+          <w:lang w:val="en-US"/>
+        </w:rPr>
+        <w:t xml:space="preserve">. </w:t>
+      </w:r>
+      <w:proofErr w:type="spellStart"/>
+      <w:r>
+        <w:rPr>
+          <w:rFonts w:asciiTheme="majorHAnsi" w:hAnsiTheme="majorHAnsi" w:cstheme="majorHAnsi"/>
+          <w:sz w:val="28"/>
+          <w:szCs w:val="28"/>
+          <w:lang w:val="en-US"/>
+        </w:rPr>
+        <w:t>Với</w:t>
+      </w:r>
+      <w:proofErr w:type="spellEnd"/>
+      <w:r>
+        <w:rPr>
+          <w:rFonts w:asciiTheme="majorHAnsi" w:hAnsiTheme="majorHAnsi" w:cstheme="majorHAnsi"/>
+          <w:sz w:val="28"/>
+          <w:szCs w:val="28"/>
+          <w:lang w:val="en-US"/>
+        </w:rPr>
+        <w:t xml:space="preserve"> </w:t>
+      </w:r>
+      <w:proofErr w:type="spellStart"/>
+      <w:r>
+        <w:rPr>
+          <w:rFonts w:asciiTheme="majorHAnsi" w:hAnsiTheme="majorHAnsi" w:cstheme="majorHAnsi"/>
+          <w:sz w:val="28"/>
+          <w:szCs w:val="28"/>
+          <w:lang w:val="en-US"/>
+        </w:rPr>
+        <w:t>mỗi</w:t>
+      </w:r>
+      <w:proofErr w:type="spellEnd"/>
+      <w:r>
+        <w:rPr>
+          <w:rFonts w:asciiTheme="majorHAnsi" w:hAnsiTheme="majorHAnsi" w:cstheme="majorHAnsi"/>
+          <w:sz w:val="28"/>
+          <w:szCs w:val="28"/>
+          <w:lang w:val="en-US"/>
+        </w:rPr>
+        <w:t xml:space="preserve"> </w:t>
+      </w:r>
+      <w:proofErr w:type="spellStart"/>
+      <w:r>
+        <w:rPr>
+          <w:rFonts w:asciiTheme="majorHAnsi" w:hAnsiTheme="majorHAnsi" w:cstheme="majorHAnsi"/>
+          <w:sz w:val="28"/>
+          <w:szCs w:val="28"/>
+          <w:lang w:val="en-US"/>
+        </w:rPr>
+        <w:t>sản</w:t>
+      </w:r>
+      <w:proofErr w:type="spellEnd"/>
+      <w:r>
+        <w:rPr>
+          <w:rFonts w:asciiTheme="majorHAnsi" w:hAnsiTheme="majorHAnsi" w:cstheme="majorHAnsi"/>
+          <w:sz w:val="28"/>
+          <w:szCs w:val="28"/>
+          <w:lang w:val="en-US"/>
+        </w:rPr>
+        <w:t xml:space="preserve"> </w:t>
+      </w:r>
+      <w:proofErr w:type="spellStart"/>
+      <w:r>
+        <w:rPr>
+          <w:rFonts w:asciiTheme="majorHAnsi" w:hAnsiTheme="majorHAnsi" w:cstheme="majorHAnsi"/>
+          <w:sz w:val="28"/>
+          <w:szCs w:val="28"/>
+          <w:lang w:val="en-US"/>
+        </w:rPr>
+        <w:t>phẩm</w:t>
+      </w:r>
+      <w:proofErr w:type="spellEnd"/>
+      <w:r>
+        <w:rPr>
+          <w:rFonts w:asciiTheme="majorHAnsi" w:hAnsiTheme="majorHAnsi" w:cstheme="majorHAnsi"/>
+          <w:sz w:val="28"/>
+          <w:szCs w:val="28"/>
+          <w:lang w:val="en-US"/>
+        </w:rPr>
+        <w:t xml:space="preserve"> </w:t>
+      </w:r>
+      <w:proofErr w:type="spellStart"/>
+      <w:r>
+        <w:rPr>
+          <w:rFonts w:asciiTheme="majorHAnsi" w:hAnsiTheme="majorHAnsi" w:cstheme="majorHAnsi"/>
+          <w:sz w:val="28"/>
+          <w:szCs w:val="28"/>
+          <w:lang w:val="en-US"/>
+        </w:rPr>
+        <w:t>trong</w:t>
+      </w:r>
+      <w:proofErr w:type="spellEnd"/>
+      <w:r>
+        <w:rPr>
+          <w:rFonts w:asciiTheme="majorHAnsi" w:hAnsiTheme="majorHAnsi" w:cstheme="majorHAnsi"/>
+          <w:sz w:val="28"/>
+          <w:szCs w:val="28"/>
+          <w:lang w:val="en-US"/>
+        </w:rPr>
+        <w:t xml:space="preserve"> </w:t>
+      </w:r>
+      <w:proofErr w:type="spellStart"/>
+      <w:r>
+        <w:rPr>
+          <w:rFonts w:asciiTheme="majorHAnsi" w:hAnsiTheme="majorHAnsi" w:cstheme="majorHAnsi"/>
+          <w:sz w:val="28"/>
+          <w:szCs w:val="28"/>
+          <w:lang w:val="en-US"/>
+        </w:rPr>
+        <w:t>danh</w:t>
+      </w:r>
+      <w:proofErr w:type="spellEnd"/>
+      <w:r>
+        <w:rPr>
+          <w:rFonts w:asciiTheme="majorHAnsi" w:hAnsiTheme="majorHAnsi" w:cstheme="majorHAnsi"/>
+          <w:sz w:val="28"/>
+          <w:szCs w:val="28"/>
+          <w:lang w:val="en-US"/>
+        </w:rPr>
+        <w:t xml:space="preserve"> </w:t>
+      </w:r>
+      <w:proofErr w:type="spellStart"/>
+      <w:r>
+        <w:rPr>
+          <w:rFonts w:asciiTheme="majorHAnsi" w:hAnsiTheme="majorHAnsi" w:cstheme="majorHAnsi"/>
+          <w:sz w:val="28"/>
+          <w:szCs w:val="28"/>
+          <w:lang w:val="en-US"/>
+        </w:rPr>
+        <w:t>sách</w:t>
+      </w:r>
+      <w:proofErr w:type="spellEnd"/>
+      <w:r>
+        <w:rPr>
+          <w:rFonts w:asciiTheme="majorHAnsi" w:hAnsiTheme="majorHAnsi" w:cstheme="majorHAnsi"/>
+          <w:sz w:val="28"/>
+          <w:szCs w:val="28"/>
+          <w:lang w:val="en-US"/>
+        </w:rPr>
+        <w:t xml:space="preserve"> </w:t>
+      </w:r>
+      <w:proofErr w:type="spellStart"/>
+      <w:r>
+        <w:rPr>
+          <w:rFonts w:asciiTheme="majorHAnsi" w:hAnsiTheme="majorHAnsi" w:cstheme="majorHAnsi"/>
+          <w:sz w:val="28"/>
+          <w:szCs w:val="28"/>
+          <w:lang w:val="en-US"/>
+        </w:rPr>
+        <w:t>sản</w:t>
+      </w:r>
+      <w:proofErr w:type="spellEnd"/>
+      <w:r>
+        <w:rPr>
+          <w:rFonts w:asciiTheme="majorHAnsi" w:hAnsiTheme="majorHAnsi" w:cstheme="majorHAnsi"/>
+          <w:sz w:val="28"/>
+          <w:szCs w:val="28"/>
+          <w:lang w:val="en-US"/>
+        </w:rPr>
+        <w:t xml:space="preserve"> </w:t>
+      </w:r>
+      <w:proofErr w:type="spellStart"/>
+      <w:r>
+        <w:rPr>
+          <w:rFonts w:asciiTheme="majorHAnsi" w:hAnsiTheme="majorHAnsi" w:cstheme="majorHAnsi"/>
+          <w:sz w:val="28"/>
+          <w:szCs w:val="28"/>
+          <w:lang w:val="en-US"/>
+        </w:rPr>
+        <w:t>phẩm</w:t>
+      </w:r>
+      <w:proofErr w:type="spellEnd"/>
+      <w:r>
+        <w:rPr>
+          <w:rFonts w:asciiTheme="majorHAnsi" w:hAnsiTheme="majorHAnsi" w:cstheme="majorHAnsi"/>
+          <w:sz w:val="28"/>
+          <w:szCs w:val="28"/>
+          <w:lang w:val="en-US"/>
+        </w:rPr>
+        <w:t xml:space="preserve">, </w:t>
+      </w:r>
+      <w:proofErr w:type="spellStart"/>
+      <w:r>
+        <w:rPr>
+          <w:rFonts w:asciiTheme="majorHAnsi" w:hAnsiTheme="majorHAnsi" w:cstheme="majorHAnsi"/>
+          <w:sz w:val="28"/>
+          <w:szCs w:val="28"/>
+          <w:lang w:val="en-US"/>
+        </w:rPr>
+        <w:t>em</w:t>
+      </w:r>
+      <w:proofErr w:type="spellEnd"/>
+      <w:r>
+        <w:rPr>
+          <w:rFonts w:asciiTheme="majorHAnsi" w:hAnsiTheme="majorHAnsi" w:cstheme="majorHAnsi"/>
+          <w:sz w:val="28"/>
+          <w:szCs w:val="28"/>
+          <w:lang w:val="en-US"/>
+        </w:rPr>
+        <w:t xml:space="preserve"> </w:t>
+      </w:r>
+      <w:proofErr w:type="spellStart"/>
+      <w:r>
+        <w:rPr>
+          <w:rFonts w:asciiTheme="majorHAnsi" w:hAnsiTheme="majorHAnsi" w:cstheme="majorHAnsi"/>
+          <w:sz w:val="28"/>
+          <w:szCs w:val="28"/>
+          <w:lang w:val="en-US"/>
+        </w:rPr>
+        <w:t>sẽ</w:t>
+      </w:r>
+      <w:proofErr w:type="spellEnd"/>
+      <w:r>
+        <w:rPr>
+          <w:rFonts w:asciiTheme="majorHAnsi" w:hAnsiTheme="majorHAnsi" w:cstheme="majorHAnsi"/>
+          <w:sz w:val="28"/>
+          <w:szCs w:val="28"/>
+          <w:lang w:val="en-US"/>
+        </w:rPr>
+        <w:t xml:space="preserve"> </w:t>
+      </w:r>
+      <w:proofErr w:type="spellStart"/>
+      <w:r>
+        <w:rPr>
+          <w:rFonts w:asciiTheme="majorHAnsi" w:hAnsiTheme="majorHAnsi" w:cstheme="majorHAnsi"/>
+          <w:sz w:val="28"/>
+          <w:szCs w:val="28"/>
+          <w:lang w:val="en-US"/>
+        </w:rPr>
+        <w:t>để</w:t>
+      </w:r>
+      <w:proofErr w:type="spellEnd"/>
+      <w:r>
+        <w:rPr>
+          <w:rFonts w:asciiTheme="majorHAnsi" w:hAnsiTheme="majorHAnsi" w:cstheme="majorHAnsi"/>
+          <w:sz w:val="28"/>
+          <w:szCs w:val="28"/>
+          <w:lang w:val="en-US"/>
+        </w:rPr>
+        <w:t xml:space="preserve"> </w:t>
+      </w:r>
+      <w:proofErr w:type="spellStart"/>
+      <w:r>
+        <w:rPr>
+          <w:rFonts w:asciiTheme="majorHAnsi" w:hAnsiTheme="majorHAnsi" w:cstheme="majorHAnsi"/>
+          <w:sz w:val="28"/>
+          <w:szCs w:val="28"/>
+          <w:lang w:val="en-US"/>
+        </w:rPr>
+        <w:t>sản</w:t>
+      </w:r>
+      <w:proofErr w:type="spellEnd"/>
+      <w:r>
+        <w:rPr>
+          <w:rFonts w:asciiTheme="majorHAnsi" w:hAnsiTheme="majorHAnsi" w:cstheme="majorHAnsi"/>
+          <w:sz w:val="28"/>
+          <w:szCs w:val="28"/>
+          <w:lang w:val="en-US"/>
+        </w:rPr>
+        <w:t xml:space="preserve"> </w:t>
+      </w:r>
+      <w:proofErr w:type="spellStart"/>
+      <w:r>
+        <w:rPr>
+          <w:rFonts w:asciiTheme="majorHAnsi" w:hAnsiTheme="majorHAnsi" w:cstheme="majorHAnsi"/>
+          <w:sz w:val="28"/>
+          <w:szCs w:val="28"/>
+          <w:lang w:val="en-US"/>
+        </w:rPr>
+        <w:t>phẩm</w:t>
+      </w:r>
+      <w:proofErr w:type="spellEnd"/>
+      <w:r>
+        <w:rPr>
+          <w:rFonts w:asciiTheme="majorHAnsi" w:hAnsiTheme="majorHAnsi" w:cstheme="majorHAnsi"/>
+          <w:sz w:val="28"/>
+          <w:szCs w:val="28"/>
+          <w:lang w:val="en-US"/>
+        </w:rPr>
+        <w:t xml:space="preserve"> </w:t>
+      </w:r>
+      <w:proofErr w:type="spellStart"/>
+      <w:r>
+        <w:rPr>
+          <w:rFonts w:asciiTheme="majorHAnsi" w:hAnsiTheme="majorHAnsi" w:cstheme="majorHAnsi"/>
+          <w:sz w:val="28"/>
+          <w:szCs w:val="28"/>
+          <w:lang w:val="en-US"/>
+        </w:rPr>
+        <w:t>hiện</w:t>
+      </w:r>
+      <w:proofErr w:type="spellEnd"/>
+      <w:r>
+        <w:rPr>
+          <w:rFonts w:asciiTheme="majorHAnsi" w:hAnsiTheme="majorHAnsi" w:cstheme="majorHAnsi"/>
+          <w:sz w:val="28"/>
+          <w:szCs w:val="28"/>
+          <w:lang w:val="en-US"/>
+        </w:rPr>
+        <w:t xml:space="preserve"> </w:t>
+      </w:r>
+      <w:proofErr w:type="spellStart"/>
+      <w:r>
+        <w:rPr>
+          <w:rFonts w:asciiTheme="majorHAnsi" w:hAnsiTheme="majorHAnsi" w:cstheme="majorHAnsi"/>
+          <w:sz w:val="28"/>
+          <w:szCs w:val="28"/>
+          <w:lang w:val="en-US"/>
+        </w:rPr>
+        <w:t>thị</w:t>
+      </w:r>
+      <w:proofErr w:type="spellEnd"/>
+      <w:r>
+        <w:rPr>
+          <w:rFonts w:asciiTheme="majorHAnsi" w:hAnsiTheme="majorHAnsi" w:cstheme="majorHAnsi"/>
+          <w:sz w:val="28"/>
+          <w:szCs w:val="28"/>
+          <w:lang w:val="en-US"/>
+        </w:rPr>
+        <w:t xml:space="preserve"> </w:t>
+      </w:r>
+      <w:proofErr w:type="spellStart"/>
+      <w:r>
+        <w:rPr>
+          <w:rFonts w:asciiTheme="majorHAnsi" w:hAnsiTheme="majorHAnsi" w:cstheme="majorHAnsi"/>
+          <w:sz w:val="28"/>
+          <w:szCs w:val="28"/>
+          <w:lang w:val="en-US"/>
+        </w:rPr>
+        <w:t>trên</w:t>
+      </w:r>
+      <w:proofErr w:type="spellEnd"/>
+      <w:r>
+        <w:rPr>
+          <w:rFonts w:asciiTheme="majorHAnsi" w:hAnsiTheme="majorHAnsi" w:cstheme="majorHAnsi"/>
+          <w:sz w:val="28"/>
+          <w:szCs w:val="28"/>
+          <w:lang w:val="en-US"/>
+        </w:rPr>
+        <w:t xml:space="preserve"> 1 </w:t>
+      </w:r>
+      <w:proofErr w:type="spellStart"/>
+      <w:r>
+        <w:rPr>
+          <w:rFonts w:asciiTheme="majorHAnsi" w:hAnsiTheme="majorHAnsi" w:cstheme="majorHAnsi"/>
+          <w:sz w:val="28"/>
+          <w:szCs w:val="28"/>
+          <w:lang w:val="en-US"/>
+        </w:rPr>
+        <w:t>hàng</w:t>
+      </w:r>
+      <w:proofErr w:type="spellEnd"/>
+      <w:r>
+        <w:rPr>
+          <w:rFonts w:asciiTheme="majorHAnsi" w:hAnsiTheme="majorHAnsi" w:cstheme="majorHAnsi"/>
+          <w:sz w:val="28"/>
+          <w:szCs w:val="28"/>
+          <w:lang w:val="en-US"/>
+        </w:rPr>
+        <w:t xml:space="preserve"> </w:t>
+      </w:r>
+      <w:proofErr w:type="spellStart"/>
+      <w:r>
+        <w:rPr>
+          <w:rFonts w:asciiTheme="majorHAnsi" w:hAnsiTheme="majorHAnsi" w:cstheme="majorHAnsi"/>
+          <w:sz w:val="28"/>
+          <w:szCs w:val="28"/>
+          <w:lang w:val="en-US"/>
+        </w:rPr>
+        <w:t>trong</w:t>
+      </w:r>
+      <w:proofErr w:type="spellEnd"/>
+      <w:r>
+        <w:rPr>
+          <w:rFonts w:asciiTheme="majorHAnsi" w:hAnsiTheme="majorHAnsi" w:cstheme="majorHAnsi"/>
+          <w:sz w:val="28"/>
+          <w:szCs w:val="28"/>
+          <w:lang w:val="en-US"/>
+        </w:rPr>
+        <w:t xml:space="preserve"> </w:t>
+      </w:r>
+      <w:proofErr w:type="spellStart"/>
+      <w:r>
+        <w:rPr>
+          <w:rFonts w:asciiTheme="majorHAnsi" w:hAnsiTheme="majorHAnsi" w:cstheme="majorHAnsi"/>
+          <w:sz w:val="28"/>
+          <w:szCs w:val="28"/>
+          <w:lang w:val="en-US"/>
+        </w:rPr>
+        <w:t>bảng</w:t>
+      </w:r>
+      <w:proofErr w:type="spellEnd"/>
+      <w:r>
+        <w:rPr>
+          <w:rFonts w:asciiTheme="majorHAnsi" w:hAnsiTheme="majorHAnsi" w:cstheme="majorHAnsi"/>
+          <w:sz w:val="28"/>
+          <w:szCs w:val="28"/>
+          <w:lang w:val="en-US"/>
+        </w:rPr>
+        <w:t xml:space="preserve">. </w:t>
+      </w:r>
+    </w:p>
+    <w:p>
+      <w:pPr>
+        <w:tabs>
+          <w:tab w:val="left" w:pos="3996"/>
+        </w:tabs>
+        <w:rPr>
+          <w:rFonts w:asciiTheme="majorHAnsi" w:hAnsiTheme="majorHAnsi" w:cstheme="majorHAnsi"/>
+          <w:sz w:val="28"/>
+          <w:szCs w:val="28"/>
+          <w:lang w:val="en-US"/>
+        </w:rPr>
+      </w:pPr>
+      <w:r>
+        <w:rPr>
+          <w:rFonts w:asciiTheme="majorHAnsi" w:hAnsiTheme="majorHAnsi" w:cstheme="majorHAnsi"/>
+          <w:sz w:val="28"/>
+          <w:szCs w:val="28"/>
+          <w:lang w:val="en-US"/>
+        </w:rPr>
+        <w:t>-</w:t>
+      </w:r>
+      <w:r>
+        <w:rPr>
+          <w:rFonts w:asciiTheme="majorHAnsi" w:hAnsiTheme="majorHAnsi" w:cstheme="majorHAnsi"/>
+          <w:sz w:val="28"/>
+          <w:szCs w:val="28"/>
+          <w:lang w:val="en-US"/>
+        </w:rPr>
+        <w:t xml:space="preserve"> </w:t>
+      </w:r>
+      <w:r>
+        <w:rPr>
+          <w:rFonts w:asciiTheme="majorHAnsi" w:hAnsiTheme="majorHAnsi" w:cstheme="majorHAnsi"/>
+          <w:sz w:val="28"/>
+          <w:szCs w:val="28"/>
+          <w:lang w:val="en-US"/>
+        </w:rPr>
+        <w:t xml:space="preserve">Ở 2 </w:t>
+      </w:r>
+      <w:proofErr w:type="spellStart"/>
+      <w:r>
+        <w:rPr>
+          <w:rFonts w:asciiTheme="majorHAnsi" w:hAnsiTheme="majorHAnsi" w:cstheme="majorHAnsi"/>
+          <w:sz w:val="28"/>
+          <w:szCs w:val="28"/>
+          <w:lang w:val="en-US"/>
+        </w:rPr>
+        <w:t>nút</w:t>
+      </w:r>
+      <w:proofErr w:type="spellEnd"/>
+      <w:r>
+        <w:rPr>
+          <w:rFonts w:asciiTheme="majorHAnsi" w:hAnsiTheme="majorHAnsi" w:cstheme="majorHAnsi"/>
+          <w:sz w:val="28"/>
+          <w:szCs w:val="28"/>
+          <w:lang w:val="en-US"/>
+        </w:rPr>
+        <w:t xml:space="preserve"> </w:t>
+      </w:r>
+      <w:proofErr w:type="spellStart"/>
+      <w:r>
+        <w:rPr>
+          <w:rFonts w:asciiTheme="majorHAnsi" w:hAnsiTheme="majorHAnsi" w:cstheme="majorHAnsi"/>
+          <w:sz w:val="28"/>
+          <w:szCs w:val="28"/>
+          <w:lang w:val="en-US"/>
+        </w:rPr>
+        <w:t>chỉnh</w:t>
+      </w:r>
+      <w:proofErr w:type="spellEnd"/>
+      <w:r>
+        <w:rPr>
+          <w:rFonts w:asciiTheme="majorHAnsi" w:hAnsiTheme="majorHAnsi" w:cstheme="majorHAnsi"/>
+          <w:sz w:val="28"/>
+          <w:szCs w:val="28"/>
+          <w:lang w:val="en-US"/>
+        </w:rPr>
+        <w:t xml:space="preserve"> </w:t>
+      </w:r>
+      <w:proofErr w:type="spellStart"/>
+      <w:r>
+        <w:rPr>
+          <w:rFonts w:asciiTheme="majorHAnsi" w:hAnsiTheme="majorHAnsi" w:cstheme="majorHAnsi"/>
+          <w:sz w:val="28"/>
+          <w:szCs w:val="28"/>
+          <w:lang w:val="en-US"/>
+        </w:rPr>
+        <w:t>sửa</w:t>
+      </w:r>
+      <w:proofErr w:type="spellEnd"/>
+      <w:r>
+        <w:rPr>
+          <w:rFonts w:asciiTheme="majorHAnsi" w:hAnsiTheme="majorHAnsi" w:cstheme="majorHAnsi"/>
+          <w:sz w:val="28"/>
+          <w:szCs w:val="28"/>
+          <w:lang w:val="en-US"/>
+        </w:rPr>
+        <w:t xml:space="preserve"> </w:t>
+      </w:r>
+      <w:proofErr w:type="spellStart"/>
+      <w:r>
+        <w:rPr>
+          <w:rFonts w:asciiTheme="majorHAnsi" w:hAnsiTheme="majorHAnsi" w:cstheme="majorHAnsi"/>
+          <w:sz w:val="28"/>
+          <w:szCs w:val="28"/>
+          <w:lang w:val="en-US"/>
+        </w:rPr>
+        <w:t>và</w:t>
+      </w:r>
+      <w:proofErr w:type="spellEnd"/>
+      <w:r>
+        <w:rPr>
+          <w:rFonts w:asciiTheme="majorHAnsi" w:hAnsiTheme="majorHAnsi" w:cstheme="majorHAnsi"/>
+          <w:sz w:val="28"/>
+          <w:szCs w:val="28"/>
+          <w:lang w:val="en-US"/>
+        </w:rPr>
+        <w:t xml:space="preserve"> </w:t>
+      </w:r>
+      <w:proofErr w:type="spellStart"/>
+      <w:r>
+        <w:rPr>
+          <w:rFonts w:asciiTheme="majorHAnsi" w:hAnsiTheme="majorHAnsi" w:cstheme="majorHAnsi"/>
+          <w:sz w:val="28"/>
+          <w:szCs w:val="28"/>
+          <w:lang w:val="en-US"/>
+        </w:rPr>
+        <w:t>xóa</w:t>
+      </w:r>
+      <w:proofErr w:type="spellEnd"/>
+      <w:r>
+        <w:rPr>
+          <w:rFonts w:asciiTheme="majorHAnsi" w:hAnsiTheme="majorHAnsi" w:cstheme="majorHAnsi"/>
+          <w:sz w:val="28"/>
+          <w:szCs w:val="28"/>
+          <w:lang w:val="en-US"/>
+        </w:rPr>
+        <w:t xml:space="preserve"> </w:t>
+      </w:r>
+      <w:proofErr w:type="spellStart"/>
+      <w:r>
+        <w:rPr>
+          <w:rFonts w:asciiTheme="majorHAnsi" w:hAnsiTheme="majorHAnsi" w:cstheme="majorHAnsi"/>
+          <w:sz w:val="28"/>
+          <w:szCs w:val="28"/>
+          <w:lang w:val="en-US"/>
+        </w:rPr>
+        <w:t>sản</w:t>
+      </w:r>
+      <w:proofErr w:type="spellEnd"/>
+      <w:r>
+        <w:rPr>
+          <w:rFonts w:asciiTheme="majorHAnsi" w:hAnsiTheme="majorHAnsi" w:cstheme="majorHAnsi"/>
+          <w:sz w:val="28"/>
+          <w:szCs w:val="28"/>
+          <w:lang w:val="en-US"/>
+        </w:rPr>
+        <w:t xml:space="preserve"> </w:t>
+      </w:r>
+      <w:proofErr w:type="spellStart"/>
+      <w:r>
+        <w:rPr>
+          <w:rFonts w:asciiTheme="majorHAnsi" w:hAnsiTheme="majorHAnsi" w:cstheme="majorHAnsi"/>
+          <w:sz w:val="28"/>
+          <w:szCs w:val="28"/>
+          <w:lang w:val="en-US"/>
+        </w:rPr>
+        <w:t>phẩm</w:t>
+      </w:r>
+      <w:proofErr w:type="spellEnd"/>
+      <w:r>
+        <w:rPr>
+          <w:rFonts w:asciiTheme="majorHAnsi" w:hAnsiTheme="majorHAnsi" w:cstheme="majorHAnsi"/>
+          <w:sz w:val="28"/>
+          <w:szCs w:val="28"/>
+          <w:lang w:val="en-US"/>
+        </w:rPr>
+        <w:t xml:space="preserve">, </w:t>
+      </w:r>
+      <w:proofErr w:type="spellStart"/>
+      <w:r>
+        <w:rPr>
+          <w:rFonts w:asciiTheme="majorHAnsi" w:hAnsiTheme="majorHAnsi" w:cstheme="majorHAnsi"/>
+          <w:sz w:val="28"/>
+          <w:szCs w:val="28"/>
+          <w:lang w:val="en-US"/>
+        </w:rPr>
+        <w:t>thì</w:t>
+      </w:r>
+      <w:proofErr w:type="spellEnd"/>
+      <w:r>
+        <w:rPr>
+          <w:rFonts w:asciiTheme="majorHAnsi" w:hAnsiTheme="majorHAnsi" w:cstheme="majorHAnsi"/>
+          <w:sz w:val="28"/>
+          <w:szCs w:val="28"/>
+          <w:lang w:val="en-US"/>
+        </w:rPr>
+        <w:t xml:space="preserve"> </w:t>
+      </w:r>
+      <w:proofErr w:type="spellStart"/>
+      <w:r>
+        <w:rPr>
+          <w:rFonts w:asciiTheme="majorHAnsi" w:hAnsiTheme="majorHAnsi" w:cstheme="majorHAnsi"/>
+          <w:sz w:val="28"/>
+          <w:szCs w:val="28"/>
+          <w:lang w:val="en-US"/>
+        </w:rPr>
+        <w:t>khi</w:t>
+      </w:r>
+      <w:proofErr w:type="spellEnd"/>
+      <w:r>
+        <w:rPr>
+          <w:rFonts w:asciiTheme="majorHAnsi" w:hAnsiTheme="majorHAnsi" w:cstheme="majorHAnsi"/>
+          <w:sz w:val="28"/>
+          <w:szCs w:val="28"/>
+          <w:lang w:val="en-US"/>
+        </w:rPr>
+        <w:t xml:space="preserve"> </w:t>
+      </w:r>
+      <w:proofErr w:type="spellStart"/>
+      <w:r>
+        <w:rPr>
+          <w:rFonts w:asciiTheme="majorHAnsi" w:hAnsiTheme="majorHAnsi" w:cstheme="majorHAnsi"/>
+          <w:sz w:val="28"/>
+          <w:szCs w:val="28"/>
+          <w:lang w:val="en-US"/>
+        </w:rPr>
+        <w:t>nhấn</w:t>
+      </w:r>
+      <w:proofErr w:type="spellEnd"/>
+      <w:r>
+        <w:rPr>
+          <w:rFonts w:asciiTheme="majorHAnsi" w:hAnsiTheme="majorHAnsi" w:cstheme="majorHAnsi"/>
+          <w:sz w:val="28"/>
+          <w:szCs w:val="28"/>
+          <w:lang w:val="en-US"/>
+        </w:rPr>
+        <w:t xml:space="preserve"> </w:t>
+      </w:r>
+      <w:proofErr w:type="spellStart"/>
+      <w:r>
+        <w:rPr>
+          <w:rFonts w:asciiTheme="majorHAnsi" w:hAnsiTheme="majorHAnsi" w:cstheme="majorHAnsi"/>
+          <w:sz w:val="28"/>
+          <w:szCs w:val="28"/>
+          <w:lang w:val="en-US"/>
+        </w:rPr>
+        <w:t>vào</w:t>
+      </w:r>
+      <w:proofErr w:type="spellEnd"/>
+      <w:r>
+        <w:rPr>
+          <w:rFonts w:asciiTheme="majorHAnsi" w:hAnsiTheme="majorHAnsi" w:cstheme="majorHAnsi"/>
+          <w:sz w:val="28"/>
+          <w:szCs w:val="28"/>
+          <w:lang w:val="en-US"/>
+        </w:rPr>
+        <w:t xml:space="preserve"> </w:t>
+      </w:r>
+      <w:proofErr w:type="spellStart"/>
+      <w:r>
+        <w:rPr>
+          <w:rFonts w:asciiTheme="majorHAnsi" w:hAnsiTheme="majorHAnsi" w:cstheme="majorHAnsi"/>
+          <w:sz w:val="28"/>
+          <w:szCs w:val="28"/>
+          <w:lang w:val="en-US"/>
+        </w:rPr>
+        <w:t>em</w:t>
+      </w:r>
+      <w:proofErr w:type="spellEnd"/>
+      <w:r>
+        <w:rPr>
+          <w:rFonts w:asciiTheme="majorHAnsi" w:hAnsiTheme="majorHAnsi" w:cstheme="majorHAnsi"/>
+          <w:sz w:val="28"/>
+          <w:szCs w:val="28"/>
+          <w:lang w:val="en-US"/>
+        </w:rPr>
+        <w:t xml:space="preserve"> </w:t>
+      </w:r>
+      <w:proofErr w:type="spellStart"/>
+      <w:r>
+        <w:rPr>
+          <w:rFonts w:asciiTheme="majorHAnsi" w:hAnsiTheme="majorHAnsi" w:cstheme="majorHAnsi"/>
+          <w:sz w:val="28"/>
+          <w:szCs w:val="28"/>
+          <w:lang w:val="en-US"/>
+        </w:rPr>
+        <w:t>sẽ</w:t>
+      </w:r>
+      <w:proofErr w:type="spellEnd"/>
+      <w:r>
+        <w:rPr>
+          <w:rFonts w:asciiTheme="majorHAnsi" w:hAnsiTheme="majorHAnsi" w:cstheme="majorHAnsi"/>
+          <w:sz w:val="28"/>
+          <w:szCs w:val="28"/>
+          <w:lang w:val="en-US"/>
+        </w:rPr>
+        <w:t xml:space="preserve"> </w:t>
+      </w:r>
+      <w:proofErr w:type="spellStart"/>
+      <w:r>
+        <w:rPr>
+          <w:rFonts w:asciiTheme="majorHAnsi" w:hAnsiTheme="majorHAnsi" w:cstheme="majorHAnsi"/>
+          <w:sz w:val="28"/>
+          <w:szCs w:val="28"/>
+          <w:lang w:val="en-US"/>
+        </w:rPr>
+        <w:t>kết</w:t>
+      </w:r>
+      <w:proofErr w:type="spellEnd"/>
+      <w:r>
+        <w:rPr>
+          <w:rFonts w:asciiTheme="majorHAnsi" w:hAnsiTheme="majorHAnsi" w:cstheme="majorHAnsi"/>
+          <w:sz w:val="28"/>
+          <w:szCs w:val="28"/>
+          <w:lang w:val="en-US"/>
+        </w:rPr>
+        <w:t xml:space="preserve"> </w:t>
+      </w:r>
+      <w:proofErr w:type="spellStart"/>
+      <w:r>
+        <w:rPr>
+          <w:rFonts w:asciiTheme="majorHAnsi" w:hAnsiTheme="majorHAnsi" w:cstheme="majorHAnsi"/>
+          <w:sz w:val="28"/>
+          <w:szCs w:val="28"/>
+          <w:lang w:val="en-US"/>
+        </w:rPr>
+        <w:t>nối</w:t>
+      </w:r>
+      <w:proofErr w:type="spellEnd"/>
+      <w:r>
+        <w:rPr>
+          <w:rFonts w:asciiTheme="majorHAnsi" w:hAnsiTheme="majorHAnsi" w:cstheme="majorHAnsi"/>
+          <w:sz w:val="28"/>
+          <w:szCs w:val="28"/>
+          <w:lang w:val="en-US"/>
+        </w:rPr>
+        <w:t xml:space="preserve"> </w:t>
+      </w:r>
+      <w:proofErr w:type="spellStart"/>
+      <w:r>
+        <w:rPr>
+          <w:rFonts w:asciiTheme="majorHAnsi" w:hAnsiTheme="majorHAnsi" w:cstheme="majorHAnsi"/>
+          <w:sz w:val="28"/>
+          <w:szCs w:val="28"/>
+          <w:lang w:val="en-US"/>
+        </w:rPr>
+        <w:t>vô</w:t>
+      </w:r>
+      <w:proofErr w:type="spellEnd"/>
+      <w:r>
+        <w:rPr>
+          <w:rFonts w:asciiTheme="majorHAnsi" w:hAnsiTheme="majorHAnsi" w:cstheme="majorHAnsi"/>
+          <w:sz w:val="28"/>
+          <w:szCs w:val="28"/>
+          <w:lang w:val="en-US"/>
+        </w:rPr>
+        <w:t xml:space="preserve"> </w:t>
+      </w:r>
+      <w:proofErr w:type="spellStart"/>
+      <w:r>
+        <w:rPr>
+          <w:rFonts w:asciiTheme="majorHAnsi" w:hAnsiTheme="majorHAnsi" w:cstheme="majorHAnsi"/>
+          <w:sz w:val="28"/>
+          <w:szCs w:val="28"/>
+          <w:lang w:val="en-US"/>
+        </w:rPr>
+        <w:t>đường</w:t>
+      </w:r>
+      <w:proofErr w:type="spellEnd"/>
+      <w:r>
+        <w:rPr>
+          <w:rFonts w:asciiTheme="majorHAnsi" w:hAnsiTheme="majorHAnsi" w:cstheme="majorHAnsi"/>
+          <w:sz w:val="28"/>
+          <w:szCs w:val="28"/>
+          <w:lang w:val="en-US"/>
+        </w:rPr>
+        <w:t xml:space="preserve"> </w:t>
+      </w:r>
+      <w:proofErr w:type="spellStart"/>
+      <w:r>
+        <w:rPr>
+          <w:rFonts w:asciiTheme="majorHAnsi" w:hAnsiTheme="majorHAnsi" w:cstheme="majorHAnsi"/>
+          <w:sz w:val="28"/>
+          <w:szCs w:val="28"/>
+          <w:lang w:val="en-US"/>
+        </w:rPr>
+        <w:t>dẫn</w:t>
+      </w:r>
+      <w:proofErr w:type="spellEnd"/>
+      <w:r>
+        <w:rPr>
+          <w:rFonts w:asciiTheme="majorHAnsi" w:hAnsiTheme="majorHAnsi" w:cstheme="majorHAnsi"/>
+          <w:sz w:val="28"/>
+          <w:szCs w:val="28"/>
+          <w:lang w:val="en-US"/>
+        </w:rPr>
+        <w:t xml:space="preserve"> </w:t>
+      </w:r>
+      <w:proofErr w:type="spellStart"/>
+      <w:r>
+        <w:rPr>
+          <w:rFonts w:asciiTheme="majorHAnsi" w:hAnsiTheme="majorHAnsi" w:cstheme="majorHAnsi"/>
+          <w:sz w:val="28"/>
+          <w:szCs w:val="28"/>
+          <w:lang w:val="en-US"/>
+        </w:rPr>
+        <w:t>riêng</w:t>
+      </w:r>
+      <w:proofErr w:type="spellEnd"/>
+      <w:r>
+        <w:rPr>
+          <w:rFonts w:asciiTheme="majorHAnsi" w:hAnsiTheme="majorHAnsi" w:cstheme="majorHAnsi"/>
+          <w:sz w:val="28"/>
+          <w:szCs w:val="28"/>
+          <w:lang w:val="en-US"/>
+        </w:rPr>
+        <w:t xml:space="preserve"> </w:t>
+      </w:r>
+      <w:proofErr w:type="spellStart"/>
+      <w:r>
+        <w:rPr>
+          <w:rFonts w:asciiTheme="majorHAnsi" w:hAnsiTheme="majorHAnsi" w:cstheme="majorHAnsi"/>
+          <w:sz w:val="28"/>
+          <w:szCs w:val="28"/>
+          <w:lang w:val="en-US"/>
+        </w:rPr>
+        <w:t>cùng</w:t>
+      </w:r>
+      <w:proofErr w:type="spellEnd"/>
+      <w:r>
+        <w:rPr>
+          <w:rFonts w:asciiTheme="majorHAnsi" w:hAnsiTheme="majorHAnsi" w:cstheme="majorHAnsi"/>
+          <w:sz w:val="28"/>
+          <w:szCs w:val="28"/>
+          <w:lang w:val="en-US"/>
+        </w:rPr>
+        <w:t xml:space="preserve"> </w:t>
+      </w:r>
+      <w:proofErr w:type="spellStart"/>
+      <w:r>
+        <w:rPr>
+          <w:rFonts w:asciiTheme="majorHAnsi" w:hAnsiTheme="majorHAnsi" w:cstheme="majorHAnsi"/>
+          <w:sz w:val="28"/>
+          <w:szCs w:val="28"/>
+          <w:lang w:val="en-US"/>
+        </w:rPr>
+        <w:t>với</w:t>
+      </w:r>
+      <w:proofErr w:type="spellEnd"/>
+      <w:r>
+        <w:rPr>
+          <w:rFonts w:asciiTheme="majorHAnsi" w:hAnsiTheme="majorHAnsi" w:cstheme="majorHAnsi"/>
+          <w:sz w:val="28"/>
+          <w:szCs w:val="28"/>
+          <w:lang w:val="en-US"/>
+        </w:rPr>
+        <w:t xml:space="preserve"> Id </w:t>
+      </w:r>
+      <w:proofErr w:type="spellStart"/>
+      <w:r>
+        <w:rPr>
+          <w:rFonts w:asciiTheme="majorHAnsi" w:hAnsiTheme="majorHAnsi" w:cstheme="majorHAnsi"/>
+          <w:sz w:val="28"/>
+          <w:szCs w:val="28"/>
+          <w:lang w:val="en-US"/>
+        </w:rPr>
+        <w:t>của</w:t>
+      </w:r>
+      <w:proofErr w:type="spellEnd"/>
+      <w:r>
+        <w:rPr>
+          <w:rFonts w:asciiTheme="majorHAnsi" w:hAnsiTheme="majorHAnsi" w:cstheme="majorHAnsi"/>
+          <w:sz w:val="28"/>
+          <w:szCs w:val="28"/>
+          <w:lang w:val="en-US"/>
+        </w:rPr>
+        <w:t xml:space="preserve"> </w:t>
+      </w:r>
+      <w:proofErr w:type="spellStart"/>
+      <w:r>
+        <w:rPr>
+          <w:rFonts w:asciiTheme="majorHAnsi" w:hAnsiTheme="majorHAnsi" w:cstheme="majorHAnsi"/>
+          <w:sz w:val="28"/>
+          <w:szCs w:val="28"/>
+          <w:lang w:val="en-US"/>
+        </w:rPr>
+        <w:t>sản</w:t>
+      </w:r>
+      <w:proofErr w:type="spellEnd"/>
+      <w:r>
+        <w:rPr>
+          <w:rFonts w:asciiTheme="majorHAnsi" w:hAnsiTheme="majorHAnsi" w:cstheme="majorHAnsi"/>
+          <w:sz w:val="28"/>
+          <w:szCs w:val="28"/>
+          <w:lang w:val="en-US"/>
+        </w:rPr>
+        <w:t xml:space="preserve"> </w:t>
+      </w:r>
+      <w:proofErr w:type="spellStart"/>
+      <w:r>
+        <w:rPr>
+          <w:rFonts w:asciiTheme="majorHAnsi" w:hAnsiTheme="majorHAnsi" w:cstheme="majorHAnsi"/>
+          <w:sz w:val="28"/>
+          <w:szCs w:val="28"/>
+          <w:lang w:val="en-US"/>
+        </w:rPr>
+        <w:t>phẩm</w:t>
+      </w:r>
+      <w:proofErr w:type="spellEnd"/>
+      <w:r>
+        <w:rPr>
+          <w:rFonts w:asciiTheme="majorHAnsi" w:hAnsiTheme="majorHAnsi" w:cstheme="majorHAnsi"/>
+          <w:sz w:val="28"/>
+          <w:szCs w:val="28"/>
+          <w:lang w:val="en-US"/>
+        </w:rPr>
+        <w:t xml:space="preserve"> </w:t>
+      </w:r>
+      <w:proofErr w:type="spellStart"/>
+      <w:r>
+        <w:rPr>
+          <w:rFonts w:asciiTheme="majorHAnsi" w:hAnsiTheme="majorHAnsi" w:cstheme="majorHAnsi"/>
+          <w:sz w:val="28"/>
+          <w:szCs w:val="28"/>
+          <w:lang w:val="en-US"/>
+        </w:rPr>
+        <w:t>đó</w:t>
+      </w:r>
+      <w:proofErr w:type="spellEnd"/>
+      <w:r>
+        <w:rPr>
+          <w:rFonts w:asciiTheme="majorHAnsi" w:hAnsiTheme="majorHAnsi" w:cstheme="majorHAnsi"/>
+          <w:sz w:val="28"/>
+          <w:szCs w:val="28"/>
+          <w:lang w:val="en-US"/>
+        </w:rPr>
+        <w:t xml:space="preserve">. </w:t>
+      </w:r>
+      <w:proofErr w:type="spellStart"/>
+      <w:r>
+        <w:rPr>
+          <w:rFonts w:asciiTheme="majorHAnsi" w:hAnsiTheme="majorHAnsi" w:cstheme="majorHAnsi"/>
+          <w:sz w:val="28"/>
+          <w:szCs w:val="28"/>
+          <w:lang w:val="en-US"/>
+        </w:rPr>
+        <w:t>Còn</w:t>
+      </w:r>
+      <w:proofErr w:type="spellEnd"/>
+      <w:r>
+        <w:rPr>
+          <w:rFonts w:asciiTheme="majorHAnsi" w:hAnsiTheme="majorHAnsi" w:cstheme="majorHAnsi"/>
+          <w:sz w:val="28"/>
+          <w:szCs w:val="28"/>
+          <w:lang w:val="en-US"/>
+        </w:rPr>
+        <w:t xml:space="preserve"> </w:t>
+      </w:r>
+      <w:proofErr w:type="spellStart"/>
+      <w:r>
+        <w:rPr>
+          <w:rFonts w:asciiTheme="majorHAnsi" w:hAnsiTheme="majorHAnsi" w:cstheme="majorHAnsi"/>
+          <w:sz w:val="28"/>
+          <w:szCs w:val="28"/>
+          <w:lang w:val="en-US"/>
+        </w:rPr>
+        <w:t>khi</w:t>
+      </w:r>
+      <w:proofErr w:type="spellEnd"/>
+      <w:r>
+        <w:rPr>
+          <w:rFonts w:asciiTheme="majorHAnsi" w:hAnsiTheme="majorHAnsi" w:cstheme="majorHAnsi"/>
+          <w:sz w:val="28"/>
+          <w:szCs w:val="28"/>
+          <w:lang w:val="en-US"/>
+        </w:rPr>
+        <w:t xml:space="preserve"> </w:t>
+      </w:r>
+      <w:proofErr w:type="spellStart"/>
+      <w:r>
+        <w:rPr>
+          <w:rFonts w:asciiTheme="majorHAnsi" w:hAnsiTheme="majorHAnsi" w:cstheme="majorHAnsi"/>
+          <w:sz w:val="28"/>
+          <w:szCs w:val="28"/>
+          <w:lang w:val="en-US"/>
+        </w:rPr>
+        <w:t>muốn</w:t>
+      </w:r>
+      <w:proofErr w:type="spellEnd"/>
+      <w:r>
+        <w:rPr>
+          <w:rFonts w:asciiTheme="majorHAnsi" w:hAnsiTheme="majorHAnsi" w:cstheme="majorHAnsi"/>
+          <w:sz w:val="28"/>
+          <w:szCs w:val="28"/>
+          <w:lang w:val="en-US"/>
+        </w:rPr>
+        <w:t xml:space="preserve"> </w:t>
+      </w:r>
+      <w:proofErr w:type="spellStart"/>
+      <w:r>
+        <w:rPr>
+          <w:rFonts w:asciiTheme="majorHAnsi" w:hAnsiTheme="majorHAnsi" w:cstheme="majorHAnsi"/>
+          <w:sz w:val="28"/>
+          <w:szCs w:val="28"/>
+          <w:lang w:val="en-US"/>
+        </w:rPr>
+        <w:t>xóa</w:t>
+      </w:r>
+      <w:proofErr w:type="spellEnd"/>
+      <w:r>
+        <w:rPr>
+          <w:rFonts w:asciiTheme="majorHAnsi" w:hAnsiTheme="majorHAnsi" w:cstheme="majorHAnsi"/>
+          <w:sz w:val="28"/>
+          <w:szCs w:val="28"/>
+          <w:lang w:val="en-US"/>
+        </w:rPr>
+        <w:t xml:space="preserve"> </w:t>
+      </w:r>
+      <w:proofErr w:type="spellStart"/>
+      <w:r>
+        <w:rPr>
+          <w:rFonts w:asciiTheme="majorHAnsi" w:hAnsiTheme="majorHAnsi" w:cstheme="majorHAnsi"/>
+          <w:sz w:val="28"/>
+          <w:szCs w:val="28"/>
+          <w:lang w:val="en-US"/>
+        </w:rPr>
+        <w:t>sản</w:t>
+      </w:r>
+      <w:proofErr w:type="spellEnd"/>
+      <w:r>
+        <w:rPr>
+          <w:rFonts w:asciiTheme="majorHAnsi" w:hAnsiTheme="majorHAnsi" w:cstheme="majorHAnsi"/>
+          <w:sz w:val="28"/>
+          <w:szCs w:val="28"/>
+          <w:lang w:val="en-US"/>
+        </w:rPr>
+        <w:t xml:space="preserve"> </w:t>
+      </w:r>
+      <w:proofErr w:type="spellStart"/>
+      <w:r>
+        <w:rPr>
+          <w:rFonts w:asciiTheme="majorHAnsi" w:hAnsiTheme="majorHAnsi" w:cstheme="majorHAnsi"/>
+          <w:sz w:val="28"/>
+          <w:szCs w:val="28"/>
+          <w:lang w:val="en-US"/>
+        </w:rPr>
+        <w:t>phẩm</w:t>
+      </w:r>
+      <w:proofErr w:type="spellEnd"/>
+      <w:r>
+        <w:rPr>
+          <w:rFonts w:asciiTheme="majorHAnsi" w:hAnsiTheme="majorHAnsi" w:cstheme="majorHAnsi"/>
+          <w:sz w:val="28"/>
+          <w:szCs w:val="28"/>
+          <w:lang w:val="en-US"/>
+        </w:rPr>
+        <w:t xml:space="preserve"> </w:t>
+      </w:r>
+      <w:proofErr w:type="spellStart"/>
+      <w:r>
+        <w:rPr>
+          <w:rFonts w:asciiTheme="majorHAnsi" w:hAnsiTheme="majorHAnsi" w:cstheme="majorHAnsi"/>
+          <w:sz w:val="28"/>
+          <w:szCs w:val="28"/>
+          <w:lang w:val="en-US"/>
+        </w:rPr>
+        <w:t>thì</w:t>
+      </w:r>
+      <w:proofErr w:type="spellEnd"/>
+      <w:r>
+        <w:rPr>
+          <w:rFonts w:asciiTheme="majorHAnsi" w:hAnsiTheme="majorHAnsi" w:cstheme="majorHAnsi"/>
+          <w:sz w:val="28"/>
+          <w:szCs w:val="28"/>
+          <w:lang w:val="en-US"/>
+        </w:rPr>
+        <w:t xml:space="preserve"> </w:t>
+      </w:r>
+      <w:proofErr w:type="spellStart"/>
+      <w:r>
+        <w:rPr>
+          <w:rFonts w:asciiTheme="majorHAnsi" w:hAnsiTheme="majorHAnsi" w:cstheme="majorHAnsi"/>
+          <w:sz w:val="28"/>
+          <w:szCs w:val="28"/>
+          <w:lang w:val="en-US"/>
+        </w:rPr>
+        <w:t>em</w:t>
+      </w:r>
+      <w:proofErr w:type="spellEnd"/>
+      <w:r>
+        <w:rPr>
+          <w:rFonts w:asciiTheme="majorHAnsi" w:hAnsiTheme="majorHAnsi" w:cstheme="majorHAnsi"/>
+          <w:sz w:val="28"/>
+          <w:szCs w:val="28"/>
+          <w:lang w:val="en-US"/>
+        </w:rPr>
+        <w:t xml:space="preserve"> </w:t>
+      </w:r>
+      <w:proofErr w:type="spellStart"/>
+      <w:r>
+        <w:rPr>
+          <w:rFonts w:asciiTheme="majorHAnsi" w:hAnsiTheme="majorHAnsi" w:cstheme="majorHAnsi"/>
+          <w:sz w:val="28"/>
+          <w:szCs w:val="28"/>
+          <w:lang w:val="en-US"/>
+        </w:rPr>
+        <w:t>sẽ</w:t>
+      </w:r>
+      <w:proofErr w:type="spellEnd"/>
+      <w:r>
+        <w:rPr>
+          <w:rFonts w:asciiTheme="majorHAnsi" w:hAnsiTheme="majorHAnsi" w:cstheme="majorHAnsi"/>
+          <w:sz w:val="28"/>
+          <w:szCs w:val="28"/>
+          <w:lang w:val="en-US"/>
+        </w:rPr>
+        <w:t xml:space="preserve"> </w:t>
+      </w:r>
+      <w:proofErr w:type="spellStart"/>
+      <w:r>
+        <w:rPr>
+          <w:rFonts w:asciiTheme="majorHAnsi" w:hAnsiTheme="majorHAnsi" w:cstheme="majorHAnsi"/>
+          <w:sz w:val="28"/>
+          <w:szCs w:val="28"/>
+          <w:lang w:val="en-US"/>
+        </w:rPr>
+        <w:t>yêu</w:t>
+      </w:r>
+      <w:proofErr w:type="spellEnd"/>
+      <w:r>
+        <w:rPr>
+          <w:rFonts w:asciiTheme="majorHAnsi" w:hAnsiTheme="majorHAnsi" w:cstheme="majorHAnsi"/>
+          <w:sz w:val="28"/>
+          <w:szCs w:val="28"/>
+          <w:lang w:val="en-US"/>
+        </w:rPr>
+        <w:t xml:space="preserve"> </w:t>
+      </w:r>
+      <w:proofErr w:type="spellStart"/>
+      <w:r>
+        <w:rPr>
+          <w:rFonts w:asciiTheme="majorHAnsi" w:hAnsiTheme="majorHAnsi" w:cstheme="majorHAnsi"/>
+          <w:sz w:val="28"/>
+          <w:szCs w:val="28"/>
+          <w:lang w:val="en-US"/>
+        </w:rPr>
+        <w:t>cầu</w:t>
+      </w:r>
+      <w:proofErr w:type="spellEnd"/>
+      <w:r>
+        <w:rPr>
+          <w:rFonts w:asciiTheme="majorHAnsi" w:hAnsiTheme="majorHAnsi" w:cstheme="majorHAnsi"/>
+          <w:sz w:val="28"/>
+          <w:szCs w:val="28"/>
+          <w:lang w:val="en-US"/>
+        </w:rPr>
+        <w:t xml:space="preserve"> </w:t>
+      </w:r>
+      <w:proofErr w:type="spellStart"/>
+      <w:r>
+        <w:rPr>
+          <w:rFonts w:asciiTheme="majorHAnsi" w:hAnsiTheme="majorHAnsi" w:cstheme="majorHAnsi"/>
+          <w:sz w:val="28"/>
+          <w:szCs w:val="28"/>
+          <w:lang w:val="en-US"/>
+        </w:rPr>
+        <w:t>tới</w:t>
+      </w:r>
+      <w:proofErr w:type="spellEnd"/>
+      <w:r>
+        <w:rPr>
+          <w:rFonts w:asciiTheme="majorHAnsi" w:hAnsiTheme="majorHAnsi" w:cstheme="majorHAnsi"/>
+          <w:sz w:val="28"/>
+          <w:szCs w:val="28"/>
+          <w:lang w:val="en-US"/>
+        </w:rPr>
+        <w:t xml:space="preserve"> </w:t>
+      </w:r>
+      <w:proofErr w:type="spellStart"/>
+      <w:r>
+        <w:rPr>
+          <w:rFonts w:asciiTheme="majorHAnsi" w:hAnsiTheme="majorHAnsi" w:cstheme="majorHAnsi"/>
+          <w:sz w:val="28"/>
+          <w:szCs w:val="28"/>
+          <w:lang w:val="en-US"/>
+        </w:rPr>
+        <w:t>người</w:t>
+      </w:r>
+      <w:proofErr w:type="spellEnd"/>
+      <w:r>
+        <w:rPr>
+          <w:rFonts w:asciiTheme="majorHAnsi" w:hAnsiTheme="majorHAnsi" w:cstheme="majorHAnsi"/>
+          <w:sz w:val="28"/>
+          <w:szCs w:val="28"/>
+          <w:lang w:val="en-US"/>
+        </w:rPr>
+        <w:t xml:space="preserve"> </w:t>
+      </w:r>
+      <w:proofErr w:type="spellStart"/>
+      <w:proofErr w:type="gramStart"/>
+      <w:r>
+        <w:rPr>
+          <w:rFonts w:asciiTheme="majorHAnsi" w:hAnsiTheme="majorHAnsi" w:cstheme="majorHAnsi"/>
+          <w:sz w:val="28"/>
+          <w:szCs w:val="28"/>
+          <w:lang w:val="en-US"/>
+        </w:rPr>
+        <w:t>dùng</w:t>
+      </w:r>
+      <w:proofErr w:type="spellEnd"/>
+      <w:r>
+        <w:rPr>
+          <w:rFonts w:asciiTheme="majorHAnsi" w:hAnsiTheme="majorHAnsi" w:cstheme="majorHAnsi"/>
+          <w:sz w:val="28"/>
+          <w:szCs w:val="28"/>
+          <w:lang w:val="en-US"/>
+        </w:rPr>
+        <w:t xml:space="preserve"> :</w:t>
+      </w:r>
+      <w:proofErr w:type="gramEnd"/>
+      <w:r>
+        <w:rPr>
+          <w:rFonts w:asciiTheme="majorHAnsi" w:hAnsiTheme="majorHAnsi" w:cstheme="majorHAnsi"/>
+          <w:sz w:val="28"/>
+          <w:szCs w:val="28"/>
+          <w:lang w:val="en-US"/>
+        </w:rPr>
+        <w:t xml:space="preserve"> “</w:t>
+      </w:r>
+      <w:proofErr w:type="spellStart"/>
+      <w:r>
+        <w:rPr>
+          <w:rFonts w:asciiTheme="majorHAnsi" w:hAnsiTheme="majorHAnsi" w:cstheme="majorHAnsi"/>
+          <w:sz w:val="28"/>
+          <w:szCs w:val="28"/>
+          <w:lang w:val="en-US"/>
+        </w:rPr>
+        <w:t>Bạn</w:t>
+      </w:r>
+      <w:proofErr w:type="spellEnd"/>
+      <w:r>
+        <w:rPr>
+          <w:rFonts w:asciiTheme="majorHAnsi" w:hAnsiTheme="majorHAnsi" w:cstheme="majorHAnsi"/>
+          <w:sz w:val="28"/>
+          <w:szCs w:val="28"/>
+          <w:lang w:val="en-US"/>
+        </w:rPr>
+        <w:t xml:space="preserve"> </w:t>
+      </w:r>
+      <w:proofErr w:type="spellStart"/>
+      <w:r>
+        <w:rPr>
+          <w:rFonts w:asciiTheme="majorHAnsi" w:hAnsiTheme="majorHAnsi" w:cstheme="majorHAnsi"/>
+          <w:sz w:val="28"/>
+          <w:szCs w:val="28"/>
+          <w:lang w:val="en-US"/>
+        </w:rPr>
+        <w:t>chắc</w:t>
+      </w:r>
+      <w:proofErr w:type="spellEnd"/>
+      <w:r>
+        <w:rPr>
+          <w:rFonts w:asciiTheme="majorHAnsi" w:hAnsiTheme="majorHAnsi" w:cstheme="majorHAnsi"/>
+          <w:sz w:val="28"/>
+          <w:szCs w:val="28"/>
+          <w:lang w:val="en-US"/>
+        </w:rPr>
+        <w:t xml:space="preserve"> </w:t>
+      </w:r>
+      <w:proofErr w:type="spellStart"/>
+      <w:r>
+        <w:rPr>
+          <w:rFonts w:asciiTheme="majorHAnsi" w:hAnsiTheme="majorHAnsi" w:cstheme="majorHAnsi"/>
+          <w:sz w:val="28"/>
+          <w:szCs w:val="28"/>
+          <w:lang w:val="en-US"/>
+        </w:rPr>
+        <w:t>chắn</w:t>
+      </w:r>
+      <w:proofErr w:type="spellEnd"/>
+      <w:r>
+        <w:rPr>
+          <w:rFonts w:asciiTheme="majorHAnsi" w:hAnsiTheme="majorHAnsi" w:cstheme="majorHAnsi"/>
+          <w:sz w:val="28"/>
+          <w:szCs w:val="28"/>
+          <w:lang w:val="en-US"/>
+        </w:rPr>
+        <w:t xml:space="preserve"> </w:t>
+      </w:r>
+      <w:proofErr w:type="spellStart"/>
+      <w:r>
+        <w:rPr>
+          <w:rFonts w:asciiTheme="majorHAnsi" w:hAnsiTheme="majorHAnsi" w:cstheme="majorHAnsi"/>
+          <w:sz w:val="28"/>
+          <w:szCs w:val="28"/>
+          <w:lang w:val="en-US"/>
+        </w:rPr>
+        <w:t>xóa</w:t>
+      </w:r>
+      <w:proofErr w:type="spellEnd"/>
+      <w:r>
+        <w:rPr>
+          <w:rFonts w:asciiTheme="majorHAnsi" w:hAnsiTheme="majorHAnsi" w:cstheme="majorHAnsi"/>
+          <w:sz w:val="28"/>
+          <w:szCs w:val="28"/>
+          <w:lang w:val="en-US"/>
+        </w:rPr>
+        <w:t xml:space="preserve"> </w:t>
+      </w:r>
+      <w:proofErr w:type="spellStart"/>
+      <w:r>
+        <w:rPr>
+          <w:rFonts w:asciiTheme="majorHAnsi" w:hAnsiTheme="majorHAnsi" w:cstheme="majorHAnsi"/>
+          <w:sz w:val="28"/>
+          <w:szCs w:val="28"/>
+          <w:lang w:val="en-US"/>
+        </w:rPr>
+        <w:t>không</w:t>
+      </w:r>
+      <w:proofErr w:type="spellEnd"/>
+      <w:r>
+        <w:rPr>
+          <w:rFonts w:asciiTheme="majorHAnsi" w:hAnsiTheme="majorHAnsi" w:cstheme="majorHAnsi"/>
+          <w:sz w:val="28"/>
+          <w:szCs w:val="28"/>
+          <w:lang w:val="en-US"/>
+        </w:rPr>
+        <w:t>”.</w:t>
+      </w:r>
+    </w:p>
+    <w:p>
+      <w:pPr>
+        <w:tabs>
+          <w:tab w:val="left" w:pos="3996"/>
+        </w:tabs>
+        <w:rPr>
+          <w:rFonts w:asciiTheme="majorHAnsi" w:hAnsiTheme="majorHAnsi" w:cstheme="majorHAnsi"/>
+          <w:sz w:val="28"/>
+          <w:szCs w:val="28"/>
+          <w:lang w:val="en-US"/>
+        </w:rPr>
+      </w:pPr>
+    </w:p>
+    <w:p>
+      <w:pPr>
+        <w:tabs>
+          <w:tab w:val="left" w:pos="3996"/>
+        </w:tabs>
+        <w:rPr>
+          <w:rFonts w:asciiTheme="majorHAnsi" w:hAnsiTheme="majorHAnsi" w:cstheme="majorHAnsi"/>
+          <w:b/>
+          <w:bCs/>
+          <w:sz w:val="28"/>
+          <w:szCs w:val="28"/>
+          <w:lang w:val="en-US"/>
+        </w:rPr>
+      </w:pPr>
+      <w:r>
+        <w:rPr>
+          <w:rFonts w:asciiTheme="majorHAnsi" w:hAnsiTheme="majorHAnsi" w:cstheme="majorHAnsi"/>
+          <w:b/>
+          <w:bCs/>
+          <w:sz w:val="28"/>
+          <w:szCs w:val="28"/>
+          <w:lang w:val="en-US"/>
+        </w:rPr>
+        <w:t xml:space="preserve">2/ </w:t>
+      </w:r>
+      <w:proofErr w:type="spellStart"/>
+      <w:r>
+        <w:rPr>
+          <w:rFonts w:asciiTheme="majorHAnsi" w:hAnsiTheme="majorHAnsi" w:cstheme="majorHAnsi"/>
+          <w:b/>
+          <w:bCs/>
+          <w:sz w:val="28"/>
+          <w:szCs w:val="28"/>
+          <w:lang w:val="en-US"/>
+        </w:rPr>
+        <w:t>Chức</w:t>
+      </w:r>
+      <w:proofErr w:type="spellEnd"/>
+      <w:r>
+        <w:rPr>
+          <w:rFonts w:asciiTheme="majorHAnsi" w:hAnsiTheme="majorHAnsi" w:cstheme="majorHAnsi"/>
+          <w:b/>
+          <w:bCs/>
+          <w:sz w:val="28"/>
+          <w:szCs w:val="28"/>
+          <w:lang w:val="en-US"/>
+        </w:rPr>
+        <w:t xml:space="preserve"> </w:t>
+      </w:r>
+      <w:proofErr w:type="spellStart"/>
+      <w:r>
+        <w:rPr>
+          <w:rFonts w:asciiTheme="majorHAnsi" w:hAnsiTheme="majorHAnsi" w:cstheme="majorHAnsi"/>
+          <w:b/>
+          <w:bCs/>
+          <w:sz w:val="28"/>
+          <w:szCs w:val="28"/>
+          <w:lang w:val="en-US"/>
+        </w:rPr>
+        <w:t>năng</w:t>
+      </w:r>
+      <w:proofErr w:type="spellEnd"/>
+      <w:r>
+        <w:rPr>
+          <w:rFonts w:asciiTheme="majorHAnsi" w:hAnsiTheme="majorHAnsi" w:cstheme="majorHAnsi"/>
+          <w:b/>
+          <w:bCs/>
+          <w:sz w:val="28"/>
+          <w:szCs w:val="28"/>
+          <w:lang w:val="en-US"/>
+        </w:rPr>
+        <w:t xml:space="preserve"> </w:t>
+      </w:r>
+      <w:proofErr w:type="spellStart"/>
+      <w:r>
+        <w:rPr>
+          <w:rFonts w:asciiTheme="majorHAnsi" w:hAnsiTheme="majorHAnsi" w:cstheme="majorHAnsi"/>
+          <w:b/>
+          <w:bCs/>
+          <w:sz w:val="28"/>
+          <w:szCs w:val="28"/>
+          <w:lang w:val="en-US"/>
+        </w:rPr>
+        <w:t>thêm</w:t>
+      </w:r>
+      <w:proofErr w:type="spellEnd"/>
+      <w:r>
+        <w:rPr>
+          <w:rFonts w:asciiTheme="majorHAnsi" w:hAnsiTheme="majorHAnsi" w:cstheme="majorHAnsi"/>
+          <w:b/>
+          <w:bCs/>
+          <w:sz w:val="28"/>
+          <w:szCs w:val="28"/>
+          <w:lang w:val="en-US"/>
+        </w:rPr>
+        <w:t xml:space="preserve"> </w:t>
+      </w:r>
+      <w:proofErr w:type="spellStart"/>
+      <w:r>
+        <w:rPr>
+          <w:rFonts w:asciiTheme="majorHAnsi" w:hAnsiTheme="majorHAnsi" w:cstheme="majorHAnsi"/>
+          <w:b/>
+          <w:bCs/>
+          <w:sz w:val="28"/>
+          <w:szCs w:val="28"/>
+          <w:lang w:val="en-US"/>
+        </w:rPr>
+        <w:t>sản</w:t>
+      </w:r>
+      <w:proofErr w:type="spellEnd"/>
+      <w:r>
+        <w:rPr>
+          <w:rFonts w:asciiTheme="majorHAnsi" w:hAnsiTheme="majorHAnsi" w:cstheme="majorHAnsi"/>
+          <w:b/>
+          <w:bCs/>
+          <w:sz w:val="28"/>
+          <w:szCs w:val="28"/>
+          <w:lang w:val="en-US"/>
+        </w:rPr>
+        <w:t xml:space="preserve"> </w:t>
+      </w:r>
+      <w:proofErr w:type="spellStart"/>
+      <w:r>
+        <w:rPr>
+          <w:rFonts w:asciiTheme="majorHAnsi" w:hAnsiTheme="majorHAnsi" w:cstheme="majorHAnsi"/>
+          <w:b/>
+          <w:bCs/>
+          <w:sz w:val="28"/>
+          <w:szCs w:val="28"/>
+          <w:lang w:val="en-US"/>
+        </w:rPr>
+        <w:t>phẩm</w:t>
+      </w:r>
+      <w:proofErr w:type="spellEnd"/>
+      <w:r>
+        <w:rPr>
+          <w:rFonts w:asciiTheme="majorHAnsi" w:hAnsiTheme="majorHAnsi" w:cstheme="majorHAnsi"/>
+          <w:b/>
+          <w:bCs/>
+          <w:sz w:val="28"/>
+          <w:szCs w:val="28"/>
+          <w:lang w:val="en-US"/>
+        </w:rPr>
+        <w:t xml:space="preserve"> (Create):</w:t>
+      </w:r>
+    </w:p>
+    <w:p>
+      <w:pPr>
+        <w:tabs>
+          <w:tab w:val="left" w:pos="3996"/>
+        </w:tabs>
+        <w:rPr>
+          <w:rFonts w:asciiTheme="majorHAnsi" w:hAnsiTheme="majorHAnsi" w:cstheme="majorHAnsi"/>
+          <w:sz w:val="28"/>
+          <w:szCs w:val="28"/>
+          <w:lang w:val="en-US"/>
+        </w:rPr>
+      </w:pPr>
+      <w:r>
+        <w:rPr>
+          <w:rFonts w:asciiTheme="majorHAnsi" w:hAnsiTheme="majorHAnsi" w:cstheme="majorHAnsi"/>
+          <w:sz w:val="28"/>
+          <w:szCs w:val="28"/>
+          <w:lang w:val="en-US"/>
+        </w:rPr>
+        <w:t>-</w:t>
+      </w:r>
+      <w:r>
+        <w:rPr>
+          <w:rFonts w:asciiTheme="majorHAnsi" w:hAnsiTheme="majorHAnsi" w:cstheme="majorHAnsi"/>
+          <w:sz w:val="28"/>
+          <w:szCs w:val="28"/>
+          <w:lang w:val="en-US"/>
+        </w:rPr>
+        <w:t xml:space="preserve"> </w:t>
+      </w:r>
+      <w:proofErr w:type="spellStart"/>
+      <w:r>
+        <w:rPr>
+          <w:rFonts w:asciiTheme="majorHAnsi" w:hAnsiTheme="majorHAnsi" w:cstheme="majorHAnsi"/>
+          <w:sz w:val="28"/>
+          <w:szCs w:val="28"/>
+          <w:lang w:val="en-US"/>
+        </w:rPr>
+        <w:t>Đầu</w:t>
+      </w:r>
+      <w:proofErr w:type="spellEnd"/>
+      <w:r>
+        <w:rPr>
+          <w:rFonts w:asciiTheme="majorHAnsi" w:hAnsiTheme="majorHAnsi" w:cstheme="majorHAnsi"/>
+          <w:sz w:val="28"/>
+          <w:szCs w:val="28"/>
+          <w:lang w:val="en-US"/>
+        </w:rPr>
+        <w:t xml:space="preserve"> </w:t>
+      </w:r>
+      <w:proofErr w:type="spellStart"/>
+      <w:r>
+        <w:rPr>
+          <w:rFonts w:asciiTheme="majorHAnsi" w:hAnsiTheme="majorHAnsi" w:cstheme="majorHAnsi"/>
+          <w:sz w:val="28"/>
+          <w:szCs w:val="28"/>
+          <w:lang w:val="en-US"/>
+        </w:rPr>
+        <w:t>tiên</w:t>
+      </w:r>
+      <w:proofErr w:type="spellEnd"/>
+      <w:r>
+        <w:rPr>
+          <w:rFonts w:asciiTheme="majorHAnsi" w:hAnsiTheme="majorHAnsi" w:cstheme="majorHAnsi"/>
+          <w:sz w:val="28"/>
+          <w:szCs w:val="28"/>
+          <w:lang w:val="en-US"/>
+        </w:rPr>
+        <w:t xml:space="preserve"> </w:t>
+      </w:r>
+      <w:proofErr w:type="spellStart"/>
+      <w:r>
+        <w:rPr>
+          <w:rFonts w:asciiTheme="majorHAnsi" w:hAnsiTheme="majorHAnsi" w:cstheme="majorHAnsi"/>
+          <w:sz w:val="28"/>
+          <w:szCs w:val="28"/>
+          <w:lang w:val="en-US"/>
+        </w:rPr>
+        <w:t>em</w:t>
+      </w:r>
+      <w:proofErr w:type="spellEnd"/>
+      <w:r>
+        <w:rPr>
+          <w:rFonts w:asciiTheme="majorHAnsi" w:hAnsiTheme="majorHAnsi" w:cstheme="majorHAnsi"/>
+          <w:sz w:val="28"/>
+          <w:szCs w:val="28"/>
+          <w:lang w:val="en-US"/>
+        </w:rPr>
+        <w:t xml:space="preserve"> </w:t>
+      </w:r>
+      <w:proofErr w:type="spellStart"/>
+      <w:r>
+        <w:rPr>
+          <w:rFonts w:asciiTheme="majorHAnsi" w:hAnsiTheme="majorHAnsi" w:cstheme="majorHAnsi"/>
+          <w:sz w:val="28"/>
+          <w:szCs w:val="28"/>
+          <w:lang w:val="en-US"/>
+        </w:rPr>
+        <w:t>sẽ</w:t>
+      </w:r>
+      <w:proofErr w:type="spellEnd"/>
+      <w:r>
+        <w:rPr>
+          <w:rFonts w:asciiTheme="majorHAnsi" w:hAnsiTheme="majorHAnsi" w:cstheme="majorHAnsi"/>
+          <w:sz w:val="28"/>
+          <w:szCs w:val="28"/>
+          <w:lang w:val="en-US"/>
+        </w:rPr>
+        <w:t xml:space="preserve"> </w:t>
+      </w:r>
+      <w:proofErr w:type="spellStart"/>
+      <w:r>
+        <w:rPr>
+          <w:rFonts w:asciiTheme="majorHAnsi" w:hAnsiTheme="majorHAnsi" w:cstheme="majorHAnsi"/>
+          <w:sz w:val="28"/>
+          <w:szCs w:val="28"/>
+          <w:lang w:val="en-US"/>
+        </w:rPr>
+        <w:t>t</w:t>
+      </w:r>
+      <w:r>
+        <w:rPr>
+          <w:rFonts w:asciiTheme="majorHAnsi" w:hAnsiTheme="majorHAnsi" w:cstheme="majorHAnsi"/>
+          <w:sz w:val="28"/>
+          <w:szCs w:val="28"/>
+          <w:lang w:val="en-US"/>
+        </w:rPr>
+        <w:t>ạo</w:t>
+      </w:r>
+      <w:proofErr w:type="spellEnd"/>
+      <w:r>
+        <w:rPr>
+          <w:rFonts w:asciiTheme="majorHAnsi" w:hAnsiTheme="majorHAnsi" w:cstheme="majorHAnsi"/>
+          <w:sz w:val="28"/>
+          <w:szCs w:val="28"/>
+          <w:lang w:val="en-US"/>
+        </w:rPr>
+        <w:t xml:space="preserve"> 1 </w:t>
+      </w:r>
+      <w:proofErr w:type="spellStart"/>
+      <w:r>
+        <w:rPr>
+          <w:rFonts w:asciiTheme="majorHAnsi" w:hAnsiTheme="majorHAnsi" w:cstheme="majorHAnsi"/>
+          <w:sz w:val="28"/>
+          <w:szCs w:val="28"/>
+          <w:lang w:val="en-US"/>
+        </w:rPr>
+        <w:t>vùng</w:t>
+      </w:r>
+      <w:proofErr w:type="spellEnd"/>
+      <w:r>
+        <w:rPr>
+          <w:rFonts w:asciiTheme="majorHAnsi" w:hAnsiTheme="majorHAnsi" w:cstheme="majorHAnsi"/>
+          <w:sz w:val="28"/>
+          <w:szCs w:val="28"/>
+          <w:lang w:val="en-US"/>
+        </w:rPr>
+        <w:t xml:space="preserve"> </w:t>
+      </w:r>
+      <w:proofErr w:type="spellStart"/>
+      <w:r>
+        <w:rPr>
+          <w:rFonts w:asciiTheme="majorHAnsi" w:hAnsiTheme="majorHAnsi" w:cstheme="majorHAnsi"/>
+          <w:sz w:val="28"/>
+          <w:szCs w:val="28"/>
+          <w:lang w:val="en-US"/>
+        </w:rPr>
+        <w:t>chứa</w:t>
+      </w:r>
+      <w:proofErr w:type="spellEnd"/>
+      <w:r>
+        <w:rPr>
+          <w:rFonts w:asciiTheme="majorHAnsi" w:hAnsiTheme="majorHAnsi" w:cstheme="majorHAnsi"/>
+          <w:sz w:val="28"/>
+          <w:szCs w:val="28"/>
+          <w:lang w:val="en-US"/>
+        </w:rPr>
+        <w:t xml:space="preserve"> </w:t>
+      </w:r>
+      <w:proofErr w:type="spellStart"/>
+      <w:r>
+        <w:rPr>
+          <w:rFonts w:asciiTheme="majorHAnsi" w:hAnsiTheme="majorHAnsi" w:cstheme="majorHAnsi"/>
+          <w:sz w:val="28"/>
+          <w:szCs w:val="28"/>
+          <w:lang w:val="en-US"/>
+        </w:rPr>
+        <w:t>biểu</w:t>
+      </w:r>
+      <w:proofErr w:type="spellEnd"/>
+      <w:r>
+        <w:rPr>
+          <w:rFonts w:asciiTheme="majorHAnsi" w:hAnsiTheme="majorHAnsi" w:cstheme="majorHAnsi"/>
+          <w:sz w:val="28"/>
+          <w:szCs w:val="28"/>
+          <w:lang w:val="en-US"/>
+        </w:rPr>
+        <w:t xml:space="preserve"> </w:t>
+      </w:r>
+      <w:proofErr w:type="spellStart"/>
+      <w:r>
+        <w:rPr>
+          <w:rFonts w:asciiTheme="majorHAnsi" w:hAnsiTheme="majorHAnsi" w:cstheme="majorHAnsi"/>
+          <w:sz w:val="28"/>
+          <w:szCs w:val="28"/>
+          <w:lang w:val="en-US"/>
+        </w:rPr>
+        <w:t>mẫu</w:t>
+      </w:r>
+      <w:proofErr w:type="spellEnd"/>
+      <w:r>
+        <w:rPr>
+          <w:rFonts w:asciiTheme="majorHAnsi" w:hAnsiTheme="majorHAnsi" w:cstheme="majorHAnsi"/>
+          <w:sz w:val="28"/>
+          <w:szCs w:val="28"/>
+          <w:lang w:val="en-US"/>
+        </w:rPr>
+        <w:t xml:space="preserve"> </w:t>
+      </w:r>
+      <w:proofErr w:type="spellStart"/>
+      <w:r>
+        <w:rPr>
+          <w:rFonts w:asciiTheme="majorHAnsi" w:hAnsiTheme="majorHAnsi" w:cstheme="majorHAnsi"/>
+          <w:sz w:val="28"/>
+          <w:szCs w:val="28"/>
+          <w:lang w:val="en-US"/>
+        </w:rPr>
+        <w:t>thêm</w:t>
+      </w:r>
+      <w:proofErr w:type="spellEnd"/>
+      <w:r>
+        <w:rPr>
+          <w:rFonts w:asciiTheme="majorHAnsi" w:hAnsiTheme="majorHAnsi" w:cstheme="majorHAnsi"/>
+          <w:sz w:val="28"/>
+          <w:szCs w:val="28"/>
+          <w:lang w:val="en-US"/>
+        </w:rPr>
+        <w:t xml:space="preserve"> </w:t>
+      </w:r>
+      <w:proofErr w:type="spellStart"/>
+      <w:r>
+        <w:rPr>
+          <w:rFonts w:asciiTheme="majorHAnsi" w:hAnsiTheme="majorHAnsi" w:cstheme="majorHAnsi"/>
+          <w:sz w:val="28"/>
+          <w:szCs w:val="28"/>
+          <w:lang w:val="en-US"/>
+        </w:rPr>
+        <w:t>sản</w:t>
+      </w:r>
+      <w:proofErr w:type="spellEnd"/>
+      <w:r>
+        <w:rPr>
+          <w:rFonts w:asciiTheme="majorHAnsi" w:hAnsiTheme="majorHAnsi" w:cstheme="majorHAnsi"/>
+          <w:sz w:val="28"/>
+          <w:szCs w:val="28"/>
+          <w:lang w:val="en-US"/>
+        </w:rPr>
+        <w:t xml:space="preserve"> </w:t>
+      </w:r>
+      <w:proofErr w:type="spellStart"/>
+      <w:r>
+        <w:rPr>
+          <w:rFonts w:asciiTheme="majorHAnsi" w:hAnsiTheme="majorHAnsi" w:cstheme="majorHAnsi"/>
+          <w:sz w:val="28"/>
+          <w:szCs w:val="28"/>
+          <w:lang w:val="en-US"/>
+        </w:rPr>
+        <w:t>phẩm</w:t>
+      </w:r>
+      <w:proofErr w:type="spellEnd"/>
+      <w:r>
+        <w:rPr>
+          <w:rFonts w:asciiTheme="majorHAnsi" w:hAnsiTheme="majorHAnsi" w:cstheme="majorHAnsi"/>
+          <w:sz w:val="28"/>
+          <w:szCs w:val="28"/>
+          <w:lang w:val="en-US"/>
+        </w:rPr>
+        <w:t xml:space="preserve">. </w:t>
+      </w:r>
+      <w:proofErr w:type="spellStart"/>
+      <w:r>
+        <w:rPr>
+          <w:rFonts w:asciiTheme="majorHAnsi" w:hAnsiTheme="majorHAnsi" w:cstheme="majorHAnsi"/>
+          <w:sz w:val="28"/>
+          <w:szCs w:val="28"/>
+          <w:lang w:val="en-US"/>
+        </w:rPr>
+        <w:t>Nó</w:t>
+      </w:r>
+      <w:proofErr w:type="spellEnd"/>
+      <w:r>
+        <w:rPr>
+          <w:rFonts w:asciiTheme="majorHAnsi" w:hAnsiTheme="majorHAnsi" w:cstheme="majorHAnsi"/>
+          <w:sz w:val="28"/>
+          <w:szCs w:val="28"/>
+          <w:lang w:val="en-US"/>
+        </w:rPr>
+        <w:t xml:space="preserve"> </w:t>
+      </w:r>
+      <w:proofErr w:type="spellStart"/>
+      <w:r>
+        <w:rPr>
+          <w:rFonts w:asciiTheme="majorHAnsi" w:hAnsiTheme="majorHAnsi" w:cstheme="majorHAnsi"/>
+          <w:sz w:val="28"/>
+          <w:szCs w:val="28"/>
+          <w:lang w:val="en-US"/>
+        </w:rPr>
+        <w:t>sẽ</w:t>
+      </w:r>
+      <w:proofErr w:type="spellEnd"/>
+      <w:r>
+        <w:rPr>
+          <w:rFonts w:asciiTheme="majorHAnsi" w:hAnsiTheme="majorHAnsi" w:cstheme="majorHAnsi"/>
+          <w:sz w:val="28"/>
+          <w:szCs w:val="28"/>
+          <w:lang w:val="en-US"/>
+        </w:rPr>
+        <w:t xml:space="preserve"> </w:t>
+      </w:r>
+      <w:proofErr w:type="spellStart"/>
+      <w:r>
+        <w:rPr>
+          <w:rFonts w:asciiTheme="majorHAnsi" w:hAnsiTheme="majorHAnsi" w:cstheme="majorHAnsi"/>
+          <w:sz w:val="28"/>
+          <w:szCs w:val="28"/>
+          <w:lang w:val="en-US"/>
+        </w:rPr>
+        <w:t>được</w:t>
+      </w:r>
+      <w:proofErr w:type="spellEnd"/>
+      <w:r>
+        <w:rPr>
+          <w:rFonts w:asciiTheme="majorHAnsi" w:hAnsiTheme="majorHAnsi" w:cstheme="majorHAnsi"/>
+          <w:sz w:val="28"/>
+          <w:szCs w:val="28"/>
+          <w:lang w:val="en-US"/>
+        </w:rPr>
+        <w:t xml:space="preserve"> </w:t>
+      </w:r>
+      <w:proofErr w:type="spellStart"/>
+      <w:r>
+        <w:rPr>
+          <w:rFonts w:asciiTheme="majorHAnsi" w:hAnsiTheme="majorHAnsi" w:cstheme="majorHAnsi"/>
+          <w:sz w:val="28"/>
+          <w:szCs w:val="28"/>
+          <w:lang w:val="en-US"/>
+        </w:rPr>
+        <w:t>đưa</w:t>
+      </w:r>
+      <w:proofErr w:type="spellEnd"/>
+      <w:r>
+        <w:rPr>
+          <w:rFonts w:asciiTheme="majorHAnsi" w:hAnsiTheme="majorHAnsi" w:cstheme="majorHAnsi"/>
+          <w:sz w:val="28"/>
+          <w:szCs w:val="28"/>
+          <w:lang w:val="en-US"/>
+        </w:rPr>
+        <w:t xml:space="preserve"> </w:t>
+      </w:r>
+      <w:proofErr w:type="spellStart"/>
+      <w:r>
+        <w:rPr>
+          <w:rFonts w:asciiTheme="majorHAnsi" w:hAnsiTheme="majorHAnsi" w:cstheme="majorHAnsi"/>
+          <w:sz w:val="28"/>
+          <w:szCs w:val="28"/>
+          <w:lang w:val="en-US"/>
+        </w:rPr>
+        <w:t>vào</w:t>
+      </w:r>
+      <w:proofErr w:type="spellEnd"/>
+      <w:r>
+        <w:rPr>
+          <w:rFonts w:asciiTheme="majorHAnsi" w:hAnsiTheme="majorHAnsi" w:cstheme="majorHAnsi"/>
+          <w:sz w:val="28"/>
+          <w:szCs w:val="28"/>
+          <w:lang w:val="en-US"/>
+        </w:rPr>
+        <w:t xml:space="preserve"> </w:t>
+      </w:r>
+      <w:proofErr w:type="spellStart"/>
+      <w:r>
+        <w:rPr>
+          <w:rFonts w:asciiTheme="majorHAnsi" w:hAnsiTheme="majorHAnsi" w:cstheme="majorHAnsi"/>
+          <w:sz w:val="28"/>
+          <w:szCs w:val="28"/>
+          <w:lang w:val="en-US"/>
+        </w:rPr>
+        <w:t>bằng</w:t>
+      </w:r>
+      <w:proofErr w:type="spellEnd"/>
+      <w:r>
+        <w:rPr>
+          <w:rFonts w:asciiTheme="majorHAnsi" w:hAnsiTheme="majorHAnsi" w:cstheme="majorHAnsi"/>
+          <w:sz w:val="28"/>
+          <w:szCs w:val="28"/>
+          <w:lang w:val="en-US"/>
+        </w:rPr>
+        <w:t xml:space="preserve"> </w:t>
+      </w:r>
+      <w:proofErr w:type="spellStart"/>
+      <w:r>
+        <w:rPr>
+          <w:rFonts w:asciiTheme="majorHAnsi" w:hAnsiTheme="majorHAnsi" w:cstheme="majorHAnsi"/>
+          <w:sz w:val="28"/>
+          <w:szCs w:val="28"/>
+          <w:lang w:val="en-US"/>
+        </w:rPr>
+        <w:t>phương</w:t>
+      </w:r>
+      <w:proofErr w:type="spellEnd"/>
+      <w:r>
+        <w:rPr>
+          <w:rFonts w:asciiTheme="majorHAnsi" w:hAnsiTheme="majorHAnsi" w:cstheme="majorHAnsi"/>
+          <w:sz w:val="28"/>
+          <w:szCs w:val="28"/>
+          <w:lang w:val="en-US"/>
+        </w:rPr>
+        <w:t xml:space="preserve"> </w:t>
+      </w:r>
+      <w:proofErr w:type="spellStart"/>
+      <w:r>
+        <w:rPr>
+          <w:rFonts w:asciiTheme="majorHAnsi" w:hAnsiTheme="majorHAnsi" w:cstheme="majorHAnsi"/>
+          <w:sz w:val="28"/>
+          <w:szCs w:val="28"/>
+          <w:lang w:val="en-US"/>
+        </w:rPr>
+        <w:t>thức</w:t>
+      </w:r>
+      <w:proofErr w:type="spellEnd"/>
+      <w:r>
+        <w:rPr>
+          <w:rFonts w:asciiTheme="majorHAnsi" w:hAnsiTheme="majorHAnsi" w:cstheme="majorHAnsi"/>
+          <w:sz w:val="28"/>
+          <w:szCs w:val="28"/>
+          <w:lang w:val="en-US"/>
+        </w:rPr>
+        <w:t xml:space="preserve"> “post” </w:t>
+      </w:r>
+      <w:proofErr w:type="spellStart"/>
+      <w:r>
+        <w:rPr>
+          <w:rFonts w:asciiTheme="majorHAnsi" w:hAnsiTheme="majorHAnsi" w:cstheme="majorHAnsi"/>
+          <w:sz w:val="28"/>
+          <w:szCs w:val="28"/>
+          <w:lang w:val="en-US"/>
+        </w:rPr>
+        <w:t>và</w:t>
+      </w:r>
+      <w:proofErr w:type="spellEnd"/>
+      <w:r>
+        <w:rPr>
+          <w:rFonts w:asciiTheme="majorHAnsi" w:hAnsiTheme="majorHAnsi" w:cstheme="majorHAnsi"/>
+          <w:sz w:val="28"/>
+          <w:szCs w:val="28"/>
+          <w:lang w:val="en-US"/>
+        </w:rPr>
+        <w:t xml:space="preserve"> </w:t>
+      </w:r>
+      <w:proofErr w:type="spellStart"/>
+      <w:r>
+        <w:rPr>
+          <w:rFonts w:asciiTheme="majorHAnsi" w:hAnsiTheme="majorHAnsi" w:cstheme="majorHAnsi"/>
+          <w:sz w:val="28"/>
+          <w:szCs w:val="28"/>
+          <w:lang w:val="en-US"/>
+        </w:rPr>
+        <w:t>liên</w:t>
+      </w:r>
+      <w:proofErr w:type="spellEnd"/>
+      <w:r>
+        <w:rPr>
+          <w:rFonts w:asciiTheme="majorHAnsi" w:hAnsiTheme="majorHAnsi" w:cstheme="majorHAnsi"/>
+          <w:sz w:val="28"/>
+          <w:szCs w:val="28"/>
+          <w:lang w:val="en-US"/>
+        </w:rPr>
+        <w:t xml:space="preserve"> </w:t>
+      </w:r>
+      <w:proofErr w:type="spellStart"/>
+      <w:r>
+        <w:rPr>
+          <w:rFonts w:asciiTheme="majorHAnsi" w:hAnsiTheme="majorHAnsi" w:cstheme="majorHAnsi"/>
+          <w:sz w:val="28"/>
+          <w:szCs w:val="28"/>
+          <w:lang w:val="en-US"/>
+        </w:rPr>
+        <w:t>kết</w:t>
+      </w:r>
+      <w:proofErr w:type="spellEnd"/>
+      <w:r>
+        <w:rPr>
+          <w:rFonts w:asciiTheme="majorHAnsi" w:hAnsiTheme="majorHAnsi" w:cstheme="majorHAnsi"/>
+          <w:sz w:val="28"/>
+          <w:szCs w:val="28"/>
+          <w:lang w:val="en-US"/>
+        </w:rPr>
+        <w:t xml:space="preserve"> </w:t>
+      </w:r>
+      <w:proofErr w:type="spellStart"/>
+      <w:r>
+        <w:rPr>
+          <w:rFonts w:asciiTheme="majorHAnsi" w:hAnsiTheme="majorHAnsi" w:cstheme="majorHAnsi"/>
+          <w:sz w:val="28"/>
+          <w:szCs w:val="28"/>
+          <w:lang w:val="en-US"/>
+        </w:rPr>
+        <w:t>với</w:t>
+      </w:r>
+      <w:proofErr w:type="spellEnd"/>
+      <w:r>
+        <w:rPr>
+          <w:rFonts w:asciiTheme="majorHAnsi" w:hAnsiTheme="majorHAnsi" w:cstheme="majorHAnsi"/>
+          <w:sz w:val="28"/>
+          <w:szCs w:val="28"/>
+          <w:lang w:val="en-US"/>
+        </w:rPr>
+        <w:t xml:space="preserve"> </w:t>
+      </w:r>
+      <w:proofErr w:type="spellStart"/>
+      <w:r>
+        <w:rPr>
+          <w:rFonts w:asciiTheme="majorHAnsi" w:hAnsiTheme="majorHAnsi" w:cstheme="majorHAnsi"/>
+          <w:sz w:val="28"/>
+          <w:szCs w:val="28"/>
+          <w:lang w:val="en-US"/>
+        </w:rPr>
+        <w:t>đối</w:t>
+      </w:r>
+      <w:proofErr w:type="spellEnd"/>
+      <w:r>
+        <w:rPr>
+          <w:rFonts w:asciiTheme="majorHAnsi" w:hAnsiTheme="majorHAnsi" w:cstheme="majorHAnsi"/>
+          <w:sz w:val="28"/>
+          <w:szCs w:val="28"/>
+          <w:lang w:val="en-US"/>
+        </w:rPr>
+        <w:t xml:space="preserve"> </w:t>
+      </w:r>
+      <w:proofErr w:type="spellStart"/>
+      <w:r>
+        <w:rPr>
+          <w:rFonts w:asciiTheme="majorHAnsi" w:hAnsiTheme="majorHAnsi" w:cstheme="majorHAnsi"/>
+          <w:sz w:val="28"/>
+          <w:szCs w:val="28"/>
+          <w:lang w:val="en-US"/>
+        </w:rPr>
+        <w:t>tượng</w:t>
+      </w:r>
+      <w:proofErr w:type="spellEnd"/>
+      <w:r>
+        <w:rPr>
+          <w:rFonts w:asciiTheme="majorHAnsi" w:hAnsiTheme="majorHAnsi" w:cstheme="majorHAnsi"/>
+          <w:sz w:val="28"/>
+          <w:szCs w:val="28"/>
+          <w:lang w:val="en-US"/>
+        </w:rPr>
+        <w:t xml:space="preserve"> “</w:t>
+      </w:r>
+      <w:proofErr w:type="spellStart"/>
+      <w:r>
+        <w:rPr>
+          <w:rFonts w:asciiTheme="majorHAnsi" w:hAnsiTheme="majorHAnsi" w:cstheme="majorHAnsi"/>
+          <w:sz w:val="28"/>
+          <w:szCs w:val="28"/>
+          <w:lang w:val="en-US"/>
+        </w:rPr>
+        <w:t>ProductDTO</w:t>
+      </w:r>
+      <w:proofErr w:type="spellEnd"/>
+      <w:r>
+        <w:rPr>
+          <w:rFonts w:asciiTheme="majorHAnsi" w:hAnsiTheme="majorHAnsi" w:cstheme="majorHAnsi"/>
+          <w:sz w:val="28"/>
+          <w:szCs w:val="28"/>
+          <w:lang w:val="en-US"/>
+        </w:rPr>
+        <w:t xml:space="preserve">” </w:t>
+      </w:r>
+      <w:proofErr w:type="spellStart"/>
+      <w:r>
+        <w:rPr>
+          <w:rFonts w:asciiTheme="majorHAnsi" w:hAnsiTheme="majorHAnsi" w:cstheme="majorHAnsi"/>
+          <w:sz w:val="28"/>
+          <w:szCs w:val="28"/>
+          <w:lang w:val="en-US"/>
+        </w:rPr>
+        <w:t>để</w:t>
+      </w:r>
+      <w:proofErr w:type="spellEnd"/>
+      <w:r>
+        <w:rPr>
+          <w:rFonts w:asciiTheme="majorHAnsi" w:hAnsiTheme="majorHAnsi" w:cstheme="majorHAnsi"/>
+          <w:sz w:val="28"/>
+          <w:szCs w:val="28"/>
+          <w:lang w:val="en-US"/>
+        </w:rPr>
+        <w:t xml:space="preserve"> </w:t>
+      </w:r>
+      <w:proofErr w:type="spellStart"/>
+      <w:r>
+        <w:rPr>
+          <w:rFonts w:asciiTheme="majorHAnsi" w:hAnsiTheme="majorHAnsi" w:cstheme="majorHAnsi"/>
+          <w:sz w:val="28"/>
+          <w:szCs w:val="28"/>
+          <w:lang w:val="en-US"/>
+        </w:rPr>
+        <w:t>nhận</w:t>
+      </w:r>
+      <w:proofErr w:type="spellEnd"/>
+      <w:r>
+        <w:rPr>
+          <w:rFonts w:asciiTheme="majorHAnsi" w:hAnsiTheme="majorHAnsi" w:cstheme="majorHAnsi"/>
+          <w:sz w:val="28"/>
+          <w:szCs w:val="28"/>
+          <w:lang w:val="en-US"/>
+        </w:rPr>
+        <w:t xml:space="preserve"> </w:t>
+      </w:r>
+      <w:proofErr w:type="spellStart"/>
+      <w:r>
+        <w:rPr>
+          <w:rFonts w:asciiTheme="majorHAnsi" w:hAnsiTheme="majorHAnsi" w:cstheme="majorHAnsi"/>
+          <w:sz w:val="28"/>
+          <w:szCs w:val="28"/>
+          <w:lang w:val="en-US"/>
+        </w:rPr>
+        <w:t>biểu</w:t>
+      </w:r>
+      <w:proofErr w:type="spellEnd"/>
+      <w:r>
+        <w:rPr>
+          <w:rFonts w:asciiTheme="majorHAnsi" w:hAnsiTheme="majorHAnsi" w:cstheme="majorHAnsi"/>
+          <w:sz w:val="28"/>
+          <w:szCs w:val="28"/>
+          <w:lang w:val="en-US"/>
+        </w:rPr>
+        <w:t xml:space="preserve"> </w:t>
+      </w:r>
+      <w:proofErr w:type="spellStart"/>
+      <w:r>
+        <w:rPr>
+          <w:rFonts w:asciiTheme="majorHAnsi" w:hAnsiTheme="majorHAnsi" w:cstheme="majorHAnsi"/>
+          <w:sz w:val="28"/>
+          <w:szCs w:val="28"/>
+          <w:lang w:val="en-US"/>
+        </w:rPr>
+        <w:t>mẫu</w:t>
+      </w:r>
+      <w:proofErr w:type="spellEnd"/>
+      <w:r>
+        <w:rPr>
+          <w:rFonts w:asciiTheme="majorHAnsi" w:hAnsiTheme="majorHAnsi" w:cstheme="majorHAnsi"/>
+          <w:sz w:val="28"/>
+          <w:szCs w:val="28"/>
+          <w:lang w:val="en-US"/>
+        </w:rPr>
+        <w:t xml:space="preserve"> </w:t>
+      </w:r>
+      <w:proofErr w:type="spellStart"/>
+      <w:r>
+        <w:rPr>
+          <w:rFonts w:asciiTheme="majorHAnsi" w:hAnsiTheme="majorHAnsi" w:cstheme="majorHAnsi"/>
+          <w:sz w:val="28"/>
+          <w:szCs w:val="28"/>
+          <w:lang w:val="en-US"/>
+        </w:rPr>
+        <w:t>bằng</w:t>
+      </w:r>
+      <w:proofErr w:type="spellEnd"/>
+      <w:r>
+        <w:rPr>
+          <w:rFonts w:asciiTheme="majorHAnsi" w:hAnsiTheme="majorHAnsi" w:cstheme="majorHAnsi"/>
+          <w:sz w:val="28"/>
+          <w:szCs w:val="28"/>
+          <w:lang w:val="en-US"/>
+        </w:rPr>
+        <w:t xml:space="preserve"> </w:t>
+      </w:r>
+      <w:proofErr w:type="spellStart"/>
+      <w:r>
+        <w:rPr>
+          <w:rFonts w:asciiTheme="majorHAnsi" w:hAnsiTheme="majorHAnsi" w:cstheme="majorHAnsi"/>
+          <w:sz w:val="28"/>
+          <w:szCs w:val="28"/>
+          <w:lang w:val="en-US"/>
+        </w:rPr>
+        <w:t>phương</w:t>
+      </w:r>
+      <w:proofErr w:type="spellEnd"/>
+      <w:r>
+        <w:rPr>
+          <w:rFonts w:asciiTheme="majorHAnsi" w:hAnsiTheme="majorHAnsi" w:cstheme="majorHAnsi"/>
+          <w:sz w:val="28"/>
+          <w:szCs w:val="28"/>
+          <w:lang w:val="en-US"/>
+        </w:rPr>
+        <w:t xml:space="preserve"> </w:t>
+      </w:r>
+      <w:proofErr w:type="spellStart"/>
+      <w:r>
+        <w:rPr>
+          <w:rFonts w:asciiTheme="majorHAnsi" w:hAnsiTheme="majorHAnsi" w:cstheme="majorHAnsi"/>
+          <w:sz w:val="28"/>
+          <w:szCs w:val="28"/>
+          <w:lang w:val="en-US"/>
+        </w:rPr>
+        <w:t>thức</w:t>
+      </w:r>
+      <w:proofErr w:type="spellEnd"/>
+      <w:r>
+        <w:rPr>
+          <w:rFonts w:asciiTheme="majorHAnsi" w:hAnsiTheme="majorHAnsi" w:cstheme="majorHAnsi"/>
+          <w:sz w:val="28"/>
+          <w:szCs w:val="28"/>
+          <w:lang w:val="en-US"/>
+        </w:rPr>
+        <w:t xml:space="preserve"> (</w:t>
+      </w:r>
+      <w:proofErr w:type="spellStart"/>
+      <w:proofErr w:type="gramStart"/>
+      <w:r>
+        <w:rPr>
+          <w:rFonts w:asciiTheme="majorHAnsi" w:hAnsiTheme="majorHAnsi" w:cstheme="majorHAnsi"/>
+          <w:sz w:val="28"/>
+          <w:szCs w:val="28"/>
+          <w:lang w:val="en-US"/>
+        </w:rPr>
+        <w:t>th:object</w:t>
+      </w:r>
+      <w:proofErr w:type="spellEnd"/>
+      <w:proofErr w:type="gramEnd"/>
+      <w:r>
+        <w:rPr>
+          <w:rFonts w:asciiTheme="majorHAnsi" w:hAnsiTheme="majorHAnsi" w:cstheme="majorHAnsi"/>
+          <w:sz w:val="28"/>
+          <w:szCs w:val="28"/>
+          <w:lang w:val="en-US"/>
+        </w:rPr>
+        <w:t>)</w:t>
+      </w:r>
+      <w:r>
+        <w:rPr>
+          <w:rFonts w:asciiTheme="majorHAnsi" w:hAnsiTheme="majorHAnsi" w:cstheme="majorHAnsi"/>
+          <w:sz w:val="28"/>
+          <w:szCs w:val="28"/>
+          <w:lang w:val="en-US"/>
+        </w:rPr>
+        <w:t>.</w:t>
+      </w:r>
+    </w:p>
+    <w:p>
+      <w:pPr>
+        <w:tabs>
+          <w:tab w:val="left" w:pos="3996"/>
+        </w:tabs>
+        <w:rPr>
+          <w:rFonts w:asciiTheme="majorHAnsi" w:hAnsiTheme="majorHAnsi" w:cstheme="majorHAnsi"/>
+          <w:sz w:val="28"/>
+          <w:szCs w:val="28"/>
+          <w:lang w:val="en-US"/>
+        </w:rPr>
+      </w:pPr>
+      <w:r>
+        <w:rPr>
+          <w:rFonts w:asciiTheme="majorHAnsi" w:hAnsiTheme="majorHAnsi" w:cstheme="majorHAnsi"/>
+          <w:sz w:val="28"/>
+          <w:szCs w:val="28"/>
+          <w:lang w:val="en-US"/>
+        </w:rPr>
+        <w:t xml:space="preserve">- Sau </w:t>
+      </w:r>
+      <w:proofErr w:type="spellStart"/>
+      <w:r>
+        <w:rPr>
+          <w:rFonts w:asciiTheme="majorHAnsi" w:hAnsiTheme="majorHAnsi" w:cstheme="majorHAnsi"/>
+          <w:sz w:val="28"/>
+          <w:szCs w:val="28"/>
+          <w:lang w:val="en-US"/>
+        </w:rPr>
+        <w:t>đó</w:t>
+      </w:r>
+      <w:proofErr w:type="spellEnd"/>
+      <w:r>
+        <w:rPr>
+          <w:rFonts w:asciiTheme="majorHAnsi" w:hAnsiTheme="majorHAnsi" w:cstheme="majorHAnsi"/>
+          <w:sz w:val="28"/>
+          <w:szCs w:val="28"/>
+          <w:lang w:val="en-US"/>
+        </w:rPr>
+        <w:t xml:space="preserve"> </w:t>
+      </w:r>
+      <w:proofErr w:type="spellStart"/>
+      <w:r>
+        <w:rPr>
+          <w:rFonts w:asciiTheme="majorHAnsi" w:hAnsiTheme="majorHAnsi" w:cstheme="majorHAnsi"/>
+          <w:sz w:val="28"/>
+          <w:szCs w:val="28"/>
+          <w:lang w:val="en-US"/>
+        </w:rPr>
+        <w:t>em</w:t>
+      </w:r>
+      <w:proofErr w:type="spellEnd"/>
+      <w:r>
+        <w:rPr>
+          <w:rFonts w:asciiTheme="majorHAnsi" w:hAnsiTheme="majorHAnsi" w:cstheme="majorHAnsi"/>
+          <w:sz w:val="28"/>
+          <w:szCs w:val="28"/>
+          <w:lang w:val="en-US"/>
+        </w:rPr>
+        <w:t xml:space="preserve"> </w:t>
+      </w:r>
+      <w:proofErr w:type="spellStart"/>
+      <w:r>
+        <w:rPr>
+          <w:rFonts w:asciiTheme="majorHAnsi" w:hAnsiTheme="majorHAnsi" w:cstheme="majorHAnsi"/>
+          <w:sz w:val="28"/>
+          <w:szCs w:val="28"/>
+          <w:lang w:val="en-US"/>
+        </w:rPr>
+        <w:t>sẽ</w:t>
+      </w:r>
+      <w:proofErr w:type="spellEnd"/>
+      <w:r>
+        <w:rPr>
+          <w:rFonts w:asciiTheme="majorHAnsi" w:hAnsiTheme="majorHAnsi" w:cstheme="majorHAnsi"/>
+          <w:sz w:val="28"/>
+          <w:szCs w:val="28"/>
+          <w:lang w:val="en-US"/>
+        </w:rPr>
+        <w:t xml:space="preserve"> </w:t>
+      </w:r>
+      <w:proofErr w:type="spellStart"/>
+      <w:r>
+        <w:rPr>
+          <w:rFonts w:asciiTheme="majorHAnsi" w:hAnsiTheme="majorHAnsi" w:cstheme="majorHAnsi"/>
+          <w:sz w:val="28"/>
+          <w:szCs w:val="28"/>
+          <w:lang w:val="en-US"/>
+        </w:rPr>
+        <w:t>truyền</w:t>
+      </w:r>
+      <w:proofErr w:type="spellEnd"/>
+      <w:r>
+        <w:rPr>
+          <w:rFonts w:asciiTheme="majorHAnsi" w:hAnsiTheme="majorHAnsi" w:cstheme="majorHAnsi"/>
+          <w:sz w:val="28"/>
+          <w:szCs w:val="28"/>
+          <w:lang w:val="en-US"/>
+        </w:rPr>
+        <w:t xml:space="preserve"> </w:t>
+      </w:r>
+      <w:proofErr w:type="spellStart"/>
+      <w:r>
+        <w:rPr>
+          <w:rFonts w:asciiTheme="majorHAnsi" w:hAnsiTheme="majorHAnsi" w:cstheme="majorHAnsi"/>
+          <w:sz w:val="28"/>
+          <w:szCs w:val="28"/>
+          <w:lang w:val="en-US"/>
+        </w:rPr>
+        <w:t>những</w:t>
+      </w:r>
+      <w:proofErr w:type="spellEnd"/>
+      <w:r>
+        <w:rPr>
+          <w:rFonts w:asciiTheme="majorHAnsi" w:hAnsiTheme="majorHAnsi" w:cstheme="majorHAnsi"/>
+          <w:sz w:val="28"/>
+          <w:szCs w:val="28"/>
+          <w:lang w:val="en-US"/>
+        </w:rPr>
+        <w:t xml:space="preserve"> </w:t>
+      </w:r>
+      <w:proofErr w:type="spellStart"/>
+      <w:r>
+        <w:rPr>
+          <w:rFonts w:asciiTheme="majorHAnsi" w:hAnsiTheme="majorHAnsi" w:cstheme="majorHAnsi"/>
+          <w:sz w:val="28"/>
+          <w:szCs w:val="28"/>
+          <w:lang w:val="en-US"/>
+        </w:rPr>
+        <w:t>biến</w:t>
+      </w:r>
+      <w:proofErr w:type="spellEnd"/>
+      <w:r>
+        <w:rPr>
+          <w:rFonts w:asciiTheme="majorHAnsi" w:hAnsiTheme="majorHAnsi" w:cstheme="majorHAnsi"/>
+          <w:sz w:val="28"/>
+          <w:szCs w:val="28"/>
+          <w:lang w:val="en-US"/>
+        </w:rPr>
+        <w:t xml:space="preserve"> </w:t>
+      </w:r>
+      <w:proofErr w:type="spellStart"/>
+      <w:r>
+        <w:rPr>
+          <w:rFonts w:asciiTheme="majorHAnsi" w:hAnsiTheme="majorHAnsi" w:cstheme="majorHAnsi"/>
+          <w:sz w:val="28"/>
+          <w:szCs w:val="28"/>
+          <w:lang w:val="en-US"/>
+        </w:rPr>
+        <w:t>thuộc</w:t>
+      </w:r>
+      <w:proofErr w:type="spellEnd"/>
+      <w:r>
+        <w:rPr>
+          <w:rFonts w:asciiTheme="majorHAnsi" w:hAnsiTheme="majorHAnsi" w:cstheme="majorHAnsi"/>
+          <w:sz w:val="28"/>
+          <w:szCs w:val="28"/>
+          <w:lang w:val="en-US"/>
+        </w:rPr>
+        <w:t xml:space="preserve"> </w:t>
+      </w:r>
+      <w:proofErr w:type="spellStart"/>
+      <w:r>
+        <w:rPr>
+          <w:rFonts w:asciiTheme="majorHAnsi" w:hAnsiTheme="majorHAnsi" w:cstheme="majorHAnsi"/>
+          <w:sz w:val="28"/>
+          <w:szCs w:val="28"/>
+          <w:lang w:val="en-US"/>
+        </w:rPr>
+        <w:t>về</w:t>
+      </w:r>
+      <w:proofErr w:type="spellEnd"/>
+      <w:r>
+        <w:rPr>
+          <w:rFonts w:asciiTheme="majorHAnsi" w:hAnsiTheme="majorHAnsi" w:cstheme="majorHAnsi"/>
+          <w:sz w:val="28"/>
+          <w:szCs w:val="28"/>
+          <w:lang w:val="en-US"/>
+        </w:rPr>
+        <w:t xml:space="preserve"> </w:t>
+      </w:r>
+      <w:proofErr w:type="spellStart"/>
+      <w:r>
+        <w:rPr>
+          <w:rFonts w:asciiTheme="majorHAnsi" w:hAnsiTheme="majorHAnsi" w:cstheme="majorHAnsi"/>
+          <w:sz w:val="28"/>
+          <w:szCs w:val="28"/>
+          <w:lang w:val="en-US"/>
+        </w:rPr>
+        <w:t>sản</w:t>
+      </w:r>
+      <w:proofErr w:type="spellEnd"/>
+      <w:r>
+        <w:rPr>
+          <w:rFonts w:asciiTheme="majorHAnsi" w:hAnsiTheme="majorHAnsi" w:cstheme="majorHAnsi"/>
+          <w:sz w:val="28"/>
+          <w:szCs w:val="28"/>
+          <w:lang w:val="en-US"/>
+        </w:rPr>
+        <w:t xml:space="preserve"> </w:t>
+      </w:r>
+      <w:proofErr w:type="spellStart"/>
+      <w:r>
+        <w:rPr>
+          <w:rFonts w:asciiTheme="majorHAnsi" w:hAnsiTheme="majorHAnsi" w:cstheme="majorHAnsi"/>
+          <w:sz w:val="28"/>
+          <w:szCs w:val="28"/>
+          <w:lang w:val="en-US"/>
+        </w:rPr>
+        <w:t>phẩm</w:t>
+      </w:r>
+      <w:proofErr w:type="spellEnd"/>
+      <w:r>
+        <w:rPr>
+          <w:rFonts w:asciiTheme="majorHAnsi" w:hAnsiTheme="majorHAnsi" w:cstheme="majorHAnsi"/>
+          <w:sz w:val="28"/>
+          <w:szCs w:val="28"/>
+          <w:lang w:val="en-US"/>
+        </w:rPr>
+        <w:t xml:space="preserve"> </w:t>
+      </w:r>
+      <w:proofErr w:type="spellStart"/>
+      <w:r>
+        <w:rPr>
+          <w:rFonts w:asciiTheme="majorHAnsi" w:hAnsiTheme="majorHAnsi" w:cstheme="majorHAnsi"/>
+          <w:sz w:val="28"/>
+          <w:szCs w:val="28"/>
+          <w:lang w:val="en-US"/>
+        </w:rPr>
+        <w:t>vào</w:t>
+      </w:r>
+      <w:proofErr w:type="spellEnd"/>
+      <w:r>
+        <w:rPr>
+          <w:rFonts w:asciiTheme="majorHAnsi" w:hAnsiTheme="majorHAnsi" w:cstheme="majorHAnsi"/>
+          <w:sz w:val="28"/>
+          <w:szCs w:val="28"/>
+          <w:lang w:val="en-US"/>
+        </w:rPr>
+        <w:t xml:space="preserve"> </w:t>
+      </w:r>
+      <w:proofErr w:type="spellStart"/>
+      <w:r>
+        <w:rPr>
+          <w:rFonts w:asciiTheme="majorHAnsi" w:hAnsiTheme="majorHAnsi" w:cstheme="majorHAnsi"/>
+          <w:sz w:val="28"/>
+          <w:szCs w:val="28"/>
+          <w:lang w:val="en-US"/>
+        </w:rPr>
+        <w:t>bằng</w:t>
+      </w:r>
+      <w:proofErr w:type="spellEnd"/>
+      <w:r>
+        <w:rPr>
+          <w:rFonts w:asciiTheme="majorHAnsi" w:hAnsiTheme="majorHAnsi" w:cstheme="majorHAnsi"/>
+          <w:sz w:val="28"/>
+          <w:szCs w:val="28"/>
+          <w:lang w:val="en-US"/>
+        </w:rPr>
+        <w:t xml:space="preserve"> </w:t>
+      </w:r>
+      <w:proofErr w:type="spellStart"/>
+      <w:r>
+        <w:rPr>
+          <w:rFonts w:asciiTheme="majorHAnsi" w:hAnsiTheme="majorHAnsi" w:cstheme="majorHAnsi"/>
+          <w:sz w:val="28"/>
+          <w:szCs w:val="28"/>
+          <w:lang w:val="en-US"/>
+        </w:rPr>
+        <w:t>cách</w:t>
+      </w:r>
+      <w:proofErr w:type="spellEnd"/>
+      <w:r>
+        <w:rPr>
+          <w:rFonts w:asciiTheme="majorHAnsi" w:hAnsiTheme="majorHAnsi" w:cstheme="majorHAnsi"/>
+          <w:sz w:val="28"/>
+          <w:szCs w:val="28"/>
+          <w:lang w:val="en-US"/>
+        </w:rPr>
+        <w:t xml:space="preserve"> </w:t>
+      </w:r>
+      <w:proofErr w:type="spellStart"/>
+      <w:r>
+        <w:rPr>
+          <w:rFonts w:asciiTheme="majorHAnsi" w:hAnsiTheme="majorHAnsi" w:cstheme="majorHAnsi"/>
+          <w:sz w:val="28"/>
+          <w:szCs w:val="28"/>
+          <w:lang w:val="en-US"/>
+        </w:rPr>
+        <w:t>liên</w:t>
+      </w:r>
+      <w:proofErr w:type="spellEnd"/>
+      <w:r>
+        <w:rPr>
+          <w:rFonts w:asciiTheme="majorHAnsi" w:hAnsiTheme="majorHAnsi" w:cstheme="majorHAnsi"/>
+          <w:sz w:val="28"/>
+          <w:szCs w:val="28"/>
+          <w:lang w:val="en-US"/>
+        </w:rPr>
+        <w:t xml:space="preserve"> </w:t>
+      </w:r>
+      <w:proofErr w:type="spellStart"/>
+      <w:r>
+        <w:rPr>
+          <w:rFonts w:asciiTheme="majorHAnsi" w:hAnsiTheme="majorHAnsi" w:cstheme="majorHAnsi"/>
+          <w:sz w:val="28"/>
+          <w:szCs w:val="28"/>
+          <w:lang w:val="en-US"/>
+        </w:rPr>
+        <w:t>kết</w:t>
+      </w:r>
+      <w:proofErr w:type="spellEnd"/>
+      <w:r>
+        <w:rPr>
+          <w:rFonts w:asciiTheme="majorHAnsi" w:hAnsiTheme="majorHAnsi" w:cstheme="majorHAnsi"/>
+          <w:sz w:val="28"/>
+          <w:szCs w:val="28"/>
+          <w:lang w:val="en-US"/>
+        </w:rPr>
+        <w:t xml:space="preserve"> </w:t>
+      </w:r>
+      <w:proofErr w:type="spellStart"/>
+      <w:r>
+        <w:rPr>
+          <w:rFonts w:asciiTheme="majorHAnsi" w:hAnsiTheme="majorHAnsi" w:cstheme="majorHAnsi"/>
+          <w:sz w:val="28"/>
+          <w:szCs w:val="28"/>
+          <w:lang w:val="en-US"/>
+        </w:rPr>
+        <w:t>với</w:t>
+      </w:r>
+      <w:proofErr w:type="spellEnd"/>
+      <w:r>
+        <w:rPr>
+          <w:rFonts w:asciiTheme="majorHAnsi" w:hAnsiTheme="majorHAnsi" w:cstheme="majorHAnsi"/>
+          <w:sz w:val="28"/>
+          <w:szCs w:val="28"/>
+          <w:lang w:val="en-US"/>
+        </w:rPr>
+        <w:t xml:space="preserve"> “</w:t>
+      </w:r>
+      <w:proofErr w:type="spellStart"/>
+      <w:r>
+        <w:rPr>
+          <w:rFonts w:asciiTheme="majorHAnsi" w:hAnsiTheme="majorHAnsi" w:cstheme="majorHAnsi"/>
+          <w:sz w:val="28"/>
+          <w:szCs w:val="28"/>
+          <w:lang w:val="en-US"/>
+        </w:rPr>
+        <w:t>ProductDTO</w:t>
+      </w:r>
+      <w:proofErr w:type="spellEnd"/>
+      <w:r>
+        <w:rPr>
+          <w:rFonts w:asciiTheme="majorHAnsi" w:hAnsiTheme="majorHAnsi" w:cstheme="majorHAnsi"/>
+          <w:sz w:val="28"/>
+          <w:szCs w:val="28"/>
+          <w:lang w:val="en-US"/>
+        </w:rPr>
+        <w:t>”</w:t>
+      </w:r>
+    </w:p>
+    <w:p>
+      <w:pPr>
+        <w:tabs>
+          <w:tab w:val="left" w:pos="3996"/>
+        </w:tabs>
+        <w:rPr>
+          <w:rFonts w:asciiTheme="majorHAnsi" w:hAnsiTheme="majorHAnsi" w:cstheme="majorHAnsi"/>
+          <w:sz w:val="28"/>
+          <w:szCs w:val="28"/>
+          <w:lang w:val="en-US"/>
+        </w:rPr>
+      </w:pPr>
+      <w:r>
+        <w:rPr>
+          <w:rFonts w:asciiTheme="majorHAnsi" w:hAnsiTheme="majorHAnsi" w:cstheme="majorHAnsi"/>
+          <w:sz w:val="28"/>
+          <w:szCs w:val="28"/>
+          <w:lang w:val="en-US"/>
+        </w:rPr>
+        <w:t xml:space="preserve">- </w:t>
+      </w:r>
+      <w:proofErr w:type="spellStart"/>
+      <w:r>
+        <w:rPr>
+          <w:rFonts w:asciiTheme="majorHAnsi" w:hAnsiTheme="majorHAnsi" w:cstheme="majorHAnsi"/>
+          <w:sz w:val="28"/>
+          <w:szCs w:val="28"/>
+          <w:lang w:val="en-US"/>
+        </w:rPr>
+        <w:t>Ngoài</w:t>
+      </w:r>
+      <w:proofErr w:type="spellEnd"/>
+      <w:r>
+        <w:rPr>
+          <w:rFonts w:asciiTheme="majorHAnsi" w:hAnsiTheme="majorHAnsi" w:cstheme="majorHAnsi"/>
+          <w:sz w:val="28"/>
+          <w:szCs w:val="28"/>
+          <w:lang w:val="en-US"/>
+        </w:rPr>
+        <w:t xml:space="preserve"> </w:t>
+      </w:r>
+      <w:proofErr w:type="spellStart"/>
+      <w:r>
+        <w:rPr>
+          <w:rFonts w:asciiTheme="majorHAnsi" w:hAnsiTheme="majorHAnsi" w:cstheme="majorHAnsi"/>
+          <w:sz w:val="28"/>
+          <w:szCs w:val="28"/>
+          <w:lang w:val="en-US"/>
+        </w:rPr>
+        <w:t>ra</w:t>
+      </w:r>
+      <w:proofErr w:type="spellEnd"/>
+      <w:r>
+        <w:rPr>
+          <w:rFonts w:asciiTheme="majorHAnsi" w:hAnsiTheme="majorHAnsi" w:cstheme="majorHAnsi"/>
+          <w:sz w:val="28"/>
+          <w:szCs w:val="28"/>
+          <w:lang w:val="en-US"/>
+        </w:rPr>
+        <w:t xml:space="preserve"> </w:t>
+      </w:r>
+      <w:proofErr w:type="spellStart"/>
+      <w:r>
+        <w:rPr>
+          <w:rFonts w:asciiTheme="majorHAnsi" w:hAnsiTheme="majorHAnsi" w:cstheme="majorHAnsi"/>
+          <w:sz w:val="28"/>
+          <w:szCs w:val="28"/>
+          <w:lang w:val="en-US"/>
+        </w:rPr>
+        <w:t>còn</w:t>
+      </w:r>
+      <w:proofErr w:type="spellEnd"/>
+      <w:r>
+        <w:rPr>
+          <w:rFonts w:asciiTheme="majorHAnsi" w:hAnsiTheme="majorHAnsi" w:cstheme="majorHAnsi"/>
+          <w:sz w:val="28"/>
+          <w:szCs w:val="28"/>
+          <w:lang w:val="en-US"/>
+        </w:rPr>
+        <w:t xml:space="preserve"> </w:t>
+      </w:r>
+      <w:proofErr w:type="spellStart"/>
+      <w:r>
+        <w:rPr>
+          <w:rFonts w:asciiTheme="majorHAnsi" w:hAnsiTheme="majorHAnsi" w:cstheme="majorHAnsi"/>
+          <w:sz w:val="28"/>
+          <w:szCs w:val="28"/>
+          <w:lang w:val="en-US"/>
+        </w:rPr>
+        <w:t>có</w:t>
+      </w:r>
+      <w:proofErr w:type="spellEnd"/>
+      <w:r>
+        <w:rPr>
+          <w:rFonts w:asciiTheme="majorHAnsi" w:hAnsiTheme="majorHAnsi" w:cstheme="majorHAnsi"/>
+          <w:sz w:val="28"/>
+          <w:szCs w:val="28"/>
+          <w:lang w:val="en-US"/>
+        </w:rPr>
+        <w:t xml:space="preserve"> </w:t>
+      </w:r>
+      <w:proofErr w:type="spellStart"/>
+      <w:r>
+        <w:rPr>
+          <w:rFonts w:asciiTheme="majorHAnsi" w:hAnsiTheme="majorHAnsi" w:cstheme="majorHAnsi"/>
+          <w:sz w:val="28"/>
+          <w:szCs w:val="28"/>
+          <w:lang w:val="en-US"/>
+        </w:rPr>
+        <w:t>nút</w:t>
+      </w:r>
+      <w:proofErr w:type="spellEnd"/>
+      <w:r>
+        <w:rPr>
+          <w:rFonts w:asciiTheme="majorHAnsi" w:hAnsiTheme="majorHAnsi" w:cstheme="majorHAnsi"/>
+          <w:sz w:val="28"/>
+          <w:szCs w:val="28"/>
+          <w:lang w:val="en-US"/>
+        </w:rPr>
+        <w:t xml:space="preserve"> </w:t>
+      </w:r>
+      <w:r>
+        <w:rPr>
+          <w:rFonts w:asciiTheme="majorHAnsi" w:hAnsiTheme="majorHAnsi" w:cstheme="majorHAnsi"/>
+          <w:sz w:val="28"/>
+          <w:szCs w:val="28"/>
+          <w:lang w:val="en-US"/>
+        </w:rPr>
+        <w:t>“</w:t>
+      </w:r>
+      <w:proofErr w:type="spellStart"/>
+      <w:r>
+        <w:rPr>
+          <w:rFonts w:asciiTheme="majorHAnsi" w:hAnsiTheme="majorHAnsi" w:cstheme="majorHAnsi"/>
+          <w:sz w:val="28"/>
+          <w:szCs w:val="28"/>
+          <w:lang w:val="en-US"/>
+        </w:rPr>
+        <w:t>Thêm</w:t>
+      </w:r>
+      <w:proofErr w:type="spellEnd"/>
+      <w:r>
+        <w:rPr>
+          <w:rFonts w:asciiTheme="majorHAnsi" w:hAnsiTheme="majorHAnsi" w:cstheme="majorHAnsi"/>
+          <w:sz w:val="28"/>
+          <w:szCs w:val="28"/>
+          <w:lang w:val="en-US"/>
+        </w:rPr>
+        <w:t xml:space="preserve">” </w:t>
+      </w:r>
+      <w:proofErr w:type="spellStart"/>
+      <w:r>
+        <w:rPr>
+          <w:rFonts w:asciiTheme="majorHAnsi" w:hAnsiTheme="majorHAnsi" w:cstheme="majorHAnsi"/>
+          <w:sz w:val="28"/>
+          <w:szCs w:val="28"/>
+          <w:lang w:val="en-US"/>
+        </w:rPr>
+        <w:t>và</w:t>
+      </w:r>
+      <w:proofErr w:type="spellEnd"/>
+      <w:r>
+        <w:rPr>
+          <w:rFonts w:asciiTheme="majorHAnsi" w:hAnsiTheme="majorHAnsi" w:cstheme="majorHAnsi"/>
+          <w:sz w:val="28"/>
+          <w:szCs w:val="28"/>
+          <w:lang w:val="en-US"/>
+        </w:rPr>
+        <w:t xml:space="preserve"> “</w:t>
+      </w:r>
+      <w:proofErr w:type="spellStart"/>
+      <w:r>
+        <w:rPr>
+          <w:rFonts w:asciiTheme="majorHAnsi" w:hAnsiTheme="majorHAnsi" w:cstheme="majorHAnsi"/>
+          <w:sz w:val="28"/>
+          <w:szCs w:val="28"/>
+          <w:lang w:val="en-US"/>
+        </w:rPr>
+        <w:t>Đóng</w:t>
+      </w:r>
+      <w:proofErr w:type="spellEnd"/>
+      <w:r>
+        <w:rPr>
+          <w:rFonts w:asciiTheme="majorHAnsi" w:hAnsiTheme="majorHAnsi" w:cstheme="majorHAnsi"/>
+          <w:sz w:val="28"/>
+          <w:szCs w:val="28"/>
+          <w:lang w:val="en-US"/>
+        </w:rPr>
+        <w:t xml:space="preserve">”: </w:t>
+      </w:r>
+      <w:proofErr w:type="spellStart"/>
+      <w:r>
+        <w:rPr>
+          <w:rFonts w:asciiTheme="majorHAnsi" w:hAnsiTheme="majorHAnsi" w:cstheme="majorHAnsi"/>
+          <w:sz w:val="28"/>
+          <w:szCs w:val="28"/>
+          <w:lang w:val="en-US"/>
+        </w:rPr>
+        <w:t>nút</w:t>
+      </w:r>
+      <w:proofErr w:type="spellEnd"/>
+      <w:r>
+        <w:rPr>
+          <w:rFonts w:asciiTheme="majorHAnsi" w:hAnsiTheme="majorHAnsi" w:cstheme="majorHAnsi"/>
+          <w:sz w:val="28"/>
+          <w:szCs w:val="28"/>
+          <w:lang w:val="en-US"/>
+        </w:rPr>
+        <w:t xml:space="preserve"> “</w:t>
+      </w:r>
+      <w:proofErr w:type="spellStart"/>
+      <w:r>
+        <w:rPr>
+          <w:rFonts w:asciiTheme="majorHAnsi" w:hAnsiTheme="majorHAnsi" w:cstheme="majorHAnsi"/>
+          <w:sz w:val="28"/>
+          <w:szCs w:val="28"/>
+          <w:lang w:val="en-US"/>
+        </w:rPr>
+        <w:t>Thêm</w:t>
+      </w:r>
+      <w:proofErr w:type="spellEnd"/>
+      <w:r>
+        <w:rPr>
+          <w:rFonts w:asciiTheme="majorHAnsi" w:hAnsiTheme="majorHAnsi" w:cstheme="majorHAnsi"/>
+          <w:sz w:val="28"/>
+          <w:szCs w:val="28"/>
+          <w:lang w:val="en-US"/>
+        </w:rPr>
+        <w:t xml:space="preserve">” </w:t>
+      </w:r>
+      <w:proofErr w:type="spellStart"/>
+      <w:r>
+        <w:rPr>
+          <w:rFonts w:asciiTheme="majorHAnsi" w:hAnsiTheme="majorHAnsi" w:cstheme="majorHAnsi"/>
+          <w:sz w:val="28"/>
+          <w:szCs w:val="28"/>
+          <w:lang w:val="en-US"/>
+        </w:rPr>
+        <w:t>cho</w:t>
+      </w:r>
+      <w:proofErr w:type="spellEnd"/>
+      <w:r>
+        <w:rPr>
+          <w:rFonts w:asciiTheme="majorHAnsi" w:hAnsiTheme="majorHAnsi" w:cstheme="majorHAnsi"/>
+          <w:sz w:val="28"/>
+          <w:szCs w:val="28"/>
+          <w:lang w:val="en-US"/>
+        </w:rPr>
+        <w:t xml:space="preserve"> </w:t>
+      </w:r>
+      <w:proofErr w:type="spellStart"/>
+      <w:r>
+        <w:rPr>
+          <w:rFonts w:asciiTheme="majorHAnsi" w:hAnsiTheme="majorHAnsi" w:cstheme="majorHAnsi"/>
+          <w:sz w:val="28"/>
+          <w:szCs w:val="28"/>
+          <w:lang w:val="en-US"/>
+        </w:rPr>
+        <w:t>phép</w:t>
+      </w:r>
+      <w:proofErr w:type="spellEnd"/>
+      <w:r>
+        <w:rPr>
+          <w:rFonts w:asciiTheme="majorHAnsi" w:hAnsiTheme="majorHAnsi" w:cstheme="majorHAnsi"/>
+          <w:sz w:val="28"/>
+          <w:szCs w:val="28"/>
+          <w:lang w:val="en-US"/>
+        </w:rPr>
+        <w:t xml:space="preserve"> </w:t>
+      </w:r>
+      <w:proofErr w:type="spellStart"/>
+      <w:r>
+        <w:rPr>
+          <w:rFonts w:asciiTheme="majorHAnsi" w:hAnsiTheme="majorHAnsi" w:cstheme="majorHAnsi"/>
+          <w:sz w:val="28"/>
+          <w:szCs w:val="28"/>
+          <w:lang w:val="en-US"/>
+        </w:rPr>
+        <w:t>em</w:t>
+      </w:r>
+      <w:proofErr w:type="spellEnd"/>
+      <w:r>
+        <w:rPr>
+          <w:rFonts w:asciiTheme="majorHAnsi" w:hAnsiTheme="majorHAnsi" w:cstheme="majorHAnsi"/>
+          <w:sz w:val="28"/>
+          <w:szCs w:val="28"/>
+          <w:lang w:val="en-US"/>
+        </w:rPr>
+        <w:t xml:space="preserve"> </w:t>
+      </w:r>
+      <w:proofErr w:type="spellStart"/>
+      <w:r>
+        <w:rPr>
+          <w:rFonts w:asciiTheme="majorHAnsi" w:hAnsiTheme="majorHAnsi" w:cstheme="majorHAnsi"/>
+          <w:sz w:val="28"/>
+          <w:szCs w:val="28"/>
+          <w:lang w:val="en-US"/>
+        </w:rPr>
+        <w:t>gửi</w:t>
+      </w:r>
+      <w:proofErr w:type="spellEnd"/>
+      <w:r>
+        <w:rPr>
+          <w:rFonts w:asciiTheme="majorHAnsi" w:hAnsiTheme="majorHAnsi" w:cstheme="majorHAnsi"/>
+          <w:sz w:val="28"/>
+          <w:szCs w:val="28"/>
+          <w:lang w:val="en-US"/>
+        </w:rPr>
+        <w:t xml:space="preserve"> </w:t>
+      </w:r>
+      <w:proofErr w:type="spellStart"/>
+      <w:r>
+        <w:rPr>
+          <w:rFonts w:asciiTheme="majorHAnsi" w:hAnsiTheme="majorHAnsi" w:cstheme="majorHAnsi"/>
+          <w:sz w:val="28"/>
+          <w:szCs w:val="28"/>
+          <w:lang w:val="en-US"/>
+        </w:rPr>
+        <w:t>biểu</w:t>
+      </w:r>
+      <w:proofErr w:type="spellEnd"/>
+      <w:r>
+        <w:rPr>
+          <w:rFonts w:asciiTheme="majorHAnsi" w:hAnsiTheme="majorHAnsi" w:cstheme="majorHAnsi"/>
+          <w:sz w:val="28"/>
+          <w:szCs w:val="28"/>
+          <w:lang w:val="en-US"/>
+        </w:rPr>
+        <w:t xml:space="preserve"> </w:t>
+      </w:r>
+      <w:proofErr w:type="spellStart"/>
+      <w:r>
+        <w:rPr>
+          <w:rFonts w:asciiTheme="majorHAnsi" w:hAnsiTheme="majorHAnsi" w:cstheme="majorHAnsi"/>
+          <w:sz w:val="28"/>
+          <w:szCs w:val="28"/>
+          <w:lang w:val="en-US"/>
+        </w:rPr>
+        <w:t>mẫu</w:t>
+      </w:r>
+      <w:proofErr w:type="spellEnd"/>
+      <w:r>
+        <w:rPr>
+          <w:rFonts w:asciiTheme="majorHAnsi" w:hAnsiTheme="majorHAnsi" w:cstheme="majorHAnsi"/>
+          <w:sz w:val="28"/>
+          <w:szCs w:val="28"/>
+          <w:lang w:val="en-US"/>
+        </w:rPr>
+        <w:t xml:space="preserve"> </w:t>
+      </w:r>
+      <w:proofErr w:type="spellStart"/>
+      <w:r>
+        <w:rPr>
+          <w:rFonts w:asciiTheme="majorHAnsi" w:hAnsiTheme="majorHAnsi" w:cstheme="majorHAnsi"/>
+          <w:sz w:val="28"/>
+          <w:szCs w:val="28"/>
+          <w:lang w:val="en-US"/>
+        </w:rPr>
+        <w:t>đến</w:t>
+      </w:r>
+      <w:proofErr w:type="spellEnd"/>
+      <w:r>
+        <w:rPr>
+          <w:rFonts w:asciiTheme="majorHAnsi" w:hAnsiTheme="majorHAnsi" w:cstheme="majorHAnsi"/>
+          <w:sz w:val="28"/>
+          <w:szCs w:val="28"/>
+          <w:lang w:val="en-US"/>
+        </w:rPr>
+        <w:t xml:space="preserve"> </w:t>
+      </w:r>
+      <w:proofErr w:type="spellStart"/>
+      <w:r>
+        <w:rPr>
+          <w:rFonts w:asciiTheme="majorHAnsi" w:hAnsiTheme="majorHAnsi" w:cstheme="majorHAnsi"/>
+          <w:sz w:val="28"/>
+          <w:szCs w:val="28"/>
+          <w:lang w:val="en-US"/>
+        </w:rPr>
+        <w:t>máy</w:t>
+      </w:r>
+      <w:proofErr w:type="spellEnd"/>
+      <w:r>
+        <w:rPr>
+          <w:rFonts w:asciiTheme="majorHAnsi" w:hAnsiTheme="majorHAnsi" w:cstheme="majorHAnsi"/>
+          <w:sz w:val="28"/>
+          <w:szCs w:val="28"/>
+          <w:lang w:val="en-US"/>
+        </w:rPr>
+        <w:t xml:space="preserve"> </w:t>
+      </w:r>
+      <w:proofErr w:type="spellStart"/>
+      <w:r>
+        <w:rPr>
+          <w:rFonts w:asciiTheme="majorHAnsi" w:hAnsiTheme="majorHAnsi" w:cstheme="majorHAnsi"/>
+          <w:sz w:val="28"/>
+          <w:szCs w:val="28"/>
+          <w:lang w:val="en-US"/>
+        </w:rPr>
+        <w:t>chủ</w:t>
+      </w:r>
+      <w:proofErr w:type="spellEnd"/>
+      <w:r>
+        <w:rPr>
+          <w:rFonts w:asciiTheme="majorHAnsi" w:hAnsiTheme="majorHAnsi" w:cstheme="majorHAnsi"/>
+          <w:sz w:val="28"/>
+          <w:szCs w:val="28"/>
+          <w:lang w:val="en-US"/>
+        </w:rPr>
+        <w:t xml:space="preserve">, </w:t>
+      </w:r>
+      <w:proofErr w:type="spellStart"/>
+      <w:r>
+        <w:rPr>
+          <w:rFonts w:asciiTheme="majorHAnsi" w:hAnsiTheme="majorHAnsi" w:cstheme="majorHAnsi"/>
+          <w:sz w:val="28"/>
+          <w:szCs w:val="28"/>
+          <w:lang w:val="en-US"/>
+        </w:rPr>
+        <w:t>nút</w:t>
+      </w:r>
+      <w:proofErr w:type="spellEnd"/>
+      <w:r>
+        <w:rPr>
+          <w:rFonts w:asciiTheme="majorHAnsi" w:hAnsiTheme="majorHAnsi" w:cstheme="majorHAnsi"/>
+          <w:sz w:val="28"/>
+          <w:szCs w:val="28"/>
+          <w:lang w:val="en-US"/>
+        </w:rPr>
+        <w:t xml:space="preserve"> “</w:t>
+      </w:r>
+      <w:proofErr w:type="spellStart"/>
+      <w:r>
+        <w:rPr>
+          <w:rFonts w:asciiTheme="majorHAnsi" w:hAnsiTheme="majorHAnsi" w:cstheme="majorHAnsi"/>
+          <w:sz w:val="28"/>
+          <w:szCs w:val="28"/>
+          <w:lang w:val="en-US"/>
+        </w:rPr>
+        <w:t>Đóng</w:t>
+      </w:r>
+      <w:proofErr w:type="spellEnd"/>
+      <w:r>
+        <w:rPr>
+          <w:rFonts w:asciiTheme="majorHAnsi" w:hAnsiTheme="majorHAnsi" w:cstheme="majorHAnsi"/>
+          <w:sz w:val="28"/>
+          <w:szCs w:val="28"/>
+          <w:lang w:val="en-US"/>
+        </w:rPr>
+        <w:t xml:space="preserve">” </w:t>
+      </w:r>
+      <w:proofErr w:type="spellStart"/>
+      <w:proofErr w:type="gramStart"/>
+      <w:r>
+        <w:rPr>
+          <w:rFonts w:asciiTheme="majorHAnsi" w:hAnsiTheme="majorHAnsi" w:cstheme="majorHAnsi"/>
+          <w:sz w:val="28"/>
+          <w:szCs w:val="28"/>
+          <w:lang w:val="en-US"/>
+        </w:rPr>
+        <w:t>sẽ</w:t>
+      </w:r>
+      <w:proofErr w:type="spellEnd"/>
+      <w:r>
+        <w:rPr>
+          <w:rFonts w:asciiTheme="majorHAnsi" w:hAnsiTheme="majorHAnsi" w:cstheme="majorHAnsi"/>
+          <w:sz w:val="28"/>
+          <w:szCs w:val="28"/>
+          <w:lang w:val="en-US"/>
+        </w:rPr>
+        <w:t xml:space="preserve">  </w:t>
+      </w:r>
+      <w:proofErr w:type="spellStart"/>
+      <w:r>
+        <w:rPr>
+          <w:rFonts w:asciiTheme="majorHAnsi" w:hAnsiTheme="majorHAnsi" w:cstheme="majorHAnsi"/>
+          <w:sz w:val="28"/>
+          <w:szCs w:val="28"/>
+          <w:lang w:val="en-US"/>
+        </w:rPr>
+        <w:t>giúp</w:t>
+      </w:r>
+      <w:proofErr w:type="spellEnd"/>
+      <w:proofErr w:type="gramEnd"/>
+      <w:r>
+        <w:rPr>
+          <w:rFonts w:asciiTheme="majorHAnsi" w:hAnsiTheme="majorHAnsi" w:cstheme="majorHAnsi"/>
+          <w:sz w:val="28"/>
+          <w:szCs w:val="28"/>
+          <w:lang w:val="en-US"/>
+        </w:rPr>
+        <w:t xml:space="preserve"> </w:t>
+      </w:r>
+      <w:proofErr w:type="spellStart"/>
+      <w:r>
+        <w:rPr>
+          <w:rFonts w:asciiTheme="majorHAnsi" w:hAnsiTheme="majorHAnsi" w:cstheme="majorHAnsi"/>
+          <w:sz w:val="28"/>
+          <w:szCs w:val="28"/>
+          <w:lang w:val="en-US"/>
+        </w:rPr>
+        <w:t>em</w:t>
+      </w:r>
+      <w:proofErr w:type="spellEnd"/>
+      <w:r>
+        <w:rPr>
+          <w:rFonts w:asciiTheme="majorHAnsi" w:hAnsiTheme="majorHAnsi" w:cstheme="majorHAnsi"/>
+          <w:sz w:val="28"/>
+          <w:szCs w:val="28"/>
+          <w:lang w:val="en-US"/>
+        </w:rPr>
+        <w:t xml:space="preserve"> quay </w:t>
+      </w:r>
+      <w:proofErr w:type="spellStart"/>
+      <w:r>
+        <w:rPr>
+          <w:rFonts w:asciiTheme="majorHAnsi" w:hAnsiTheme="majorHAnsi" w:cstheme="majorHAnsi"/>
+          <w:sz w:val="28"/>
+          <w:szCs w:val="28"/>
+          <w:lang w:val="en-US"/>
+        </w:rPr>
+        <w:t>lại</w:t>
+      </w:r>
+      <w:proofErr w:type="spellEnd"/>
+      <w:r>
+        <w:rPr>
+          <w:rFonts w:asciiTheme="majorHAnsi" w:hAnsiTheme="majorHAnsi" w:cstheme="majorHAnsi"/>
+          <w:sz w:val="28"/>
+          <w:szCs w:val="28"/>
+          <w:lang w:val="en-US"/>
+        </w:rPr>
+        <w:t xml:space="preserve"> </w:t>
+      </w:r>
+      <w:proofErr w:type="spellStart"/>
+      <w:r>
+        <w:rPr>
+          <w:rFonts w:asciiTheme="majorHAnsi" w:hAnsiTheme="majorHAnsi" w:cstheme="majorHAnsi"/>
+          <w:sz w:val="28"/>
+          <w:szCs w:val="28"/>
+          <w:lang w:val="en-US"/>
+        </w:rPr>
+        <w:t>về</w:t>
+      </w:r>
+      <w:proofErr w:type="spellEnd"/>
+      <w:r>
+        <w:rPr>
+          <w:rFonts w:asciiTheme="majorHAnsi" w:hAnsiTheme="majorHAnsi" w:cstheme="majorHAnsi"/>
+          <w:sz w:val="28"/>
+          <w:szCs w:val="28"/>
+          <w:lang w:val="en-US"/>
+        </w:rPr>
+        <w:t xml:space="preserve"> </w:t>
+      </w:r>
+      <w:proofErr w:type="spellStart"/>
+      <w:r>
+        <w:rPr>
+          <w:rFonts w:asciiTheme="majorHAnsi" w:hAnsiTheme="majorHAnsi" w:cstheme="majorHAnsi"/>
+          <w:sz w:val="28"/>
+          <w:szCs w:val="28"/>
+          <w:lang w:val="en-US"/>
+        </w:rPr>
+        <w:t>trang</w:t>
+      </w:r>
+      <w:proofErr w:type="spellEnd"/>
+      <w:r>
+        <w:rPr>
+          <w:rFonts w:asciiTheme="majorHAnsi" w:hAnsiTheme="majorHAnsi" w:cstheme="majorHAnsi"/>
+          <w:sz w:val="28"/>
+          <w:szCs w:val="28"/>
+          <w:lang w:val="en-US"/>
+        </w:rPr>
+        <w:t xml:space="preserve"> </w:t>
+      </w:r>
+      <w:proofErr w:type="spellStart"/>
+      <w:r>
+        <w:rPr>
+          <w:rFonts w:asciiTheme="majorHAnsi" w:hAnsiTheme="majorHAnsi" w:cstheme="majorHAnsi"/>
+          <w:sz w:val="28"/>
+          <w:szCs w:val="28"/>
+          <w:lang w:val="en-US"/>
+        </w:rPr>
+        <w:t>chủ</w:t>
+      </w:r>
+      <w:proofErr w:type="spellEnd"/>
+      <w:r>
+        <w:rPr>
+          <w:rFonts w:asciiTheme="majorHAnsi" w:hAnsiTheme="majorHAnsi" w:cstheme="majorHAnsi"/>
+          <w:sz w:val="28"/>
+          <w:szCs w:val="28"/>
+          <w:lang w:val="en-US"/>
+        </w:rPr>
+        <w:t>.</w:t>
+      </w:r>
+    </w:p>
+    <w:p>
+      <w:pPr>
+        <w:tabs>
+          <w:tab w:val="left" w:pos="3996"/>
+        </w:tabs>
+        <w:rPr>
+          <w:rFonts w:asciiTheme="majorHAnsi" w:hAnsiTheme="majorHAnsi" w:cstheme="majorHAnsi"/>
+          <w:sz w:val="28"/>
+          <w:szCs w:val="28"/>
+          <w:lang w:val="en-US"/>
+        </w:rPr>
+      </w:pPr>
+      <w:r>
+        <w:rPr>
+          <w:rFonts w:asciiTheme="majorHAnsi" w:hAnsiTheme="majorHAnsi" w:cstheme="majorHAnsi"/>
+          <w:sz w:val="28"/>
+          <w:szCs w:val="28"/>
+          <w:lang w:val="en-US"/>
+        </w:rPr>
+        <w:t xml:space="preserve">- Sau </w:t>
+      </w:r>
+      <w:proofErr w:type="spellStart"/>
+      <w:r>
+        <w:rPr>
+          <w:rFonts w:asciiTheme="majorHAnsi" w:hAnsiTheme="majorHAnsi" w:cstheme="majorHAnsi"/>
+          <w:sz w:val="28"/>
+          <w:szCs w:val="28"/>
+          <w:lang w:val="en-US"/>
+        </w:rPr>
+        <w:t>khi</w:t>
+      </w:r>
+      <w:proofErr w:type="spellEnd"/>
+      <w:r>
+        <w:rPr>
+          <w:rFonts w:asciiTheme="majorHAnsi" w:hAnsiTheme="majorHAnsi" w:cstheme="majorHAnsi"/>
+          <w:sz w:val="28"/>
+          <w:szCs w:val="28"/>
+          <w:lang w:val="en-US"/>
+        </w:rPr>
+        <w:t xml:space="preserve"> </w:t>
+      </w:r>
+      <w:proofErr w:type="spellStart"/>
+      <w:r>
+        <w:rPr>
+          <w:rFonts w:asciiTheme="majorHAnsi" w:hAnsiTheme="majorHAnsi" w:cstheme="majorHAnsi"/>
+          <w:sz w:val="28"/>
+          <w:szCs w:val="28"/>
+          <w:lang w:val="en-US"/>
+        </w:rPr>
+        <w:t>bấm</w:t>
+      </w:r>
+      <w:proofErr w:type="spellEnd"/>
+      <w:r>
+        <w:rPr>
+          <w:rFonts w:asciiTheme="majorHAnsi" w:hAnsiTheme="majorHAnsi" w:cstheme="majorHAnsi"/>
+          <w:sz w:val="28"/>
+          <w:szCs w:val="28"/>
+          <w:lang w:val="en-US"/>
+        </w:rPr>
+        <w:t xml:space="preserve"> “</w:t>
+      </w:r>
+      <w:proofErr w:type="spellStart"/>
+      <w:r>
+        <w:rPr>
+          <w:rFonts w:asciiTheme="majorHAnsi" w:hAnsiTheme="majorHAnsi" w:cstheme="majorHAnsi"/>
+          <w:sz w:val="28"/>
+          <w:szCs w:val="28"/>
+          <w:lang w:val="en-US"/>
+        </w:rPr>
+        <w:t>Thêm</w:t>
+      </w:r>
+      <w:proofErr w:type="spellEnd"/>
+      <w:r>
+        <w:rPr>
+          <w:rFonts w:asciiTheme="majorHAnsi" w:hAnsiTheme="majorHAnsi" w:cstheme="majorHAnsi"/>
+          <w:sz w:val="28"/>
+          <w:szCs w:val="28"/>
+          <w:lang w:val="en-US"/>
+        </w:rPr>
+        <w:t xml:space="preserve">” </w:t>
+      </w:r>
+      <w:proofErr w:type="spellStart"/>
+      <w:r>
+        <w:rPr>
+          <w:rFonts w:asciiTheme="majorHAnsi" w:hAnsiTheme="majorHAnsi" w:cstheme="majorHAnsi"/>
+          <w:sz w:val="28"/>
+          <w:szCs w:val="28"/>
+          <w:lang w:val="en-US"/>
+        </w:rPr>
+        <w:t>thì</w:t>
+      </w:r>
+      <w:proofErr w:type="spellEnd"/>
+      <w:r>
+        <w:rPr>
+          <w:rFonts w:asciiTheme="majorHAnsi" w:hAnsiTheme="majorHAnsi" w:cstheme="majorHAnsi"/>
+          <w:sz w:val="28"/>
+          <w:szCs w:val="28"/>
+          <w:lang w:val="en-US"/>
+        </w:rPr>
+        <w:t xml:space="preserve"> </w:t>
+      </w:r>
+      <w:proofErr w:type="spellStart"/>
+      <w:r>
+        <w:rPr>
+          <w:rFonts w:asciiTheme="majorHAnsi" w:hAnsiTheme="majorHAnsi" w:cstheme="majorHAnsi"/>
+          <w:sz w:val="28"/>
+          <w:szCs w:val="28"/>
+          <w:lang w:val="en-US"/>
+        </w:rPr>
+        <w:t>sẽ</w:t>
+      </w:r>
+      <w:proofErr w:type="spellEnd"/>
+      <w:r>
+        <w:rPr>
+          <w:rFonts w:asciiTheme="majorHAnsi" w:hAnsiTheme="majorHAnsi" w:cstheme="majorHAnsi"/>
+          <w:sz w:val="28"/>
+          <w:szCs w:val="28"/>
+          <w:lang w:val="en-US"/>
+        </w:rPr>
+        <w:t xml:space="preserve"> </w:t>
+      </w:r>
+      <w:proofErr w:type="spellStart"/>
+      <w:r>
+        <w:rPr>
+          <w:rFonts w:asciiTheme="majorHAnsi" w:hAnsiTheme="majorHAnsi" w:cstheme="majorHAnsi"/>
+          <w:sz w:val="28"/>
+          <w:szCs w:val="28"/>
+          <w:lang w:val="en-US"/>
+        </w:rPr>
+        <w:t>chuyên</w:t>
+      </w:r>
+      <w:proofErr w:type="spellEnd"/>
+      <w:r>
+        <w:rPr>
+          <w:rFonts w:asciiTheme="majorHAnsi" w:hAnsiTheme="majorHAnsi" w:cstheme="majorHAnsi"/>
+          <w:sz w:val="28"/>
+          <w:szCs w:val="28"/>
+          <w:lang w:val="en-US"/>
+        </w:rPr>
+        <w:t xml:space="preserve"> sang </w:t>
+      </w:r>
+      <w:proofErr w:type="spellStart"/>
+      <w:r>
+        <w:rPr>
+          <w:rFonts w:asciiTheme="majorHAnsi" w:hAnsiTheme="majorHAnsi" w:cstheme="majorHAnsi"/>
+          <w:sz w:val="28"/>
+          <w:szCs w:val="28"/>
+          <w:lang w:val="en-US"/>
+        </w:rPr>
+        <w:t>phương</w:t>
+      </w:r>
+      <w:proofErr w:type="spellEnd"/>
+      <w:r>
+        <w:rPr>
+          <w:rFonts w:asciiTheme="majorHAnsi" w:hAnsiTheme="majorHAnsi" w:cstheme="majorHAnsi"/>
+          <w:sz w:val="28"/>
+          <w:szCs w:val="28"/>
+          <w:lang w:val="en-US"/>
+        </w:rPr>
+        <w:t xml:space="preserve"> </w:t>
+      </w:r>
+      <w:proofErr w:type="spellStart"/>
+      <w:r>
+        <w:rPr>
+          <w:rFonts w:asciiTheme="majorHAnsi" w:hAnsiTheme="majorHAnsi" w:cstheme="majorHAnsi"/>
+          <w:sz w:val="28"/>
+          <w:szCs w:val="28"/>
+          <w:lang w:val="en-US"/>
+        </w:rPr>
+        <w:t>thức</w:t>
+      </w:r>
+      <w:proofErr w:type="spellEnd"/>
+      <w:r>
+        <w:rPr>
+          <w:rFonts w:asciiTheme="majorHAnsi" w:hAnsiTheme="majorHAnsi" w:cstheme="majorHAnsi"/>
+          <w:sz w:val="28"/>
+          <w:szCs w:val="28"/>
+          <w:lang w:val="en-US"/>
+        </w:rPr>
+        <w:t xml:space="preserve"> “Post” </w:t>
+      </w:r>
+      <w:proofErr w:type="spellStart"/>
+      <w:r>
+        <w:rPr>
+          <w:rFonts w:asciiTheme="majorHAnsi" w:hAnsiTheme="majorHAnsi" w:cstheme="majorHAnsi"/>
+          <w:sz w:val="28"/>
+          <w:szCs w:val="28"/>
+          <w:lang w:val="en-US"/>
+        </w:rPr>
+        <w:t>để</w:t>
+      </w:r>
+      <w:proofErr w:type="spellEnd"/>
+      <w:r>
+        <w:rPr>
+          <w:rFonts w:asciiTheme="majorHAnsi" w:hAnsiTheme="majorHAnsi" w:cstheme="majorHAnsi"/>
+          <w:sz w:val="28"/>
+          <w:szCs w:val="28"/>
+          <w:lang w:val="en-US"/>
+        </w:rPr>
+        <w:t xml:space="preserve"> </w:t>
+      </w:r>
+      <w:proofErr w:type="spellStart"/>
+      <w:r>
+        <w:rPr>
+          <w:rFonts w:asciiTheme="majorHAnsi" w:hAnsiTheme="majorHAnsi" w:cstheme="majorHAnsi"/>
+          <w:sz w:val="28"/>
+          <w:szCs w:val="28"/>
+          <w:lang w:val="en-US"/>
+        </w:rPr>
+        <w:t>lưu</w:t>
+      </w:r>
+      <w:proofErr w:type="spellEnd"/>
+      <w:r>
+        <w:rPr>
+          <w:rFonts w:asciiTheme="majorHAnsi" w:hAnsiTheme="majorHAnsi" w:cstheme="majorHAnsi"/>
+          <w:sz w:val="28"/>
+          <w:szCs w:val="28"/>
+          <w:lang w:val="en-US"/>
+        </w:rPr>
+        <w:t xml:space="preserve"> </w:t>
+      </w:r>
+      <w:proofErr w:type="spellStart"/>
+      <w:r>
+        <w:rPr>
+          <w:rFonts w:asciiTheme="majorHAnsi" w:hAnsiTheme="majorHAnsi" w:cstheme="majorHAnsi"/>
+          <w:sz w:val="28"/>
+          <w:szCs w:val="28"/>
+          <w:lang w:val="en-US"/>
+        </w:rPr>
+        <w:t>sản</w:t>
+      </w:r>
+      <w:proofErr w:type="spellEnd"/>
+      <w:r>
+        <w:rPr>
+          <w:rFonts w:asciiTheme="majorHAnsi" w:hAnsiTheme="majorHAnsi" w:cstheme="majorHAnsi"/>
+          <w:sz w:val="28"/>
+          <w:szCs w:val="28"/>
+          <w:lang w:val="en-US"/>
+        </w:rPr>
+        <w:t xml:space="preserve"> </w:t>
+      </w:r>
+      <w:proofErr w:type="spellStart"/>
+      <w:r>
+        <w:rPr>
+          <w:rFonts w:asciiTheme="majorHAnsi" w:hAnsiTheme="majorHAnsi" w:cstheme="majorHAnsi"/>
+          <w:sz w:val="28"/>
+          <w:szCs w:val="28"/>
+          <w:lang w:val="en-US"/>
+        </w:rPr>
+        <w:t>phẩm</w:t>
+      </w:r>
+      <w:proofErr w:type="spellEnd"/>
+      <w:r>
+        <w:rPr>
+          <w:rFonts w:asciiTheme="majorHAnsi" w:hAnsiTheme="majorHAnsi" w:cstheme="majorHAnsi"/>
+          <w:sz w:val="28"/>
+          <w:szCs w:val="28"/>
+          <w:lang w:val="en-US"/>
+        </w:rPr>
+        <w:t xml:space="preserve"> </w:t>
+      </w:r>
+      <w:proofErr w:type="spellStart"/>
+      <w:r>
+        <w:rPr>
+          <w:rFonts w:asciiTheme="majorHAnsi" w:hAnsiTheme="majorHAnsi" w:cstheme="majorHAnsi"/>
+          <w:sz w:val="28"/>
+          <w:szCs w:val="28"/>
+          <w:lang w:val="en-US"/>
+        </w:rPr>
+        <w:t>bằng</w:t>
+      </w:r>
+      <w:proofErr w:type="spellEnd"/>
+      <w:r>
+        <w:rPr>
+          <w:rFonts w:asciiTheme="majorHAnsi" w:hAnsiTheme="majorHAnsi" w:cstheme="majorHAnsi"/>
+          <w:sz w:val="28"/>
+          <w:szCs w:val="28"/>
+          <w:lang w:val="en-US"/>
+        </w:rPr>
+        <w:t xml:space="preserve"> </w:t>
+      </w:r>
+      <w:proofErr w:type="spellStart"/>
+      <w:r>
+        <w:rPr>
+          <w:rFonts w:asciiTheme="majorHAnsi" w:hAnsiTheme="majorHAnsi" w:cstheme="majorHAnsi"/>
+          <w:sz w:val="28"/>
+          <w:szCs w:val="28"/>
+          <w:lang w:val="en-US"/>
+        </w:rPr>
+        <w:t>phương</w:t>
+      </w:r>
+      <w:proofErr w:type="spellEnd"/>
+      <w:r>
+        <w:rPr>
+          <w:rFonts w:asciiTheme="majorHAnsi" w:hAnsiTheme="majorHAnsi" w:cstheme="majorHAnsi"/>
+          <w:sz w:val="28"/>
+          <w:szCs w:val="28"/>
+          <w:lang w:val="en-US"/>
+        </w:rPr>
+        <w:t xml:space="preserve"> </w:t>
+      </w:r>
+      <w:proofErr w:type="spellStart"/>
+      <w:r>
+        <w:rPr>
+          <w:rFonts w:asciiTheme="majorHAnsi" w:hAnsiTheme="majorHAnsi" w:cstheme="majorHAnsi"/>
+          <w:sz w:val="28"/>
+          <w:szCs w:val="28"/>
+          <w:lang w:val="en-US"/>
+        </w:rPr>
+        <w:t>thức</w:t>
+      </w:r>
+      <w:proofErr w:type="spellEnd"/>
+      <w:r>
+        <w:rPr>
+          <w:rFonts w:asciiTheme="majorHAnsi" w:hAnsiTheme="majorHAnsi" w:cstheme="majorHAnsi"/>
+          <w:sz w:val="28"/>
+          <w:szCs w:val="28"/>
+          <w:lang w:val="en-US"/>
+        </w:rPr>
+        <w:t xml:space="preserve"> “save(product)” </w:t>
+      </w:r>
+      <w:proofErr w:type="spellStart"/>
+      <w:r>
+        <w:rPr>
+          <w:rFonts w:asciiTheme="majorHAnsi" w:hAnsiTheme="majorHAnsi" w:cstheme="majorHAnsi"/>
+          <w:sz w:val="28"/>
+          <w:szCs w:val="28"/>
+          <w:lang w:val="en-US"/>
+        </w:rPr>
+        <w:t>vào</w:t>
+      </w:r>
+      <w:proofErr w:type="spellEnd"/>
+      <w:r>
+        <w:rPr>
+          <w:rFonts w:asciiTheme="majorHAnsi" w:hAnsiTheme="majorHAnsi" w:cstheme="majorHAnsi"/>
+          <w:sz w:val="28"/>
+          <w:szCs w:val="28"/>
+          <w:lang w:val="en-US"/>
+        </w:rPr>
+        <w:t xml:space="preserve"> Repository.</w:t>
+      </w:r>
+    </w:p>
+    <w:p>
+      <w:pPr>
+        <w:tabs>
+          <w:tab w:val="left" w:pos="3996"/>
+        </w:tabs>
+        <w:rPr>
+          <w:rFonts w:asciiTheme="majorHAnsi" w:hAnsiTheme="majorHAnsi" w:cstheme="majorHAnsi"/>
+          <w:b/>
+          <w:bCs/>
+          <w:sz w:val="28"/>
+          <w:szCs w:val="28"/>
+          <w:lang w:val="en-US"/>
+        </w:rPr>
+      </w:pPr>
+    </w:p>
+    <w:p>
+      <w:pPr>
+        <w:tabs>
+          <w:tab w:val="left" w:pos="3996"/>
+        </w:tabs>
+        <w:rPr>
+          <w:rFonts w:asciiTheme="majorHAnsi" w:hAnsiTheme="majorHAnsi" w:cstheme="majorHAnsi"/>
+          <w:b/>
+          <w:bCs/>
+          <w:sz w:val="28"/>
+          <w:szCs w:val="28"/>
+          <w:lang w:val="en-US"/>
+        </w:rPr>
+      </w:pPr>
+      <w:r>
+        <w:rPr>
+          <w:rFonts w:asciiTheme="majorHAnsi" w:hAnsiTheme="majorHAnsi" w:cstheme="majorHAnsi"/>
+          <w:b/>
+          <w:bCs/>
+          <w:sz w:val="28"/>
+          <w:szCs w:val="28"/>
+          <w:lang w:val="en-US"/>
+        </w:rPr>
+        <w:t xml:space="preserve">3/ </w:t>
+      </w:r>
+      <w:proofErr w:type="spellStart"/>
+      <w:r>
+        <w:rPr>
+          <w:rFonts w:asciiTheme="majorHAnsi" w:hAnsiTheme="majorHAnsi" w:cstheme="majorHAnsi"/>
+          <w:b/>
+          <w:bCs/>
+          <w:sz w:val="28"/>
+          <w:szCs w:val="28"/>
+          <w:lang w:val="en-US"/>
+        </w:rPr>
+        <w:t>Chức</w:t>
+      </w:r>
+      <w:proofErr w:type="spellEnd"/>
+      <w:r>
+        <w:rPr>
+          <w:rFonts w:asciiTheme="majorHAnsi" w:hAnsiTheme="majorHAnsi" w:cstheme="majorHAnsi"/>
+          <w:b/>
+          <w:bCs/>
+          <w:sz w:val="28"/>
+          <w:szCs w:val="28"/>
+          <w:lang w:val="en-US"/>
+        </w:rPr>
+        <w:t xml:space="preserve"> </w:t>
+      </w:r>
+      <w:proofErr w:type="spellStart"/>
+      <w:r>
+        <w:rPr>
+          <w:rFonts w:asciiTheme="majorHAnsi" w:hAnsiTheme="majorHAnsi" w:cstheme="majorHAnsi"/>
+          <w:b/>
+          <w:bCs/>
+          <w:sz w:val="28"/>
+          <w:szCs w:val="28"/>
+          <w:lang w:val="en-US"/>
+        </w:rPr>
+        <w:t>năng</w:t>
+      </w:r>
+      <w:proofErr w:type="spellEnd"/>
+      <w:r>
+        <w:rPr>
+          <w:rFonts w:asciiTheme="majorHAnsi" w:hAnsiTheme="majorHAnsi" w:cstheme="majorHAnsi"/>
+          <w:b/>
+          <w:bCs/>
+          <w:sz w:val="28"/>
+          <w:szCs w:val="28"/>
+          <w:lang w:val="en-US"/>
+        </w:rPr>
+        <w:t xml:space="preserve"> </w:t>
+      </w:r>
+      <w:proofErr w:type="spellStart"/>
+      <w:r>
+        <w:rPr>
+          <w:rFonts w:asciiTheme="majorHAnsi" w:hAnsiTheme="majorHAnsi" w:cstheme="majorHAnsi"/>
+          <w:b/>
+          <w:bCs/>
+          <w:sz w:val="28"/>
+          <w:szCs w:val="28"/>
+          <w:lang w:val="en-US"/>
+        </w:rPr>
+        <w:t>chỉnh</w:t>
+      </w:r>
+      <w:proofErr w:type="spellEnd"/>
+      <w:r>
+        <w:rPr>
+          <w:rFonts w:asciiTheme="majorHAnsi" w:hAnsiTheme="majorHAnsi" w:cstheme="majorHAnsi"/>
+          <w:b/>
+          <w:bCs/>
+          <w:sz w:val="28"/>
+          <w:szCs w:val="28"/>
+          <w:lang w:val="en-US"/>
+        </w:rPr>
+        <w:t xml:space="preserve"> </w:t>
+      </w:r>
+      <w:proofErr w:type="spellStart"/>
+      <w:r>
+        <w:rPr>
+          <w:rFonts w:asciiTheme="majorHAnsi" w:hAnsiTheme="majorHAnsi" w:cstheme="majorHAnsi"/>
+          <w:b/>
+          <w:bCs/>
+          <w:sz w:val="28"/>
+          <w:szCs w:val="28"/>
+          <w:lang w:val="en-US"/>
+        </w:rPr>
+        <w:t>sửa</w:t>
+      </w:r>
+      <w:proofErr w:type="spellEnd"/>
+      <w:r>
+        <w:rPr>
+          <w:rFonts w:asciiTheme="majorHAnsi" w:hAnsiTheme="majorHAnsi" w:cstheme="majorHAnsi"/>
+          <w:b/>
+          <w:bCs/>
+          <w:sz w:val="28"/>
+          <w:szCs w:val="28"/>
+          <w:lang w:val="en-US"/>
+        </w:rPr>
+        <w:t xml:space="preserve"> </w:t>
+      </w:r>
+      <w:proofErr w:type="spellStart"/>
+      <w:r>
+        <w:rPr>
+          <w:rFonts w:asciiTheme="majorHAnsi" w:hAnsiTheme="majorHAnsi" w:cstheme="majorHAnsi"/>
+          <w:b/>
+          <w:bCs/>
+          <w:sz w:val="28"/>
+          <w:szCs w:val="28"/>
+          <w:lang w:val="en-US"/>
+        </w:rPr>
+        <w:t>sản</w:t>
+      </w:r>
+      <w:proofErr w:type="spellEnd"/>
+      <w:r>
+        <w:rPr>
+          <w:rFonts w:asciiTheme="majorHAnsi" w:hAnsiTheme="majorHAnsi" w:cstheme="majorHAnsi"/>
+          <w:b/>
+          <w:bCs/>
+          <w:sz w:val="28"/>
+          <w:szCs w:val="28"/>
+          <w:lang w:val="en-US"/>
+        </w:rPr>
+        <w:t xml:space="preserve"> </w:t>
+      </w:r>
+      <w:proofErr w:type="spellStart"/>
+      <w:r>
+        <w:rPr>
+          <w:rFonts w:asciiTheme="majorHAnsi" w:hAnsiTheme="majorHAnsi" w:cstheme="majorHAnsi"/>
+          <w:b/>
+          <w:bCs/>
+          <w:sz w:val="28"/>
+          <w:szCs w:val="28"/>
+          <w:lang w:val="en-US"/>
+        </w:rPr>
+        <w:t>phầm</w:t>
+      </w:r>
+      <w:proofErr w:type="spellEnd"/>
+      <w:r>
+        <w:rPr>
+          <w:rFonts w:asciiTheme="majorHAnsi" w:hAnsiTheme="majorHAnsi" w:cstheme="majorHAnsi"/>
+          <w:b/>
+          <w:bCs/>
+          <w:sz w:val="28"/>
+          <w:szCs w:val="28"/>
+          <w:lang w:val="en-US"/>
+        </w:rPr>
+        <w:t xml:space="preserve"> (Edit):</w:t>
+      </w:r>
+    </w:p>
+    <w:p>
+      <w:pPr>
+        <w:tabs>
+          <w:tab w:val="left" w:pos="3996"/>
+        </w:tabs>
+        <w:rPr>
+          <w:rFonts w:asciiTheme="majorHAnsi" w:hAnsiTheme="majorHAnsi" w:cstheme="majorHAnsi"/>
+          <w:sz w:val="28"/>
+          <w:szCs w:val="28"/>
+          <w:lang w:val="en-US"/>
+        </w:rPr>
+      </w:pPr>
+      <w:r>
+        <w:rPr>
+          <w:rFonts w:asciiTheme="majorHAnsi" w:hAnsiTheme="majorHAnsi" w:cstheme="majorHAnsi"/>
+          <w:sz w:val="28"/>
+          <w:szCs w:val="28"/>
+          <w:lang w:val="en-US"/>
+        </w:rPr>
+        <w:t xml:space="preserve"> </w:t>
+      </w:r>
+      <w:proofErr w:type="spellStart"/>
+      <w:r>
+        <w:rPr>
+          <w:rFonts w:asciiTheme="majorHAnsi" w:hAnsiTheme="majorHAnsi" w:cstheme="majorHAnsi"/>
+          <w:sz w:val="28"/>
+          <w:szCs w:val="28"/>
+          <w:lang w:val="en-US"/>
+        </w:rPr>
+        <w:t>Đầu</w:t>
+      </w:r>
+      <w:proofErr w:type="spellEnd"/>
+      <w:r>
+        <w:rPr>
+          <w:rFonts w:asciiTheme="majorHAnsi" w:hAnsiTheme="majorHAnsi" w:cstheme="majorHAnsi"/>
+          <w:sz w:val="28"/>
+          <w:szCs w:val="28"/>
+          <w:lang w:val="en-US"/>
+        </w:rPr>
+        <w:t xml:space="preserve"> </w:t>
+      </w:r>
+      <w:proofErr w:type="spellStart"/>
+      <w:r>
+        <w:rPr>
+          <w:rFonts w:asciiTheme="majorHAnsi" w:hAnsiTheme="majorHAnsi" w:cstheme="majorHAnsi"/>
+          <w:sz w:val="28"/>
+          <w:szCs w:val="28"/>
+          <w:lang w:val="en-US"/>
+        </w:rPr>
+        <w:t>tiên</w:t>
+      </w:r>
+      <w:proofErr w:type="spellEnd"/>
+      <w:r>
+        <w:rPr>
+          <w:rFonts w:asciiTheme="majorHAnsi" w:hAnsiTheme="majorHAnsi" w:cstheme="majorHAnsi"/>
+          <w:sz w:val="28"/>
+          <w:szCs w:val="28"/>
+          <w:lang w:val="en-US"/>
+        </w:rPr>
+        <w:t xml:space="preserve"> </w:t>
+      </w:r>
+      <w:proofErr w:type="spellStart"/>
+      <w:r>
+        <w:rPr>
+          <w:rFonts w:asciiTheme="majorHAnsi" w:hAnsiTheme="majorHAnsi" w:cstheme="majorHAnsi"/>
+          <w:sz w:val="28"/>
+          <w:szCs w:val="28"/>
+          <w:lang w:val="en-US"/>
+        </w:rPr>
+        <w:t>em</w:t>
+      </w:r>
+      <w:proofErr w:type="spellEnd"/>
+      <w:r>
+        <w:rPr>
+          <w:rFonts w:asciiTheme="majorHAnsi" w:hAnsiTheme="majorHAnsi" w:cstheme="majorHAnsi"/>
+          <w:sz w:val="28"/>
+          <w:szCs w:val="28"/>
+          <w:lang w:val="en-US"/>
+        </w:rPr>
+        <w:t xml:space="preserve"> </w:t>
+      </w:r>
+      <w:proofErr w:type="spellStart"/>
+      <w:r>
+        <w:rPr>
+          <w:rFonts w:asciiTheme="majorHAnsi" w:hAnsiTheme="majorHAnsi" w:cstheme="majorHAnsi"/>
+          <w:sz w:val="28"/>
+          <w:szCs w:val="28"/>
+          <w:lang w:val="en-US"/>
+        </w:rPr>
+        <w:t>sẽ</w:t>
+      </w:r>
+      <w:proofErr w:type="spellEnd"/>
+      <w:r>
+        <w:rPr>
+          <w:rFonts w:asciiTheme="majorHAnsi" w:hAnsiTheme="majorHAnsi" w:cstheme="majorHAnsi"/>
+          <w:sz w:val="28"/>
+          <w:szCs w:val="28"/>
+          <w:lang w:val="en-US"/>
+        </w:rPr>
+        <w:t xml:space="preserve"> </w:t>
+      </w:r>
+      <w:proofErr w:type="spellStart"/>
+      <w:r>
+        <w:rPr>
+          <w:rFonts w:asciiTheme="majorHAnsi" w:hAnsiTheme="majorHAnsi" w:cstheme="majorHAnsi"/>
+          <w:sz w:val="28"/>
+          <w:szCs w:val="28"/>
+          <w:lang w:val="en-US"/>
+        </w:rPr>
+        <w:t>lấy</w:t>
+      </w:r>
+      <w:proofErr w:type="spellEnd"/>
+      <w:r>
+        <w:rPr>
+          <w:rFonts w:asciiTheme="majorHAnsi" w:hAnsiTheme="majorHAnsi" w:cstheme="majorHAnsi"/>
+          <w:sz w:val="28"/>
+          <w:szCs w:val="28"/>
+          <w:lang w:val="en-US"/>
+        </w:rPr>
+        <w:t xml:space="preserve"> </w:t>
+      </w:r>
+      <w:proofErr w:type="spellStart"/>
+      <w:r>
+        <w:rPr>
+          <w:rFonts w:asciiTheme="majorHAnsi" w:hAnsiTheme="majorHAnsi" w:cstheme="majorHAnsi"/>
+          <w:sz w:val="28"/>
+          <w:szCs w:val="28"/>
+          <w:lang w:val="en-US"/>
+        </w:rPr>
+        <w:t>dữ</w:t>
+      </w:r>
+      <w:proofErr w:type="spellEnd"/>
+      <w:r>
+        <w:rPr>
+          <w:rFonts w:asciiTheme="majorHAnsi" w:hAnsiTheme="majorHAnsi" w:cstheme="majorHAnsi"/>
+          <w:sz w:val="28"/>
+          <w:szCs w:val="28"/>
+          <w:lang w:val="en-US"/>
+        </w:rPr>
+        <w:t xml:space="preserve"> </w:t>
+      </w:r>
+      <w:proofErr w:type="spellStart"/>
+      <w:r>
+        <w:rPr>
+          <w:rFonts w:asciiTheme="majorHAnsi" w:hAnsiTheme="majorHAnsi" w:cstheme="majorHAnsi"/>
+          <w:sz w:val="28"/>
+          <w:szCs w:val="28"/>
+          <w:lang w:val="en-US"/>
+        </w:rPr>
+        <w:t>liệu</w:t>
+      </w:r>
+      <w:proofErr w:type="spellEnd"/>
+      <w:r>
+        <w:rPr>
+          <w:rFonts w:asciiTheme="majorHAnsi" w:hAnsiTheme="majorHAnsi" w:cstheme="majorHAnsi"/>
+          <w:sz w:val="28"/>
+          <w:szCs w:val="28"/>
+          <w:lang w:val="en-US"/>
+        </w:rPr>
+        <w:t xml:space="preserve"> </w:t>
+      </w:r>
+      <w:proofErr w:type="spellStart"/>
+      <w:r>
+        <w:rPr>
+          <w:rFonts w:asciiTheme="majorHAnsi" w:hAnsiTheme="majorHAnsi" w:cstheme="majorHAnsi"/>
+          <w:sz w:val="28"/>
+          <w:szCs w:val="28"/>
+          <w:lang w:val="en-US"/>
+        </w:rPr>
+        <w:t>của</w:t>
+      </w:r>
+      <w:proofErr w:type="spellEnd"/>
+      <w:r>
+        <w:rPr>
+          <w:rFonts w:asciiTheme="majorHAnsi" w:hAnsiTheme="majorHAnsi" w:cstheme="majorHAnsi"/>
+          <w:sz w:val="28"/>
+          <w:szCs w:val="28"/>
+          <w:lang w:val="en-US"/>
+        </w:rPr>
+        <w:t xml:space="preserve"> </w:t>
+      </w:r>
+      <w:proofErr w:type="spellStart"/>
+      <w:r>
+        <w:rPr>
+          <w:rFonts w:asciiTheme="majorHAnsi" w:hAnsiTheme="majorHAnsi" w:cstheme="majorHAnsi"/>
+          <w:sz w:val="28"/>
+          <w:szCs w:val="28"/>
+          <w:lang w:val="en-US"/>
+        </w:rPr>
+        <w:t>sản</w:t>
+      </w:r>
+      <w:proofErr w:type="spellEnd"/>
+      <w:r>
+        <w:rPr>
+          <w:rFonts w:asciiTheme="majorHAnsi" w:hAnsiTheme="majorHAnsi" w:cstheme="majorHAnsi"/>
+          <w:sz w:val="28"/>
+          <w:szCs w:val="28"/>
+          <w:lang w:val="en-US"/>
+        </w:rPr>
+        <w:t xml:space="preserve"> </w:t>
+      </w:r>
+      <w:proofErr w:type="spellStart"/>
+      <w:r>
+        <w:rPr>
+          <w:rFonts w:asciiTheme="majorHAnsi" w:hAnsiTheme="majorHAnsi" w:cstheme="majorHAnsi"/>
+          <w:sz w:val="28"/>
+          <w:szCs w:val="28"/>
+          <w:lang w:val="en-US"/>
+        </w:rPr>
+        <w:t>phẩm</w:t>
+      </w:r>
+      <w:proofErr w:type="spellEnd"/>
+      <w:r>
+        <w:rPr>
+          <w:rFonts w:asciiTheme="majorHAnsi" w:hAnsiTheme="majorHAnsi" w:cstheme="majorHAnsi"/>
+          <w:sz w:val="28"/>
+          <w:szCs w:val="28"/>
+          <w:lang w:val="en-US"/>
+        </w:rPr>
+        <w:t xml:space="preserve"> </w:t>
+      </w:r>
+      <w:proofErr w:type="spellStart"/>
+      <w:r>
+        <w:rPr>
+          <w:rFonts w:asciiTheme="majorHAnsi" w:hAnsiTheme="majorHAnsi" w:cstheme="majorHAnsi"/>
+          <w:sz w:val="28"/>
+          <w:szCs w:val="28"/>
+          <w:lang w:val="en-US"/>
+        </w:rPr>
+        <w:t>muốn</w:t>
+      </w:r>
+      <w:proofErr w:type="spellEnd"/>
+      <w:r>
+        <w:rPr>
+          <w:rFonts w:asciiTheme="majorHAnsi" w:hAnsiTheme="majorHAnsi" w:cstheme="majorHAnsi"/>
+          <w:sz w:val="28"/>
+          <w:szCs w:val="28"/>
+          <w:lang w:val="en-US"/>
+        </w:rPr>
+        <w:t xml:space="preserve"> </w:t>
+      </w:r>
+      <w:proofErr w:type="spellStart"/>
+      <w:r>
+        <w:rPr>
+          <w:rFonts w:asciiTheme="majorHAnsi" w:hAnsiTheme="majorHAnsi" w:cstheme="majorHAnsi"/>
+          <w:sz w:val="28"/>
+          <w:szCs w:val="28"/>
+          <w:lang w:val="en-US"/>
+        </w:rPr>
+        <w:t>chỉnh</w:t>
+      </w:r>
+      <w:proofErr w:type="spellEnd"/>
+      <w:r>
+        <w:rPr>
+          <w:rFonts w:asciiTheme="majorHAnsi" w:hAnsiTheme="majorHAnsi" w:cstheme="majorHAnsi"/>
+          <w:sz w:val="28"/>
+          <w:szCs w:val="28"/>
+          <w:lang w:val="en-US"/>
+        </w:rPr>
+        <w:t xml:space="preserve"> </w:t>
+      </w:r>
+      <w:proofErr w:type="spellStart"/>
+      <w:r>
+        <w:rPr>
+          <w:rFonts w:asciiTheme="majorHAnsi" w:hAnsiTheme="majorHAnsi" w:cstheme="majorHAnsi"/>
+          <w:sz w:val="28"/>
+          <w:szCs w:val="28"/>
+          <w:lang w:val="en-US"/>
+        </w:rPr>
+        <w:t>sửa</w:t>
+      </w:r>
+      <w:proofErr w:type="spellEnd"/>
+      <w:r>
+        <w:rPr>
+          <w:rFonts w:asciiTheme="majorHAnsi" w:hAnsiTheme="majorHAnsi" w:cstheme="majorHAnsi"/>
+          <w:sz w:val="28"/>
+          <w:szCs w:val="28"/>
+          <w:lang w:val="en-US"/>
+        </w:rPr>
+        <w:t xml:space="preserve"> </w:t>
+      </w:r>
+      <w:proofErr w:type="spellStart"/>
+      <w:r>
+        <w:rPr>
+          <w:rFonts w:asciiTheme="majorHAnsi" w:hAnsiTheme="majorHAnsi" w:cstheme="majorHAnsi"/>
+          <w:sz w:val="28"/>
+          <w:szCs w:val="28"/>
+          <w:lang w:val="en-US"/>
+        </w:rPr>
+        <w:t>từ</w:t>
+      </w:r>
+      <w:proofErr w:type="spellEnd"/>
+      <w:r>
+        <w:rPr>
+          <w:rFonts w:asciiTheme="majorHAnsi" w:hAnsiTheme="majorHAnsi" w:cstheme="majorHAnsi"/>
+          <w:sz w:val="28"/>
+          <w:szCs w:val="28"/>
+          <w:lang w:val="en-US"/>
+        </w:rPr>
+        <w:t xml:space="preserve"> </w:t>
+      </w:r>
+      <w:proofErr w:type="spellStart"/>
+      <w:r>
+        <w:rPr>
+          <w:rFonts w:asciiTheme="majorHAnsi" w:hAnsiTheme="majorHAnsi" w:cstheme="majorHAnsi"/>
+          <w:sz w:val="28"/>
+          <w:szCs w:val="28"/>
+          <w:lang w:val="en-US"/>
+        </w:rPr>
+        <w:t>cơ</w:t>
+      </w:r>
+      <w:proofErr w:type="spellEnd"/>
+      <w:r>
+        <w:rPr>
+          <w:rFonts w:asciiTheme="majorHAnsi" w:hAnsiTheme="majorHAnsi" w:cstheme="majorHAnsi"/>
+          <w:sz w:val="28"/>
+          <w:szCs w:val="28"/>
+          <w:lang w:val="en-US"/>
+        </w:rPr>
+        <w:t xml:space="preserve"> </w:t>
+      </w:r>
+      <w:proofErr w:type="spellStart"/>
+      <w:r>
+        <w:rPr>
+          <w:rFonts w:asciiTheme="majorHAnsi" w:hAnsiTheme="majorHAnsi" w:cstheme="majorHAnsi"/>
+          <w:sz w:val="28"/>
+          <w:szCs w:val="28"/>
+          <w:lang w:val="en-US"/>
+        </w:rPr>
+        <w:t>sở</w:t>
+      </w:r>
+      <w:proofErr w:type="spellEnd"/>
+      <w:r>
+        <w:rPr>
+          <w:rFonts w:asciiTheme="majorHAnsi" w:hAnsiTheme="majorHAnsi" w:cstheme="majorHAnsi"/>
+          <w:sz w:val="28"/>
+          <w:szCs w:val="28"/>
+          <w:lang w:val="en-US"/>
+        </w:rPr>
+        <w:t xml:space="preserve"> </w:t>
+      </w:r>
+      <w:proofErr w:type="spellStart"/>
+      <w:r>
+        <w:rPr>
+          <w:rFonts w:asciiTheme="majorHAnsi" w:hAnsiTheme="majorHAnsi" w:cstheme="majorHAnsi"/>
+          <w:sz w:val="28"/>
+          <w:szCs w:val="28"/>
+          <w:lang w:val="en-US"/>
+        </w:rPr>
+        <w:t>dự</w:t>
+      </w:r>
+      <w:proofErr w:type="spellEnd"/>
+      <w:r>
+        <w:rPr>
+          <w:rFonts w:asciiTheme="majorHAnsi" w:hAnsiTheme="majorHAnsi" w:cstheme="majorHAnsi"/>
+          <w:sz w:val="28"/>
+          <w:szCs w:val="28"/>
+          <w:lang w:val="en-US"/>
+        </w:rPr>
+        <w:t xml:space="preserve"> </w:t>
+      </w:r>
+      <w:proofErr w:type="spellStart"/>
+      <w:r>
+        <w:rPr>
+          <w:rFonts w:asciiTheme="majorHAnsi" w:hAnsiTheme="majorHAnsi" w:cstheme="majorHAnsi"/>
+          <w:sz w:val="28"/>
+          <w:szCs w:val="28"/>
+          <w:lang w:val="en-US"/>
+        </w:rPr>
+        <w:t>liệu</w:t>
+      </w:r>
+      <w:proofErr w:type="spellEnd"/>
+      <w:r>
+        <w:rPr>
+          <w:rFonts w:asciiTheme="majorHAnsi" w:hAnsiTheme="majorHAnsi" w:cstheme="majorHAnsi"/>
+          <w:sz w:val="28"/>
+          <w:szCs w:val="28"/>
+          <w:lang w:val="en-US"/>
+        </w:rPr>
+        <w:t xml:space="preserve"> </w:t>
+      </w:r>
+      <w:proofErr w:type="spellStart"/>
+      <w:r>
+        <w:rPr>
+          <w:rFonts w:asciiTheme="majorHAnsi" w:hAnsiTheme="majorHAnsi" w:cstheme="majorHAnsi"/>
+          <w:sz w:val="28"/>
+          <w:szCs w:val="28"/>
+          <w:lang w:val="en-US"/>
+        </w:rPr>
+        <w:t>bằng</w:t>
+      </w:r>
+      <w:proofErr w:type="spellEnd"/>
+      <w:r>
+        <w:rPr>
+          <w:rFonts w:asciiTheme="majorHAnsi" w:hAnsiTheme="majorHAnsi" w:cstheme="majorHAnsi"/>
+          <w:sz w:val="28"/>
+          <w:szCs w:val="28"/>
+          <w:lang w:val="en-US"/>
+        </w:rPr>
+        <w:t xml:space="preserve"> </w:t>
+      </w:r>
+      <w:proofErr w:type="spellStart"/>
+      <w:r>
+        <w:rPr>
+          <w:rFonts w:asciiTheme="majorHAnsi" w:hAnsiTheme="majorHAnsi" w:cstheme="majorHAnsi"/>
+          <w:sz w:val="28"/>
+          <w:szCs w:val="28"/>
+          <w:lang w:val="en-US"/>
+        </w:rPr>
+        <w:t>cách</w:t>
+      </w:r>
+      <w:proofErr w:type="spellEnd"/>
+      <w:r>
+        <w:rPr>
+          <w:rFonts w:asciiTheme="majorHAnsi" w:hAnsiTheme="majorHAnsi" w:cstheme="majorHAnsi"/>
+          <w:sz w:val="28"/>
+          <w:szCs w:val="28"/>
+          <w:lang w:val="en-US"/>
+        </w:rPr>
+        <w:t xml:space="preserve"> </w:t>
+      </w:r>
+      <w:proofErr w:type="spellStart"/>
+      <w:r>
+        <w:rPr>
+          <w:rFonts w:asciiTheme="majorHAnsi" w:hAnsiTheme="majorHAnsi" w:cstheme="majorHAnsi"/>
+          <w:sz w:val="28"/>
+          <w:szCs w:val="28"/>
+          <w:lang w:val="en-US"/>
+        </w:rPr>
+        <w:t>đọc</w:t>
+      </w:r>
+      <w:proofErr w:type="spellEnd"/>
+      <w:r>
+        <w:rPr>
+          <w:rFonts w:asciiTheme="majorHAnsi" w:hAnsiTheme="majorHAnsi" w:cstheme="majorHAnsi"/>
+          <w:sz w:val="28"/>
+          <w:szCs w:val="28"/>
+          <w:lang w:val="en-US"/>
+        </w:rPr>
+        <w:t xml:space="preserve"> Id </w:t>
+      </w:r>
+      <w:proofErr w:type="spellStart"/>
+      <w:r>
+        <w:rPr>
+          <w:rFonts w:asciiTheme="majorHAnsi" w:hAnsiTheme="majorHAnsi" w:cstheme="majorHAnsi"/>
+          <w:sz w:val="28"/>
+          <w:szCs w:val="28"/>
+          <w:lang w:val="en-US"/>
+        </w:rPr>
+        <w:t>của</w:t>
+      </w:r>
+      <w:proofErr w:type="spellEnd"/>
+      <w:r>
+        <w:rPr>
+          <w:rFonts w:asciiTheme="majorHAnsi" w:hAnsiTheme="majorHAnsi" w:cstheme="majorHAnsi"/>
+          <w:sz w:val="28"/>
+          <w:szCs w:val="28"/>
+          <w:lang w:val="en-US"/>
+        </w:rPr>
+        <w:t xml:space="preserve"> </w:t>
+      </w:r>
+      <w:proofErr w:type="spellStart"/>
+      <w:r>
+        <w:rPr>
+          <w:rFonts w:asciiTheme="majorHAnsi" w:hAnsiTheme="majorHAnsi" w:cstheme="majorHAnsi"/>
+          <w:sz w:val="28"/>
+          <w:szCs w:val="28"/>
+          <w:lang w:val="en-US"/>
+        </w:rPr>
+        <w:t>sản</w:t>
+      </w:r>
+      <w:proofErr w:type="spellEnd"/>
+      <w:r>
+        <w:rPr>
+          <w:rFonts w:asciiTheme="majorHAnsi" w:hAnsiTheme="majorHAnsi" w:cstheme="majorHAnsi"/>
+          <w:sz w:val="28"/>
+          <w:szCs w:val="28"/>
+          <w:lang w:val="en-US"/>
+        </w:rPr>
+        <w:t xml:space="preserve"> </w:t>
+      </w:r>
+      <w:proofErr w:type="spellStart"/>
+      <w:r>
+        <w:rPr>
+          <w:rFonts w:asciiTheme="majorHAnsi" w:hAnsiTheme="majorHAnsi" w:cstheme="majorHAnsi"/>
+          <w:sz w:val="28"/>
+          <w:szCs w:val="28"/>
+          <w:lang w:val="en-US"/>
+        </w:rPr>
+        <w:t>phẩm</w:t>
+      </w:r>
+      <w:proofErr w:type="spellEnd"/>
+      <w:r>
+        <w:rPr>
+          <w:rFonts w:asciiTheme="majorHAnsi" w:hAnsiTheme="majorHAnsi" w:cstheme="majorHAnsi"/>
+          <w:sz w:val="28"/>
+          <w:szCs w:val="28"/>
+          <w:lang w:val="en-US"/>
+        </w:rPr>
+        <w:t xml:space="preserve"> </w:t>
+      </w:r>
+      <w:proofErr w:type="spellStart"/>
+      <w:r>
+        <w:rPr>
+          <w:rFonts w:asciiTheme="majorHAnsi" w:hAnsiTheme="majorHAnsi" w:cstheme="majorHAnsi"/>
+          <w:sz w:val="28"/>
+          <w:szCs w:val="28"/>
+          <w:lang w:val="en-US"/>
+        </w:rPr>
+        <w:t>đó</w:t>
+      </w:r>
+      <w:proofErr w:type="spellEnd"/>
+      <w:r>
+        <w:rPr>
+          <w:rFonts w:asciiTheme="majorHAnsi" w:hAnsiTheme="majorHAnsi" w:cstheme="majorHAnsi"/>
+          <w:sz w:val="28"/>
+          <w:szCs w:val="28"/>
+          <w:lang w:val="en-US"/>
+        </w:rPr>
+        <w:t xml:space="preserve">. </w:t>
+      </w:r>
+      <w:proofErr w:type="spellStart"/>
+      <w:r>
+        <w:rPr>
+          <w:rFonts w:asciiTheme="majorHAnsi" w:hAnsiTheme="majorHAnsi" w:cstheme="majorHAnsi"/>
+          <w:sz w:val="28"/>
+          <w:szCs w:val="28"/>
+          <w:lang w:val="en-US"/>
+        </w:rPr>
+        <w:t>Ngoài</w:t>
+      </w:r>
+      <w:proofErr w:type="spellEnd"/>
+      <w:r>
+        <w:rPr>
+          <w:rFonts w:asciiTheme="majorHAnsi" w:hAnsiTheme="majorHAnsi" w:cstheme="majorHAnsi"/>
+          <w:sz w:val="28"/>
+          <w:szCs w:val="28"/>
+          <w:lang w:val="en-US"/>
+        </w:rPr>
+        <w:t xml:space="preserve"> </w:t>
+      </w:r>
+      <w:proofErr w:type="spellStart"/>
+      <w:r>
+        <w:rPr>
+          <w:rFonts w:asciiTheme="majorHAnsi" w:hAnsiTheme="majorHAnsi" w:cstheme="majorHAnsi"/>
+          <w:sz w:val="28"/>
+          <w:szCs w:val="28"/>
+          <w:lang w:val="en-US"/>
+        </w:rPr>
+        <w:t>ra</w:t>
+      </w:r>
+      <w:proofErr w:type="spellEnd"/>
+      <w:r>
+        <w:rPr>
+          <w:rFonts w:asciiTheme="majorHAnsi" w:hAnsiTheme="majorHAnsi" w:cstheme="majorHAnsi"/>
+          <w:sz w:val="28"/>
+          <w:szCs w:val="28"/>
+          <w:lang w:val="en-US"/>
+        </w:rPr>
+        <w:t xml:space="preserve"> </w:t>
+      </w:r>
+      <w:proofErr w:type="spellStart"/>
+      <w:r>
+        <w:rPr>
+          <w:rFonts w:asciiTheme="majorHAnsi" w:hAnsiTheme="majorHAnsi" w:cstheme="majorHAnsi"/>
+          <w:sz w:val="28"/>
+          <w:szCs w:val="28"/>
+          <w:lang w:val="en-US"/>
+        </w:rPr>
+        <w:t>trong</w:t>
+      </w:r>
+      <w:proofErr w:type="spellEnd"/>
+      <w:r>
+        <w:rPr>
+          <w:rFonts w:asciiTheme="majorHAnsi" w:hAnsiTheme="majorHAnsi" w:cstheme="majorHAnsi"/>
+          <w:sz w:val="28"/>
+          <w:szCs w:val="28"/>
+          <w:lang w:val="en-US"/>
+        </w:rPr>
+        <w:t xml:space="preserve"> </w:t>
+      </w:r>
+      <w:proofErr w:type="spellStart"/>
+      <w:r>
+        <w:rPr>
+          <w:rFonts w:asciiTheme="majorHAnsi" w:hAnsiTheme="majorHAnsi" w:cstheme="majorHAnsi"/>
+          <w:sz w:val="28"/>
+          <w:szCs w:val="28"/>
+          <w:lang w:val="en-US"/>
+        </w:rPr>
+        <w:t>chức</w:t>
+      </w:r>
+      <w:proofErr w:type="spellEnd"/>
+      <w:r>
+        <w:rPr>
+          <w:rFonts w:asciiTheme="majorHAnsi" w:hAnsiTheme="majorHAnsi" w:cstheme="majorHAnsi"/>
+          <w:sz w:val="28"/>
+          <w:szCs w:val="28"/>
+          <w:lang w:val="en-US"/>
+        </w:rPr>
+        <w:t xml:space="preserve"> </w:t>
+      </w:r>
+      <w:proofErr w:type="spellStart"/>
+      <w:r>
+        <w:rPr>
+          <w:rFonts w:asciiTheme="majorHAnsi" w:hAnsiTheme="majorHAnsi" w:cstheme="majorHAnsi"/>
+          <w:sz w:val="28"/>
+          <w:szCs w:val="28"/>
+          <w:lang w:val="en-US"/>
+        </w:rPr>
+        <w:t>năng</w:t>
+      </w:r>
+      <w:proofErr w:type="spellEnd"/>
+      <w:r>
+        <w:rPr>
+          <w:rFonts w:asciiTheme="majorHAnsi" w:hAnsiTheme="majorHAnsi" w:cstheme="majorHAnsi"/>
+          <w:sz w:val="28"/>
+          <w:szCs w:val="28"/>
+          <w:lang w:val="en-US"/>
+        </w:rPr>
+        <w:t xml:space="preserve"> </w:t>
+      </w:r>
+      <w:proofErr w:type="spellStart"/>
+      <w:r>
+        <w:rPr>
+          <w:rFonts w:asciiTheme="majorHAnsi" w:hAnsiTheme="majorHAnsi" w:cstheme="majorHAnsi"/>
+          <w:sz w:val="28"/>
+          <w:szCs w:val="28"/>
+          <w:lang w:val="en-US"/>
+        </w:rPr>
+        <w:t>chỉnh</w:t>
+      </w:r>
+      <w:proofErr w:type="spellEnd"/>
+      <w:r>
+        <w:rPr>
+          <w:rFonts w:asciiTheme="majorHAnsi" w:hAnsiTheme="majorHAnsi" w:cstheme="majorHAnsi"/>
+          <w:sz w:val="28"/>
+          <w:szCs w:val="28"/>
+          <w:lang w:val="en-US"/>
+        </w:rPr>
+        <w:t xml:space="preserve"> </w:t>
+      </w:r>
+      <w:proofErr w:type="spellStart"/>
+      <w:r>
+        <w:rPr>
+          <w:rFonts w:asciiTheme="majorHAnsi" w:hAnsiTheme="majorHAnsi" w:cstheme="majorHAnsi"/>
+          <w:sz w:val="28"/>
+          <w:szCs w:val="28"/>
+          <w:lang w:val="en-US"/>
+        </w:rPr>
+        <w:t>sửa</w:t>
+      </w:r>
+      <w:proofErr w:type="spellEnd"/>
+      <w:r>
+        <w:rPr>
+          <w:rFonts w:asciiTheme="majorHAnsi" w:hAnsiTheme="majorHAnsi" w:cstheme="majorHAnsi"/>
+          <w:sz w:val="28"/>
+          <w:szCs w:val="28"/>
+          <w:lang w:val="en-US"/>
+        </w:rPr>
+        <w:t xml:space="preserve"> </w:t>
+      </w:r>
+      <w:proofErr w:type="spellStart"/>
+      <w:r>
+        <w:rPr>
+          <w:rFonts w:asciiTheme="majorHAnsi" w:hAnsiTheme="majorHAnsi" w:cstheme="majorHAnsi"/>
+          <w:sz w:val="28"/>
+          <w:szCs w:val="28"/>
+          <w:lang w:val="en-US"/>
+        </w:rPr>
+        <w:t>em</w:t>
+      </w:r>
+      <w:proofErr w:type="spellEnd"/>
+      <w:r>
+        <w:rPr>
+          <w:rFonts w:asciiTheme="majorHAnsi" w:hAnsiTheme="majorHAnsi" w:cstheme="majorHAnsi"/>
+          <w:sz w:val="28"/>
+          <w:szCs w:val="28"/>
+          <w:lang w:val="en-US"/>
+        </w:rPr>
+        <w:t xml:space="preserve"> </w:t>
+      </w:r>
+      <w:proofErr w:type="spellStart"/>
+      <w:r>
+        <w:rPr>
+          <w:rFonts w:asciiTheme="majorHAnsi" w:hAnsiTheme="majorHAnsi" w:cstheme="majorHAnsi"/>
+          <w:sz w:val="28"/>
+          <w:szCs w:val="28"/>
+          <w:lang w:val="en-US"/>
+        </w:rPr>
+        <w:t>phải</w:t>
+      </w:r>
+      <w:proofErr w:type="spellEnd"/>
+      <w:r>
+        <w:rPr>
+          <w:rFonts w:asciiTheme="majorHAnsi" w:hAnsiTheme="majorHAnsi" w:cstheme="majorHAnsi"/>
+          <w:sz w:val="28"/>
+          <w:szCs w:val="28"/>
+          <w:lang w:val="en-US"/>
+        </w:rPr>
+        <w:t xml:space="preserve"> </w:t>
+      </w:r>
+      <w:proofErr w:type="spellStart"/>
+      <w:r>
+        <w:rPr>
+          <w:rFonts w:asciiTheme="majorHAnsi" w:hAnsiTheme="majorHAnsi" w:cstheme="majorHAnsi"/>
+          <w:sz w:val="28"/>
+          <w:szCs w:val="28"/>
+          <w:lang w:val="en-US"/>
+        </w:rPr>
+        <w:t>xóa</w:t>
+      </w:r>
+      <w:proofErr w:type="spellEnd"/>
+      <w:r>
+        <w:rPr>
+          <w:rFonts w:asciiTheme="majorHAnsi" w:hAnsiTheme="majorHAnsi" w:cstheme="majorHAnsi"/>
+          <w:sz w:val="28"/>
+          <w:szCs w:val="28"/>
+          <w:lang w:val="en-US"/>
+        </w:rPr>
+        <w:t xml:space="preserve"> </w:t>
+      </w:r>
+      <w:proofErr w:type="spellStart"/>
+      <w:r>
+        <w:rPr>
+          <w:rFonts w:asciiTheme="majorHAnsi" w:hAnsiTheme="majorHAnsi" w:cstheme="majorHAnsi"/>
+          <w:sz w:val="28"/>
+          <w:szCs w:val="28"/>
+          <w:lang w:val="en-US"/>
+        </w:rPr>
+        <w:t>ảnh</w:t>
+      </w:r>
+      <w:proofErr w:type="spellEnd"/>
+      <w:r>
+        <w:rPr>
+          <w:rFonts w:asciiTheme="majorHAnsi" w:hAnsiTheme="majorHAnsi" w:cstheme="majorHAnsi"/>
+          <w:sz w:val="28"/>
+          <w:szCs w:val="28"/>
+          <w:lang w:val="en-US"/>
+        </w:rPr>
+        <w:t xml:space="preserve"> </w:t>
+      </w:r>
+      <w:proofErr w:type="spellStart"/>
+      <w:r>
+        <w:rPr>
+          <w:rFonts w:asciiTheme="majorHAnsi" w:hAnsiTheme="majorHAnsi" w:cstheme="majorHAnsi"/>
+          <w:sz w:val="28"/>
+          <w:szCs w:val="28"/>
+          <w:lang w:val="en-US"/>
+        </w:rPr>
+        <w:t>cũ</w:t>
+      </w:r>
+      <w:proofErr w:type="spellEnd"/>
+      <w:r>
+        <w:rPr>
+          <w:rFonts w:asciiTheme="majorHAnsi" w:hAnsiTheme="majorHAnsi" w:cstheme="majorHAnsi"/>
+          <w:sz w:val="28"/>
+          <w:szCs w:val="28"/>
+          <w:lang w:val="en-US"/>
+        </w:rPr>
+        <w:t xml:space="preserve"> </w:t>
+      </w:r>
+      <w:proofErr w:type="spellStart"/>
+      <w:r>
+        <w:rPr>
+          <w:rFonts w:asciiTheme="majorHAnsi" w:hAnsiTheme="majorHAnsi" w:cstheme="majorHAnsi"/>
+          <w:sz w:val="28"/>
+          <w:szCs w:val="28"/>
+          <w:lang w:val="en-US"/>
+        </w:rPr>
+        <w:t>đi</w:t>
+      </w:r>
+      <w:proofErr w:type="spellEnd"/>
+      <w:r>
+        <w:rPr>
+          <w:rFonts w:asciiTheme="majorHAnsi" w:hAnsiTheme="majorHAnsi" w:cstheme="majorHAnsi"/>
+          <w:sz w:val="28"/>
+          <w:szCs w:val="28"/>
+          <w:lang w:val="en-US"/>
+        </w:rPr>
+        <w:t xml:space="preserve"> </w:t>
+      </w:r>
+      <w:proofErr w:type="spellStart"/>
+      <w:r>
+        <w:rPr>
+          <w:rFonts w:asciiTheme="majorHAnsi" w:hAnsiTheme="majorHAnsi" w:cstheme="majorHAnsi"/>
+          <w:sz w:val="28"/>
+          <w:szCs w:val="28"/>
+          <w:lang w:val="en-US"/>
+        </w:rPr>
+        <w:t>bằng</w:t>
+      </w:r>
+      <w:proofErr w:type="spellEnd"/>
+      <w:r>
+        <w:rPr>
+          <w:rFonts w:asciiTheme="majorHAnsi" w:hAnsiTheme="majorHAnsi" w:cstheme="majorHAnsi"/>
+          <w:sz w:val="28"/>
+          <w:szCs w:val="28"/>
+          <w:lang w:val="en-US"/>
+        </w:rPr>
+        <w:t xml:space="preserve"> </w:t>
+      </w:r>
+      <w:proofErr w:type="spellStart"/>
+      <w:r>
+        <w:rPr>
+          <w:rFonts w:asciiTheme="majorHAnsi" w:hAnsiTheme="majorHAnsi" w:cstheme="majorHAnsi"/>
+          <w:sz w:val="28"/>
+          <w:szCs w:val="28"/>
+          <w:lang w:val="en-US"/>
+        </w:rPr>
+        <w:t>lênh</w:t>
+      </w:r>
+      <w:proofErr w:type="spellEnd"/>
+      <w:r>
+        <w:rPr>
+          <w:rFonts w:asciiTheme="majorHAnsi" w:hAnsiTheme="majorHAnsi" w:cstheme="majorHAnsi"/>
+          <w:sz w:val="28"/>
+          <w:szCs w:val="28"/>
+          <w:lang w:val="en-US"/>
+        </w:rPr>
+        <w:t xml:space="preserve"> “delete(</w:t>
+      </w:r>
+      <w:proofErr w:type="spellStart"/>
+      <w:r>
+        <w:rPr>
+          <w:rFonts w:asciiTheme="majorHAnsi" w:hAnsiTheme="majorHAnsi" w:cstheme="majorHAnsi"/>
+          <w:sz w:val="28"/>
+          <w:szCs w:val="28"/>
+          <w:lang w:val="en-US"/>
+        </w:rPr>
+        <w:t>anh</w:t>
+      </w:r>
+      <w:proofErr w:type="spellEnd"/>
+      <w:r>
+        <w:rPr>
+          <w:rFonts w:asciiTheme="majorHAnsi" w:hAnsiTheme="majorHAnsi" w:cstheme="majorHAnsi"/>
+          <w:sz w:val="28"/>
+          <w:szCs w:val="28"/>
+          <w:lang w:val="en-US"/>
+        </w:rPr>
+        <w:t xml:space="preserve">)”, </w:t>
+      </w:r>
+      <w:proofErr w:type="spellStart"/>
+      <w:r>
+        <w:rPr>
+          <w:rFonts w:asciiTheme="majorHAnsi" w:hAnsiTheme="majorHAnsi" w:cstheme="majorHAnsi"/>
+          <w:sz w:val="28"/>
+          <w:szCs w:val="28"/>
+          <w:lang w:val="en-US"/>
+        </w:rPr>
+        <w:t>sau</w:t>
+      </w:r>
+      <w:proofErr w:type="spellEnd"/>
+      <w:r>
+        <w:rPr>
+          <w:rFonts w:asciiTheme="majorHAnsi" w:hAnsiTheme="majorHAnsi" w:cstheme="majorHAnsi"/>
+          <w:sz w:val="28"/>
+          <w:szCs w:val="28"/>
+          <w:lang w:val="en-US"/>
+        </w:rPr>
+        <w:t xml:space="preserve"> </w:t>
+      </w:r>
+      <w:proofErr w:type="spellStart"/>
+      <w:r>
+        <w:rPr>
+          <w:rFonts w:asciiTheme="majorHAnsi" w:hAnsiTheme="majorHAnsi" w:cstheme="majorHAnsi"/>
+          <w:sz w:val="28"/>
+          <w:szCs w:val="28"/>
+          <w:lang w:val="en-US"/>
+        </w:rPr>
+        <w:t>đó</w:t>
+      </w:r>
+      <w:proofErr w:type="spellEnd"/>
+      <w:r>
+        <w:rPr>
+          <w:rFonts w:asciiTheme="majorHAnsi" w:hAnsiTheme="majorHAnsi" w:cstheme="majorHAnsi"/>
+          <w:sz w:val="28"/>
+          <w:szCs w:val="28"/>
+          <w:lang w:val="en-US"/>
+        </w:rPr>
+        <w:t xml:space="preserve"> </w:t>
+      </w:r>
+      <w:proofErr w:type="spellStart"/>
+      <w:r>
+        <w:rPr>
+          <w:rFonts w:asciiTheme="majorHAnsi" w:hAnsiTheme="majorHAnsi" w:cstheme="majorHAnsi"/>
+          <w:sz w:val="28"/>
+          <w:szCs w:val="28"/>
+          <w:lang w:val="en-US"/>
+        </w:rPr>
+        <w:t>em</w:t>
+      </w:r>
+      <w:proofErr w:type="spellEnd"/>
+      <w:r>
+        <w:rPr>
+          <w:rFonts w:asciiTheme="majorHAnsi" w:hAnsiTheme="majorHAnsi" w:cstheme="majorHAnsi"/>
+          <w:sz w:val="28"/>
+          <w:szCs w:val="28"/>
+          <w:lang w:val="en-US"/>
+        </w:rPr>
+        <w:t xml:space="preserve"> </w:t>
+      </w:r>
+      <w:proofErr w:type="spellStart"/>
+      <w:r>
+        <w:rPr>
+          <w:rFonts w:asciiTheme="majorHAnsi" w:hAnsiTheme="majorHAnsi" w:cstheme="majorHAnsi"/>
+          <w:sz w:val="28"/>
+          <w:szCs w:val="28"/>
+          <w:lang w:val="en-US"/>
+        </w:rPr>
+        <w:t>đã</w:t>
+      </w:r>
+      <w:proofErr w:type="spellEnd"/>
+      <w:r>
+        <w:rPr>
+          <w:rFonts w:asciiTheme="majorHAnsi" w:hAnsiTheme="majorHAnsi" w:cstheme="majorHAnsi"/>
+          <w:sz w:val="28"/>
+          <w:szCs w:val="28"/>
+          <w:lang w:val="en-US"/>
+        </w:rPr>
+        <w:t xml:space="preserve"> </w:t>
+      </w:r>
+      <w:proofErr w:type="spellStart"/>
+      <w:r>
+        <w:rPr>
+          <w:rFonts w:asciiTheme="majorHAnsi" w:hAnsiTheme="majorHAnsi" w:cstheme="majorHAnsi"/>
+          <w:sz w:val="28"/>
+          <w:szCs w:val="28"/>
+          <w:lang w:val="en-US"/>
+        </w:rPr>
+        <w:t>thêm</w:t>
+      </w:r>
+      <w:proofErr w:type="spellEnd"/>
+      <w:r>
+        <w:rPr>
+          <w:rFonts w:asciiTheme="majorHAnsi" w:hAnsiTheme="majorHAnsi" w:cstheme="majorHAnsi"/>
+          <w:sz w:val="28"/>
+          <w:szCs w:val="28"/>
+          <w:lang w:val="en-US"/>
+        </w:rPr>
+        <w:t xml:space="preserve"> </w:t>
+      </w:r>
+      <w:proofErr w:type="spellStart"/>
+      <w:r>
+        <w:rPr>
+          <w:rFonts w:asciiTheme="majorHAnsi" w:hAnsiTheme="majorHAnsi" w:cstheme="majorHAnsi"/>
+          <w:sz w:val="28"/>
+          <w:szCs w:val="28"/>
+          <w:lang w:val="en-US"/>
+        </w:rPr>
+        <w:t>lại</w:t>
+      </w:r>
+      <w:proofErr w:type="spellEnd"/>
+      <w:r>
+        <w:rPr>
+          <w:rFonts w:asciiTheme="majorHAnsi" w:hAnsiTheme="majorHAnsi" w:cstheme="majorHAnsi"/>
+          <w:sz w:val="28"/>
+          <w:szCs w:val="28"/>
+          <w:lang w:val="en-US"/>
+        </w:rPr>
+        <w:t xml:space="preserve"> </w:t>
+      </w:r>
+      <w:proofErr w:type="spellStart"/>
+      <w:r>
+        <w:rPr>
+          <w:rFonts w:asciiTheme="majorHAnsi" w:hAnsiTheme="majorHAnsi" w:cstheme="majorHAnsi"/>
+          <w:sz w:val="28"/>
+          <w:szCs w:val="28"/>
+          <w:lang w:val="en-US"/>
+        </w:rPr>
+        <w:t>ảnh</w:t>
+      </w:r>
+      <w:proofErr w:type="spellEnd"/>
+      <w:r>
+        <w:rPr>
+          <w:rFonts w:asciiTheme="majorHAnsi" w:hAnsiTheme="majorHAnsi" w:cstheme="majorHAnsi"/>
+          <w:sz w:val="28"/>
+          <w:szCs w:val="28"/>
+          <w:lang w:val="en-US"/>
+        </w:rPr>
+        <w:t xml:space="preserve"> </w:t>
+      </w:r>
+      <w:proofErr w:type="spellStart"/>
+      <w:r>
+        <w:rPr>
+          <w:rFonts w:asciiTheme="majorHAnsi" w:hAnsiTheme="majorHAnsi" w:cstheme="majorHAnsi"/>
+          <w:sz w:val="28"/>
+          <w:szCs w:val="28"/>
+          <w:lang w:val="en-US"/>
+        </w:rPr>
+        <w:t>mới</w:t>
+      </w:r>
+      <w:proofErr w:type="spellEnd"/>
+      <w:r>
+        <w:rPr>
+          <w:rFonts w:asciiTheme="majorHAnsi" w:hAnsiTheme="majorHAnsi" w:cstheme="majorHAnsi"/>
+          <w:sz w:val="28"/>
+          <w:szCs w:val="28"/>
+          <w:lang w:val="en-US"/>
+        </w:rPr>
+        <w:t xml:space="preserve"> </w:t>
+      </w:r>
+      <w:proofErr w:type="spellStart"/>
+      <w:r>
+        <w:rPr>
+          <w:rFonts w:asciiTheme="majorHAnsi" w:hAnsiTheme="majorHAnsi" w:cstheme="majorHAnsi"/>
+          <w:sz w:val="28"/>
+          <w:szCs w:val="28"/>
+          <w:lang w:val="en-US"/>
+        </w:rPr>
+        <w:t>như</w:t>
+      </w:r>
+      <w:proofErr w:type="spellEnd"/>
+      <w:r>
+        <w:rPr>
+          <w:rFonts w:asciiTheme="majorHAnsi" w:hAnsiTheme="majorHAnsi" w:cstheme="majorHAnsi"/>
+          <w:sz w:val="28"/>
+          <w:szCs w:val="28"/>
+          <w:lang w:val="en-US"/>
+        </w:rPr>
+        <w:t xml:space="preserve"> </w:t>
+      </w:r>
+      <w:proofErr w:type="spellStart"/>
+      <w:r>
+        <w:rPr>
+          <w:rFonts w:asciiTheme="majorHAnsi" w:hAnsiTheme="majorHAnsi" w:cstheme="majorHAnsi"/>
+          <w:sz w:val="28"/>
+          <w:szCs w:val="28"/>
+          <w:lang w:val="en-US"/>
+        </w:rPr>
+        <w:t>trên</w:t>
+      </w:r>
+      <w:proofErr w:type="spellEnd"/>
+      <w:r>
+        <w:rPr>
+          <w:rFonts w:asciiTheme="majorHAnsi" w:hAnsiTheme="majorHAnsi" w:cstheme="majorHAnsi"/>
+          <w:sz w:val="28"/>
+          <w:szCs w:val="28"/>
+          <w:lang w:val="en-US"/>
+        </w:rPr>
+        <w:t xml:space="preserve"> </w:t>
+      </w:r>
+      <w:proofErr w:type="spellStart"/>
+      <w:r>
+        <w:rPr>
+          <w:rFonts w:asciiTheme="majorHAnsi" w:hAnsiTheme="majorHAnsi" w:cstheme="majorHAnsi"/>
+          <w:sz w:val="28"/>
+          <w:szCs w:val="28"/>
+          <w:lang w:val="en-US"/>
+        </w:rPr>
+        <w:t>phầm</w:t>
+      </w:r>
+      <w:proofErr w:type="spellEnd"/>
+      <w:r>
+        <w:rPr>
+          <w:rFonts w:asciiTheme="majorHAnsi" w:hAnsiTheme="majorHAnsi" w:cstheme="majorHAnsi"/>
+          <w:sz w:val="28"/>
+          <w:szCs w:val="28"/>
+          <w:lang w:val="en-US"/>
+        </w:rPr>
+        <w:t xml:space="preserve"> </w:t>
+      </w:r>
+      <w:proofErr w:type="spellStart"/>
+      <w:r>
+        <w:rPr>
+          <w:rFonts w:asciiTheme="majorHAnsi" w:hAnsiTheme="majorHAnsi" w:cstheme="majorHAnsi"/>
+          <w:sz w:val="28"/>
+          <w:szCs w:val="28"/>
+          <w:lang w:val="en-US"/>
+        </w:rPr>
+        <w:t>thêm</w:t>
+      </w:r>
+      <w:proofErr w:type="spellEnd"/>
+      <w:r>
+        <w:rPr>
+          <w:rFonts w:asciiTheme="majorHAnsi" w:hAnsiTheme="majorHAnsi" w:cstheme="majorHAnsi"/>
+          <w:sz w:val="28"/>
+          <w:szCs w:val="28"/>
+          <w:lang w:val="en-US"/>
+        </w:rPr>
+        <w:t xml:space="preserve"> </w:t>
+      </w:r>
+      <w:proofErr w:type="spellStart"/>
+      <w:r>
+        <w:rPr>
+          <w:rFonts w:asciiTheme="majorHAnsi" w:hAnsiTheme="majorHAnsi" w:cstheme="majorHAnsi"/>
+          <w:sz w:val="28"/>
+          <w:szCs w:val="28"/>
+          <w:lang w:val="en-US"/>
+        </w:rPr>
+        <w:t>sản</w:t>
+      </w:r>
+      <w:proofErr w:type="spellEnd"/>
+      <w:r>
+        <w:rPr>
+          <w:rFonts w:asciiTheme="majorHAnsi" w:hAnsiTheme="majorHAnsi" w:cstheme="majorHAnsi"/>
+          <w:sz w:val="28"/>
+          <w:szCs w:val="28"/>
+          <w:lang w:val="en-US"/>
+        </w:rPr>
+        <w:t xml:space="preserve"> </w:t>
+      </w:r>
+      <w:proofErr w:type="spellStart"/>
+      <w:r>
+        <w:rPr>
+          <w:rFonts w:asciiTheme="majorHAnsi" w:hAnsiTheme="majorHAnsi" w:cstheme="majorHAnsi"/>
+          <w:sz w:val="28"/>
+          <w:szCs w:val="28"/>
+          <w:lang w:val="en-US"/>
+        </w:rPr>
+        <w:t>phẩm</w:t>
+      </w:r>
+      <w:proofErr w:type="spellEnd"/>
+      <w:r>
+        <w:rPr>
+          <w:rFonts w:asciiTheme="majorHAnsi" w:hAnsiTheme="majorHAnsi" w:cstheme="majorHAnsi"/>
+          <w:sz w:val="28"/>
+          <w:szCs w:val="28"/>
+          <w:lang w:val="en-US"/>
+        </w:rPr>
+        <w:t xml:space="preserve">. </w:t>
+      </w:r>
+      <w:proofErr w:type="spellStart"/>
+      <w:r>
+        <w:rPr>
+          <w:rFonts w:asciiTheme="majorHAnsi" w:hAnsiTheme="majorHAnsi" w:cstheme="majorHAnsi"/>
+          <w:sz w:val="28"/>
+          <w:szCs w:val="28"/>
+          <w:lang w:val="en-US"/>
+        </w:rPr>
+        <w:t>Và</w:t>
+      </w:r>
+      <w:proofErr w:type="spellEnd"/>
+      <w:r>
+        <w:rPr>
+          <w:rFonts w:asciiTheme="majorHAnsi" w:hAnsiTheme="majorHAnsi" w:cstheme="majorHAnsi"/>
+          <w:sz w:val="28"/>
+          <w:szCs w:val="28"/>
+          <w:lang w:val="en-US"/>
+        </w:rPr>
+        <w:t xml:space="preserve"> </w:t>
+      </w:r>
+      <w:proofErr w:type="spellStart"/>
+      <w:r>
+        <w:rPr>
+          <w:rFonts w:asciiTheme="majorHAnsi" w:hAnsiTheme="majorHAnsi" w:cstheme="majorHAnsi"/>
+          <w:sz w:val="28"/>
+          <w:szCs w:val="28"/>
+          <w:lang w:val="en-US"/>
+        </w:rPr>
+        <w:t>cuối</w:t>
+      </w:r>
+      <w:proofErr w:type="spellEnd"/>
+      <w:r>
+        <w:rPr>
+          <w:rFonts w:asciiTheme="majorHAnsi" w:hAnsiTheme="majorHAnsi" w:cstheme="majorHAnsi"/>
+          <w:sz w:val="28"/>
+          <w:szCs w:val="28"/>
+          <w:lang w:val="en-US"/>
+        </w:rPr>
+        <w:t xml:space="preserve"> </w:t>
+      </w:r>
+      <w:proofErr w:type="spellStart"/>
+      <w:r>
+        <w:rPr>
+          <w:rFonts w:asciiTheme="majorHAnsi" w:hAnsiTheme="majorHAnsi" w:cstheme="majorHAnsi"/>
+          <w:sz w:val="28"/>
+          <w:szCs w:val="28"/>
+          <w:lang w:val="en-US"/>
+        </w:rPr>
+        <w:t>cùng</w:t>
+      </w:r>
+      <w:proofErr w:type="spellEnd"/>
+      <w:r>
+        <w:rPr>
+          <w:rFonts w:asciiTheme="majorHAnsi" w:hAnsiTheme="majorHAnsi" w:cstheme="majorHAnsi"/>
+          <w:sz w:val="28"/>
+          <w:szCs w:val="28"/>
+          <w:lang w:val="en-US"/>
+        </w:rPr>
+        <w:t xml:space="preserve"> </w:t>
+      </w:r>
+      <w:proofErr w:type="spellStart"/>
+      <w:r>
+        <w:rPr>
+          <w:rFonts w:asciiTheme="majorHAnsi" w:hAnsiTheme="majorHAnsi" w:cstheme="majorHAnsi"/>
+          <w:sz w:val="28"/>
+          <w:szCs w:val="28"/>
+          <w:lang w:val="en-US"/>
+        </w:rPr>
+        <w:t>em</w:t>
+      </w:r>
+      <w:proofErr w:type="spellEnd"/>
+      <w:r>
+        <w:rPr>
+          <w:rFonts w:asciiTheme="majorHAnsi" w:hAnsiTheme="majorHAnsi" w:cstheme="majorHAnsi"/>
+          <w:sz w:val="28"/>
+          <w:szCs w:val="28"/>
+          <w:lang w:val="en-US"/>
+        </w:rPr>
+        <w:t xml:space="preserve"> </w:t>
+      </w:r>
+      <w:proofErr w:type="spellStart"/>
+      <w:r>
+        <w:rPr>
+          <w:rFonts w:asciiTheme="majorHAnsi" w:hAnsiTheme="majorHAnsi" w:cstheme="majorHAnsi"/>
+          <w:sz w:val="28"/>
+          <w:szCs w:val="28"/>
+          <w:lang w:val="en-US"/>
+        </w:rPr>
+        <w:t>sẽ</w:t>
+      </w:r>
+      <w:proofErr w:type="spellEnd"/>
+      <w:r>
+        <w:rPr>
+          <w:rFonts w:asciiTheme="majorHAnsi" w:hAnsiTheme="majorHAnsi" w:cstheme="majorHAnsi"/>
+          <w:sz w:val="28"/>
+          <w:szCs w:val="28"/>
+          <w:lang w:val="en-US"/>
+        </w:rPr>
+        <w:t xml:space="preserve"> </w:t>
+      </w:r>
+      <w:proofErr w:type="spellStart"/>
+      <w:r>
+        <w:rPr>
+          <w:rFonts w:asciiTheme="majorHAnsi" w:hAnsiTheme="majorHAnsi" w:cstheme="majorHAnsi"/>
+          <w:sz w:val="28"/>
+          <w:szCs w:val="28"/>
+          <w:lang w:val="en-US"/>
+        </w:rPr>
+        <w:t>lưu</w:t>
+      </w:r>
+      <w:proofErr w:type="spellEnd"/>
+      <w:r>
+        <w:rPr>
+          <w:rFonts w:asciiTheme="majorHAnsi" w:hAnsiTheme="majorHAnsi" w:cstheme="majorHAnsi"/>
+          <w:sz w:val="28"/>
+          <w:szCs w:val="28"/>
+          <w:lang w:val="en-US"/>
+        </w:rPr>
+        <w:t xml:space="preserve"> </w:t>
+      </w:r>
+      <w:proofErr w:type="spellStart"/>
+      <w:r>
+        <w:rPr>
+          <w:rFonts w:asciiTheme="majorHAnsi" w:hAnsiTheme="majorHAnsi" w:cstheme="majorHAnsi"/>
+          <w:sz w:val="28"/>
+          <w:szCs w:val="28"/>
+          <w:lang w:val="en-US"/>
+        </w:rPr>
+        <w:t>vào</w:t>
+      </w:r>
+      <w:proofErr w:type="spellEnd"/>
+      <w:r>
+        <w:rPr>
+          <w:rFonts w:asciiTheme="majorHAnsi" w:hAnsiTheme="majorHAnsi" w:cstheme="majorHAnsi"/>
+          <w:sz w:val="28"/>
+          <w:szCs w:val="28"/>
+          <w:lang w:val="en-US"/>
+        </w:rPr>
+        <w:t xml:space="preserve"> Repository </w:t>
+      </w:r>
+      <w:proofErr w:type="spellStart"/>
+      <w:r>
+        <w:rPr>
+          <w:rFonts w:asciiTheme="majorHAnsi" w:hAnsiTheme="majorHAnsi" w:cstheme="majorHAnsi"/>
+          <w:sz w:val="28"/>
+          <w:szCs w:val="28"/>
+          <w:lang w:val="en-US"/>
+        </w:rPr>
+        <w:t>sau</w:t>
+      </w:r>
+      <w:proofErr w:type="spellEnd"/>
+      <w:r>
+        <w:rPr>
+          <w:rFonts w:asciiTheme="majorHAnsi" w:hAnsiTheme="majorHAnsi" w:cstheme="majorHAnsi"/>
+          <w:sz w:val="28"/>
+          <w:szCs w:val="28"/>
+          <w:lang w:val="en-US"/>
+        </w:rPr>
+        <w:t xml:space="preserve"> </w:t>
+      </w:r>
+      <w:proofErr w:type="spellStart"/>
+      <w:r>
+        <w:rPr>
+          <w:rFonts w:asciiTheme="majorHAnsi" w:hAnsiTheme="majorHAnsi" w:cstheme="majorHAnsi"/>
+          <w:sz w:val="28"/>
+          <w:szCs w:val="28"/>
+          <w:lang w:val="en-US"/>
+        </w:rPr>
+        <w:t>khi</w:t>
+      </w:r>
+      <w:proofErr w:type="spellEnd"/>
+      <w:r>
+        <w:rPr>
+          <w:rFonts w:asciiTheme="majorHAnsi" w:hAnsiTheme="majorHAnsi" w:cstheme="majorHAnsi"/>
+          <w:sz w:val="28"/>
+          <w:szCs w:val="28"/>
+          <w:lang w:val="en-US"/>
+        </w:rPr>
+        <w:t xml:space="preserve"> </w:t>
+      </w:r>
+      <w:proofErr w:type="spellStart"/>
+      <w:r>
+        <w:rPr>
+          <w:rFonts w:asciiTheme="majorHAnsi" w:hAnsiTheme="majorHAnsi" w:cstheme="majorHAnsi"/>
+          <w:sz w:val="28"/>
+          <w:szCs w:val="28"/>
+          <w:lang w:val="en-US"/>
+        </w:rPr>
+        <w:t>hoàn</w:t>
+      </w:r>
+      <w:proofErr w:type="spellEnd"/>
+      <w:r>
+        <w:rPr>
+          <w:rFonts w:asciiTheme="majorHAnsi" w:hAnsiTheme="majorHAnsi" w:cstheme="majorHAnsi"/>
+          <w:sz w:val="28"/>
+          <w:szCs w:val="28"/>
+          <w:lang w:val="en-US"/>
+        </w:rPr>
+        <w:t xml:space="preserve"> </w:t>
+      </w:r>
+      <w:proofErr w:type="spellStart"/>
+      <w:r>
+        <w:rPr>
+          <w:rFonts w:asciiTheme="majorHAnsi" w:hAnsiTheme="majorHAnsi" w:cstheme="majorHAnsi"/>
+          <w:sz w:val="28"/>
+          <w:szCs w:val="28"/>
+          <w:lang w:val="en-US"/>
+        </w:rPr>
+        <w:t>thành</w:t>
+      </w:r>
+      <w:proofErr w:type="spellEnd"/>
+      <w:r>
+        <w:rPr>
+          <w:rFonts w:asciiTheme="majorHAnsi" w:hAnsiTheme="majorHAnsi" w:cstheme="majorHAnsi"/>
+          <w:sz w:val="28"/>
+          <w:szCs w:val="28"/>
+          <w:lang w:val="en-US"/>
+        </w:rPr>
+        <w:t xml:space="preserve"> </w:t>
+      </w:r>
+      <w:proofErr w:type="spellStart"/>
+      <w:r>
+        <w:rPr>
+          <w:rFonts w:asciiTheme="majorHAnsi" w:hAnsiTheme="majorHAnsi" w:cstheme="majorHAnsi"/>
+          <w:sz w:val="28"/>
+          <w:szCs w:val="28"/>
+          <w:lang w:val="en-US"/>
+        </w:rPr>
+        <w:t>chỉnh</w:t>
+      </w:r>
+      <w:proofErr w:type="spellEnd"/>
+      <w:r>
+        <w:rPr>
+          <w:rFonts w:asciiTheme="majorHAnsi" w:hAnsiTheme="majorHAnsi" w:cstheme="majorHAnsi"/>
+          <w:sz w:val="28"/>
+          <w:szCs w:val="28"/>
+          <w:lang w:val="en-US"/>
+        </w:rPr>
+        <w:t xml:space="preserve"> </w:t>
+      </w:r>
+      <w:proofErr w:type="spellStart"/>
+      <w:r>
+        <w:rPr>
+          <w:rFonts w:asciiTheme="majorHAnsi" w:hAnsiTheme="majorHAnsi" w:cstheme="majorHAnsi"/>
+          <w:sz w:val="28"/>
+          <w:szCs w:val="28"/>
+          <w:lang w:val="en-US"/>
+        </w:rPr>
+        <w:t>sửa</w:t>
+      </w:r>
+      <w:proofErr w:type="spellEnd"/>
+      <w:r>
+        <w:rPr>
+          <w:rFonts w:asciiTheme="majorHAnsi" w:hAnsiTheme="majorHAnsi" w:cstheme="majorHAnsi"/>
+          <w:sz w:val="28"/>
+          <w:szCs w:val="28"/>
+          <w:lang w:val="en-US"/>
+        </w:rPr>
+        <w:t>.</w:t>
+      </w:r>
+    </w:p>
+    <w:p>
+      <w:pPr>
+        <w:tabs>
+          <w:tab w:val="left" w:pos="3996"/>
+        </w:tabs>
+        <w:rPr>
+          <w:rFonts w:asciiTheme="majorHAnsi" w:hAnsiTheme="majorHAnsi" w:cstheme="majorHAnsi"/>
+          <w:sz w:val="28"/>
+          <w:szCs w:val="28"/>
+          <w:lang w:val="en-US"/>
+        </w:rPr>
+      </w:pPr>
+    </w:p>
+    <w:p>
+      <w:pPr>
+        <w:tabs>
+          <w:tab w:val="left" w:pos="3996"/>
+        </w:tabs>
+        <w:rPr>
+          <w:rFonts w:asciiTheme="majorHAnsi" w:hAnsiTheme="majorHAnsi" w:cstheme="majorHAnsi"/>
+          <w:b/>
+          <w:bCs/>
+          <w:sz w:val="28"/>
+          <w:szCs w:val="28"/>
+          <w:lang w:val="en-US"/>
+        </w:rPr>
+      </w:pPr>
+      <w:r>
+        <w:rPr>
+          <w:rFonts w:asciiTheme="majorHAnsi" w:hAnsiTheme="majorHAnsi" w:cstheme="majorHAnsi"/>
+          <w:b/>
+          <w:bCs/>
+          <w:sz w:val="28"/>
+          <w:szCs w:val="28"/>
+          <w:lang w:val="en-US"/>
+        </w:rPr>
+        <w:t xml:space="preserve">4/ </w:t>
+      </w:r>
+      <w:proofErr w:type="spellStart"/>
+      <w:r>
+        <w:rPr>
+          <w:rFonts w:asciiTheme="majorHAnsi" w:hAnsiTheme="majorHAnsi" w:cstheme="majorHAnsi"/>
+          <w:b/>
+          <w:bCs/>
+          <w:sz w:val="28"/>
+          <w:szCs w:val="28"/>
+          <w:lang w:val="en-US"/>
+        </w:rPr>
+        <w:t>Chức</w:t>
+      </w:r>
+      <w:proofErr w:type="spellEnd"/>
+      <w:r>
+        <w:rPr>
+          <w:rFonts w:asciiTheme="majorHAnsi" w:hAnsiTheme="majorHAnsi" w:cstheme="majorHAnsi"/>
+          <w:b/>
+          <w:bCs/>
+          <w:sz w:val="28"/>
+          <w:szCs w:val="28"/>
+          <w:lang w:val="en-US"/>
+        </w:rPr>
+        <w:t xml:space="preserve"> </w:t>
+      </w:r>
+      <w:proofErr w:type="spellStart"/>
+      <w:r>
+        <w:rPr>
+          <w:rFonts w:asciiTheme="majorHAnsi" w:hAnsiTheme="majorHAnsi" w:cstheme="majorHAnsi"/>
+          <w:b/>
+          <w:bCs/>
+          <w:sz w:val="28"/>
+          <w:szCs w:val="28"/>
+          <w:lang w:val="en-US"/>
+        </w:rPr>
+        <w:t>năng</w:t>
+      </w:r>
+      <w:proofErr w:type="spellEnd"/>
+      <w:r>
+        <w:rPr>
+          <w:rFonts w:asciiTheme="majorHAnsi" w:hAnsiTheme="majorHAnsi" w:cstheme="majorHAnsi"/>
+          <w:b/>
+          <w:bCs/>
+          <w:sz w:val="28"/>
+          <w:szCs w:val="28"/>
+          <w:lang w:val="en-US"/>
+        </w:rPr>
+        <w:t xml:space="preserve"> </w:t>
+      </w:r>
+      <w:proofErr w:type="spellStart"/>
+      <w:r>
+        <w:rPr>
+          <w:rFonts w:asciiTheme="majorHAnsi" w:hAnsiTheme="majorHAnsi" w:cstheme="majorHAnsi"/>
+          <w:b/>
+          <w:bCs/>
+          <w:sz w:val="28"/>
+          <w:szCs w:val="28"/>
+          <w:lang w:val="en-US"/>
+        </w:rPr>
+        <w:t>xóa</w:t>
+      </w:r>
+      <w:proofErr w:type="spellEnd"/>
+      <w:r>
+        <w:rPr>
+          <w:rFonts w:asciiTheme="majorHAnsi" w:hAnsiTheme="majorHAnsi" w:cstheme="majorHAnsi"/>
+          <w:b/>
+          <w:bCs/>
+          <w:sz w:val="28"/>
+          <w:szCs w:val="28"/>
+          <w:lang w:val="en-US"/>
+        </w:rPr>
+        <w:t xml:space="preserve"> </w:t>
+      </w:r>
+      <w:proofErr w:type="spellStart"/>
+      <w:r>
+        <w:rPr>
+          <w:rFonts w:asciiTheme="majorHAnsi" w:hAnsiTheme="majorHAnsi" w:cstheme="majorHAnsi"/>
+          <w:b/>
+          <w:bCs/>
+          <w:sz w:val="28"/>
+          <w:szCs w:val="28"/>
+          <w:lang w:val="en-US"/>
+        </w:rPr>
+        <w:t>sản</w:t>
+      </w:r>
+      <w:proofErr w:type="spellEnd"/>
+      <w:r>
+        <w:rPr>
+          <w:rFonts w:asciiTheme="majorHAnsi" w:hAnsiTheme="majorHAnsi" w:cstheme="majorHAnsi"/>
+          <w:b/>
+          <w:bCs/>
+          <w:sz w:val="28"/>
+          <w:szCs w:val="28"/>
+          <w:lang w:val="en-US"/>
+        </w:rPr>
+        <w:t xml:space="preserve"> </w:t>
+      </w:r>
+      <w:proofErr w:type="spellStart"/>
+      <w:r>
+        <w:rPr>
+          <w:rFonts w:asciiTheme="majorHAnsi" w:hAnsiTheme="majorHAnsi" w:cstheme="majorHAnsi"/>
+          <w:b/>
+          <w:bCs/>
+          <w:sz w:val="28"/>
+          <w:szCs w:val="28"/>
+          <w:lang w:val="en-US"/>
+        </w:rPr>
+        <w:t>phẩm</w:t>
+      </w:r>
+      <w:proofErr w:type="spellEnd"/>
+      <w:r>
+        <w:rPr>
+          <w:rFonts w:asciiTheme="majorHAnsi" w:hAnsiTheme="majorHAnsi" w:cstheme="majorHAnsi"/>
+          <w:b/>
+          <w:bCs/>
+          <w:sz w:val="28"/>
+          <w:szCs w:val="28"/>
+          <w:lang w:val="en-US"/>
+        </w:rPr>
+        <w:t xml:space="preserve"> (Delete):</w:t>
+      </w:r>
+    </w:p>
+    <w:p>
+      <w:pPr>
+        <w:tabs>
+          <w:tab w:val="left" w:pos="3996"/>
+        </w:tabs>
+        <w:rPr>
+          <w:rFonts w:asciiTheme="majorHAnsi" w:hAnsiTheme="majorHAnsi" w:cstheme="majorHAnsi"/>
+          <w:sz w:val="28"/>
+          <w:szCs w:val="28"/>
+          <w:lang w:val="en-US"/>
+        </w:rPr>
+      </w:pPr>
+      <w:proofErr w:type="spellStart"/>
+      <w:r>
+        <w:rPr>
+          <w:rFonts w:asciiTheme="majorHAnsi" w:hAnsiTheme="majorHAnsi" w:cstheme="majorHAnsi"/>
+          <w:sz w:val="28"/>
+          <w:szCs w:val="28"/>
+          <w:lang w:val="en-US"/>
+        </w:rPr>
+        <w:t>Tương</w:t>
+      </w:r>
+      <w:proofErr w:type="spellEnd"/>
+      <w:r>
+        <w:rPr>
+          <w:rFonts w:asciiTheme="majorHAnsi" w:hAnsiTheme="majorHAnsi" w:cstheme="majorHAnsi"/>
+          <w:sz w:val="28"/>
+          <w:szCs w:val="28"/>
+          <w:lang w:val="en-US"/>
+        </w:rPr>
+        <w:t xml:space="preserve"> </w:t>
+      </w:r>
+      <w:proofErr w:type="spellStart"/>
+      <w:r>
+        <w:rPr>
+          <w:rFonts w:asciiTheme="majorHAnsi" w:hAnsiTheme="majorHAnsi" w:cstheme="majorHAnsi"/>
+          <w:sz w:val="28"/>
+          <w:szCs w:val="28"/>
+          <w:lang w:val="en-US"/>
+        </w:rPr>
+        <w:t>tự</w:t>
+      </w:r>
+      <w:proofErr w:type="spellEnd"/>
+      <w:r>
+        <w:rPr>
+          <w:rFonts w:asciiTheme="majorHAnsi" w:hAnsiTheme="majorHAnsi" w:cstheme="majorHAnsi"/>
+          <w:sz w:val="28"/>
+          <w:szCs w:val="28"/>
+          <w:lang w:val="en-US"/>
+        </w:rPr>
+        <w:t xml:space="preserve"> </w:t>
+      </w:r>
+      <w:proofErr w:type="spellStart"/>
+      <w:r>
+        <w:rPr>
+          <w:rFonts w:asciiTheme="majorHAnsi" w:hAnsiTheme="majorHAnsi" w:cstheme="majorHAnsi"/>
+          <w:sz w:val="28"/>
+          <w:szCs w:val="28"/>
+          <w:lang w:val="en-US"/>
+        </w:rPr>
+        <w:t>như</w:t>
+      </w:r>
+      <w:proofErr w:type="spellEnd"/>
+      <w:r>
+        <w:rPr>
+          <w:rFonts w:asciiTheme="majorHAnsi" w:hAnsiTheme="majorHAnsi" w:cstheme="majorHAnsi"/>
+          <w:sz w:val="28"/>
+          <w:szCs w:val="28"/>
+          <w:lang w:val="en-US"/>
+        </w:rPr>
+        <w:t xml:space="preserve"> </w:t>
+      </w:r>
+      <w:proofErr w:type="spellStart"/>
+      <w:r>
+        <w:rPr>
+          <w:rFonts w:asciiTheme="majorHAnsi" w:hAnsiTheme="majorHAnsi" w:cstheme="majorHAnsi"/>
+          <w:sz w:val="28"/>
+          <w:szCs w:val="28"/>
+          <w:lang w:val="en-US"/>
+        </w:rPr>
+        <w:t>chỉnh</w:t>
+      </w:r>
+      <w:proofErr w:type="spellEnd"/>
+      <w:r>
+        <w:rPr>
+          <w:rFonts w:asciiTheme="majorHAnsi" w:hAnsiTheme="majorHAnsi" w:cstheme="majorHAnsi"/>
+          <w:sz w:val="28"/>
+          <w:szCs w:val="28"/>
+          <w:lang w:val="en-US"/>
+        </w:rPr>
+        <w:t xml:space="preserve"> </w:t>
+      </w:r>
+      <w:proofErr w:type="spellStart"/>
+      <w:r>
+        <w:rPr>
+          <w:rFonts w:asciiTheme="majorHAnsi" w:hAnsiTheme="majorHAnsi" w:cstheme="majorHAnsi"/>
+          <w:sz w:val="28"/>
+          <w:szCs w:val="28"/>
+          <w:lang w:val="en-US"/>
+        </w:rPr>
+        <w:t>sửa</w:t>
+      </w:r>
+      <w:proofErr w:type="spellEnd"/>
+      <w:r>
+        <w:rPr>
+          <w:rFonts w:asciiTheme="majorHAnsi" w:hAnsiTheme="majorHAnsi" w:cstheme="majorHAnsi"/>
+          <w:sz w:val="28"/>
+          <w:szCs w:val="28"/>
+          <w:lang w:val="en-US"/>
+        </w:rPr>
+        <w:t xml:space="preserve"> </w:t>
+      </w:r>
+      <w:proofErr w:type="spellStart"/>
+      <w:r>
+        <w:rPr>
+          <w:rFonts w:asciiTheme="majorHAnsi" w:hAnsiTheme="majorHAnsi" w:cstheme="majorHAnsi"/>
+          <w:sz w:val="28"/>
+          <w:szCs w:val="28"/>
+          <w:lang w:val="en-US"/>
+        </w:rPr>
+        <w:t>sản</w:t>
+      </w:r>
+      <w:proofErr w:type="spellEnd"/>
+      <w:r>
+        <w:rPr>
+          <w:rFonts w:asciiTheme="majorHAnsi" w:hAnsiTheme="majorHAnsi" w:cstheme="majorHAnsi"/>
+          <w:sz w:val="28"/>
+          <w:szCs w:val="28"/>
+          <w:lang w:val="en-US"/>
+        </w:rPr>
+        <w:t xml:space="preserve"> </w:t>
+      </w:r>
+      <w:proofErr w:type="spellStart"/>
+      <w:r>
+        <w:rPr>
+          <w:rFonts w:asciiTheme="majorHAnsi" w:hAnsiTheme="majorHAnsi" w:cstheme="majorHAnsi"/>
+          <w:sz w:val="28"/>
+          <w:szCs w:val="28"/>
+          <w:lang w:val="en-US"/>
+        </w:rPr>
+        <w:t>phẩm</w:t>
+      </w:r>
+      <w:proofErr w:type="spellEnd"/>
+      <w:r>
+        <w:rPr>
+          <w:rFonts w:asciiTheme="majorHAnsi" w:hAnsiTheme="majorHAnsi" w:cstheme="majorHAnsi"/>
+          <w:sz w:val="28"/>
+          <w:szCs w:val="28"/>
+          <w:lang w:val="en-US"/>
+        </w:rPr>
+        <w:t xml:space="preserve"> </w:t>
+      </w:r>
+      <w:proofErr w:type="spellStart"/>
+      <w:r>
+        <w:rPr>
+          <w:rFonts w:asciiTheme="majorHAnsi" w:hAnsiTheme="majorHAnsi" w:cstheme="majorHAnsi"/>
+          <w:sz w:val="28"/>
+          <w:szCs w:val="28"/>
+          <w:lang w:val="en-US"/>
+        </w:rPr>
+        <w:t>thì</w:t>
+      </w:r>
+      <w:proofErr w:type="spellEnd"/>
+      <w:r>
+        <w:rPr>
+          <w:rFonts w:asciiTheme="majorHAnsi" w:hAnsiTheme="majorHAnsi" w:cstheme="majorHAnsi"/>
+          <w:sz w:val="28"/>
+          <w:szCs w:val="28"/>
+          <w:lang w:val="en-US"/>
+        </w:rPr>
+        <w:t xml:space="preserve"> </w:t>
+      </w:r>
+      <w:proofErr w:type="spellStart"/>
+      <w:r>
+        <w:rPr>
+          <w:rFonts w:asciiTheme="majorHAnsi" w:hAnsiTheme="majorHAnsi" w:cstheme="majorHAnsi"/>
+          <w:sz w:val="28"/>
+          <w:szCs w:val="28"/>
+          <w:lang w:val="en-US"/>
+        </w:rPr>
+        <w:t>đầu</w:t>
+      </w:r>
+      <w:proofErr w:type="spellEnd"/>
+      <w:r>
+        <w:rPr>
+          <w:rFonts w:asciiTheme="majorHAnsi" w:hAnsiTheme="majorHAnsi" w:cstheme="majorHAnsi"/>
+          <w:sz w:val="28"/>
+          <w:szCs w:val="28"/>
+          <w:lang w:val="en-US"/>
+        </w:rPr>
+        <w:t xml:space="preserve"> </w:t>
+      </w:r>
+      <w:proofErr w:type="spellStart"/>
+      <w:r>
+        <w:rPr>
+          <w:rFonts w:asciiTheme="majorHAnsi" w:hAnsiTheme="majorHAnsi" w:cstheme="majorHAnsi"/>
+          <w:sz w:val="28"/>
+          <w:szCs w:val="28"/>
+          <w:lang w:val="en-US"/>
+        </w:rPr>
+        <w:t>tiên</w:t>
+      </w:r>
+      <w:proofErr w:type="spellEnd"/>
+      <w:r>
+        <w:rPr>
+          <w:rFonts w:asciiTheme="majorHAnsi" w:hAnsiTheme="majorHAnsi" w:cstheme="majorHAnsi"/>
+          <w:sz w:val="28"/>
+          <w:szCs w:val="28"/>
+          <w:lang w:val="en-US"/>
+        </w:rPr>
+        <w:t xml:space="preserve"> </w:t>
+      </w:r>
+      <w:proofErr w:type="spellStart"/>
+      <w:r>
+        <w:rPr>
+          <w:rFonts w:asciiTheme="majorHAnsi" w:hAnsiTheme="majorHAnsi" w:cstheme="majorHAnsi"/>
+          <w:sz w:val="28"/>
+          <w:szCs w:val="28"/>
+          <w:lang w:val="en-US"/>
+        </w:rPr>
+        <w:t>em</w:t>
+      </w:r>
+      <w:proofErr w:type="spellEnd"/>
+      <w:r>
+        <w:rPr>
+          <w:rFonts w:asciiTheme="majorHAnsi" w:hAnsiTheme="majorHAnsi" w:cstheme="majorHAnsi"/>
+          <w:sz w:val="28"/>
+          <w:szCs w:val="28"/>
+          <w:lang w:val="en-US"/>
+        </w:rPr>
+        <w:t xml:space="preserve"> </w:t>
+      </w:r>
+      <w:proofErr w:type="spellStart"/>
+      <w:r>
+        <w:rPr>
+          <w:rFonts w:asciiTheme="majorHAnsi" w:hAnsiTheme="majorHAnsi" w:cstheme="majorHAnsi"/>
+          <w:sz w:val="28"/>
+          <w:szCs w:val="28"/>
+          <w:lang w:val="en-US"/>
+        </w:rPr>
+        <w:t>phải</w:t>
+      </w:r>
+      <w:proofErr w:type="spellEnd"/>
+      <w:r>
+        <w:rPr>
+          <w:rFonts w:asciiTheme="majorHAnsi" w:hAnsiTheme="majorHAnsi" w:cstheme="majorHAnsi"/>
+          <w:sz w:val="28"/>
+          <w:szCs w:val="28"/>
+          <w:lang w:val="en-US"/>
+        </w:rPr>
+        <w:t xml:space="preserve"> </w:t>
+      </w:r>
+      <w:proofErr w:type="spellStart"/>
+      <w:r>
+        <w:rPr>
+          <w:rFonts w:asciiTheme="majorHAnsi" w:hAnsiTheme="majorHAnsi" w:cstheme="majorHAnsi"/>
+          <w:sz w:val="28"/>
+          <w:szCs w:val="28"/>
+          <w:lang w:val="en-US"/>
+        </w:rPr>
+        <w:t>đọc</w:t>
+      </w:r>
+      <w:proofErr w:type="spellEnd"/>
+      <w:r>
+        <w:rPr>
+          <w:rFonts w:asciiTheme="majorHAnsi" w:hAnsiTheme="majorHAnsi" w:cstheme="majorHAnsi"/>
+          <w:sz w:val="28"/>
+          <w:szCs w:val="28"/>
+          <w:lang w:val="en-US"/>
+        </w:rPr>
+        <w:t xml:space="preserve"> Id </w:t>
+      </w:r>
+      <w:proofErr w:type="spellStart"/>
+      <w:r>
+        <w:rPr>
+          <w:rFonts w:asciiTheme="majorHAnsi" w:hAnsiTheme="majorHAnsi" w:cstheme="majorHAnsi"/>
+          <w:sz w:val="28"/>
+          <w:szCs w:val="28"/>
+          <w:lang w:val="en-US"/>
+        </w:rPr>
+        <w:t>của</w:t>
+      </w:r>
+      <w:proofErr w:type="spellEnd"/>
+      <w:r>
+        <w:rPr>
+          <w:rFonts w:asciiTheme="majorHAnsi" w:hAnsiTheme="majorHAnsi" w:cstheme="majorHAnsi"/>
+          <w:sz w:val="28"/>
+          <w:szCs w:val="28"/>
+          <w:lang w:val="en-US"/>
+        </w:rPr>
+        <w:t xml:space="preserve"> </w:t>
+      </w:r>
+      <w:proofErr w:type="spellStart"/>
+      <w:r>
+        <w:rPr>
+          <w:rFonts w:asciiTheme="majorHAnsi" w:hAnsiTheme="majorHAnsi" w:cstheme="majorHAnsi"/>
+          <w:sz w:val="28"/>
+          <w:szCs w:val="28"/>
+          <w:lang w:val="en-US"/>
+        </w:rPr>
+        <w:t>sản</w:t>
+      </w:r>
+      <w:proofErr w:type="spellEnd"/>
+      <w:r>
+        <w:rPr>
+          <w:rFonts w:asciiTheme="majorHAnsi" w:hAnsiTheme="majorHAnsi" w:cstheme="majorHAnsi"/>
+          <w:sz w:val="28"/>
+          <w:szCs w:val="28"/>
+          <w:lang w:val="en-US"/>
+        </w:rPr>
+        <w:t xml:space="preserve"> </w:t>
+      </w:r>
+      <w:proofErr w:type="spellStart"/>
+      <w:r>
+        <w:rPr>
+          <w:rFonts w:asciiTheme="majorHAnsi" w:hAnsiTheme="majorHAnsi" w:cstheme="majorHAnsi"/>
+          <w:sz w:val="28"/>
+          <w:szCs w:val="28"/>
+          <w:lang w:val="en-US"/>
+        </w:rPr>
+        <w:t>phẩm</w:t>
+      </w:r>
+      <w:proofErr w:type="spellEnd"/>
+      <w:r>
+        <w:rPr>
+          <w:rFonts w:asciiTheme="majorHAnsi" w:hAnsiTheme="majorHAnsi" w:cstheme="majorHAnsi"/>
+          <w:sz w:val="28"/>
+          <w:szCs w:val="28"/>
+          <w:lang w:val="en-US"/>
+        </w:rPr>
+        <w:t xml:space="preserve"> </w:t>
+      </w:r>
+      <w:proofErr w:type="spellStart"/>
+      <w:r>
+        <w:rPr>
+          <w:rFonts w:asciiTheme="majorHAnsi" w:hAnsiTheme="majorHAnsi" w:cstheme="majorHAnsi"/>
+          <w:sz w:val="28"/>
+          <w:szCs w:val="28"/>
+          <w:lang w:val="en-US"/>
+        </w:rPr>
+        <w:t>đó</w:t>
+      </w:r>
+      <w:proofErr w:type="spellEnd"/>
+      <w:r>
+        <w:rPr>
+          <w:rFonts w:asciiTheme="majorHAnsi" w:hAnsiTheme="majorHAnsi" w:cstheme="majorHAnsi"/>
+          <w:sz w:val="28"/>
+          <w:szCs w:val="28"/>
+          <w:lang w:val="en-US"/>
+        </w:rPr>
+        <w:t xml:space="preserve"> </w:t>
+      </w:r>
+      <w:proofErr w:type="spellStart"/>
+      <w:r>
+        <w:rPr>
+          <w:rFonts w:asciiTheme="majorHAnsi" w:hAnsiTheme="majorHAnsi" w:cstheme="majorHAnsi"/>
+          <w:sz w:val="28"/>
+          <w:szCs w:val="28"/>
+          <w:lang w:val="en-US"/>
+        </w:rPr>
+        <w:t>từ</w:t>
+      </w:r>
+      <w:proofErr w:type="spellEnd"/>
+      <w:r>
+        <w:rPr>
+          <w:rFonts w:asciiTheme="majorHAnsi" w:hAnsiTheme="majorHAnsi" w:cstheme="majorHAnsi"/>
+          <w:sz w:val="28"/>
+          <w:szCs w:val="28"/>
+          <w:lang w:val="en-US"/>
+        </w:rPr>
+        <w:t xml:space="preserve"> </w:t>
+      </w:r>
+      <w:proofErr w:type="spellStart"/>
+      <w:r>
+        <w:rPr>
+          <w:rFonts w:asciiTheme="majorHAnsi" w:hAnsiTheme="majorHAnsi" w:cstheme="majorHAnsi"/>
+          <w:sz w:val="28"/>
+          <w:szCs w:val="28"/>
+          <w:lang w:val="en-US"/>
+        </w:rPr>
+        <w:t>cơ</w:t>
+      </w:r>
+      <w:proofErr w:type="spellEnd"/>
+      <w:r>
+        <w:rPr>
+          <w:rFonts w:asciiTheme="majorHAnsi" w:hAnsiTheme="majorHAnsi" w:cstheme="majorHAnsi"/>
+          <w:sz w:val="28"/>
+          <w:szCs w:val="28"/>
+          <w:lang w:val="en-US"/>
+        </w:rPr>
+        <w:t xml:space="preserve"> </w:t>
+      </w:r>
+      <w:proofErr w:type="spellStart"/>
+      <w:r>
+        <w:rPr>
+          <w:rFonts w:asciiTheme="majorHAnsi" w:hAnsiTheme="majorHAnsi" w:cstheme="majorHAnsi"/>
+          <w:sz w:val="28"/>
+          <w:szCs w:val="28"/>
+          <w:lang w:val="en-US"/>
+        </w:rPr>
+        <w:t>sở</w:t>
+      </w:r>
+      <w:proofErr w:type="spellEnd"/>
+      <w:r>
+        <w:rPr>
+          <w:rFonts w:asciiTheme="majorHAnsi" w:hAnsiTheme="majorHAnsi" w:cstheme="majorHAnsi"/>
+          <w:sz w:val="28"/>
+          <w:szCs w:val="28"/>
+          <w:lang w:val="en-US"/>
+        </w:rPr>
+        <w:t xml:space="preserve"> </w:t>
+      </w:r>
+      <w:proofErr w:type="spellStart"/>
+      <w:r>
+        <w:rPr>
+          <w:rFonts w:asciiTheme="majorHAnsi" w:hAnsiTheme="majorHAnsi" w:cstheme="majorHAnsi"/>
+          <w:sz w:val="28"/>
+          <w:szCs w:val="28"/>
+          <w:lang w:val="en-US"/>
+        </w:rPr>
+        <w:t>dữ</w:t>
+      </w:r>
+      <w:proofErr w:type="spellEnd"/>
+      <w:r>
+        <w:rPr>
+          <w:rFonts w:asciiTheme="majorHAnsi" w:hAnsiTheme="majorHAnsi" w:cstheme="majorHAnsi"/>
+          <w:sz w:val="28"/>
+          <w:szCs w:val="28"/>
+          <w:lang w:val="en-US"/>
+        </w:rPr>
+        <w:t xml:space="preserve"> </w:t>
+      </w:r>
+      <w:proofErr w:type="spellStart"/>
+      <w:r>
+        <w:rPr>
+          <w:rFonts w:asciiTheme="majorHAnsi" w:hAnsiTheme="majorHAnsi" w:cstheme="majorHAnsi"/>
+          <w:sz w:val="28"/>
+          <w:szCs w:val="28"/>
+          <w:lang w:val="en-US"/>
+        </w:rPr>
+        <w:t>liệu</w:t>
+      </w:r>
+      <w:proofErr w:type="spellEnd"/>
+      <w:r>
+        <w:rPr>
+          <w:rFonts w:asciiTheme="majorHAnsi" w:hAnsiTheme="majorHAnsi" w:cstheme="majorHAnsi"/>
+          <w:sz w:val="28"/>
+          <w:szCs w:val="28"/>
+          <w:lang w:val="en-US"/>
+        </w:rPr>
+        <w:t xml:space="preserve">. </w:t>
+      </w:r>
+      <w:proofErr w:type="spellStart"/>
+      <w:r>
+        <w:rPr>
+          <w:rFonts w:asciiTheme="majorHAnsi" w:hAnsiTheme="majorHAnsi" w:cstheme="majorHAnsi"/>
+          <w:sz w:val="28"/>
+          <w:szCs w:val="28"/>
+          <w:lang w:val="en-US"/>
+        </w:rPr>
+        <w:t>Và</w:t>
+      </w:r>
+      <w:proofErr w:type="spellEnd"/>
+      <w:r>
+        <w:rPr>
+          <w:rFonts w:asciiTheme="majorHAnsi" w:hAnsiTheme="majorHAnsi" w:cstheme="majorHAnsi"/>
+          <w:sz w:val="28"/>
+          <w:szCs w:val="28"/>
+          <w:lang w:val="en-US"/>
+        </w:rPr>
+        <w:t xml:space="preserve"> </w:t>
+      </w:r>
+      <w:proofErr w:type="spellStart"/>
+      <w:r>
+        <w:rPr>
+          <w:rFonts w:asciiTheme="majorHAnsi" w:hAnsiTheme="majorHAnsi" w:cstheme="majorHAnsi"/>
+          <w:sz w:val="28"/>
+          <w:szCs w:val="28"/>
+          <w:lang w:val="en-US"/>
+        </w:rPr>
+        <w:t>sau</w:t>
+      </w:r>
+      <w:proofErr w:type="spellEnd"/>
+      <w:r>
+        <w:rPr>
+          <w:rFonts w:asciiTheme="majorHAnsi" w:hAnsiTheme="majorHAnsi" w:cstheme="majorHAnsi"/>
+          <w:sz w:val="28"/>
+          <w:szCs w:val="28"/>
+          <w:lang w:val="en-US"/>
+        </w:rPr>
+        <w:t xml:space="preserve"> </w:t>
+      </w:r>
+      <w:proofErr w:type="spellStart"/>
+      <w:r>
+        <w:rPr>
+          <w:rFonts w:asciiTheme="majorHAnsi" w:hAnsiTheme="majorHAnsi" w:cstheme="majorHAnsi"/>
+          <w:sz w:val="28"/>
+          <w:szCs w:val="28"/>
+          <w:lang w:val="en-US"/>
+        </w:rPr>
+        <w:t>khi</w:t>
+      </w:r>
+      <w:proofErr w:type="spellEnd"/>
+      <w:r>
+        <w:rPr>
+          <w:rFonts w:asciiTheme="majorHAnsi" w:hAnsiTheme="majorHAnsi" w:cstheme="majorHAnsi"/>
+          <w:sz w:val="28"/>
+          <w:szCs w:val="28"/>
+          <w:lang w:val="en-US"/>
+        </w:rPr>
+        <w:t xml:space="preserve"> </w:t>
+      </w:r>
+      <w:proofErr w:type="spellStart"/>
+      <w:r>
+        <w:rPr>
+          <w:rFonts w:asciiTheme="majorHAnsi" w:hAnsiTheme="majorHAnsi" w:cstheme="majorHAnsi"/>
+          <w:sz w:val="28"/>
+          <w:szCs w:val="28"/>
+          <w:lang w:val="en-US"/>
+        </w:rPr>
+        <w:t>xóa</w:t>
+      </w:r>
+      <w:proofErr w:type="spellEnd"/>
+      <w:r>
+        <w:rPr>
+          <w:rFonts w:asciiTheme="majorHAnsi" w:hAnsiTheme="majorHAnsi" w:cstheme="majorHAnsi"/>
+          <w:sz w:val="28"/>
+          <w:szCs w:val="28"/>
+          <w:lang w:val="en-US"/>
+        </w:rPr>
+        <w:t xml:space="preserve"> </w:t>
+      </w:r>
+      <w:proofErr w:type="spellStart"/>
+      <w:r>
+        <w:rPr>
+          <w:rFonts w:asciiTheme="majorHAnsi" w:hAnsiTheme="majorHAnsi" w:cstheme="majorHAnsi"/>
+          <w:sz w:val="28"/>
+          <w:szCs w:val="28"/>
+          <w:lang w:val="en-US"/>
+        </w:rPr>
+        <w:t>thì</w:t>
+      </w:r>
+      <w:proofErr w:type="spellEnd"/>
+      <w:r>
+        <w:rPr>
+          <w:rFonts w:asciiTheme="majorHAnsi" w:hAnsiTheme="majorHAnsi" w:cstheme="majorHAnsi"/>
+          <w:sz w:val="28"/>
+          <w:szCs w:val="28"/>
+          <w:lang w:val="en-US"/>
+        </w:rPr>
+        <w:t xml:space="preserve"> </w:t>
+      </w:r>
+      <w:proofErr w:type="spellStart"/>
+      <w:r>
+        <w:rPr>
+          <w:rFonts w:asciiTheme="majorHAnsi" w:hAnsiTheme="majorHAnsi" w:cstheme="majorHAnsi"/>
+          <w:sz w:val="28"/>
+          <w:szCs w:val="28"/>
+          <w:lang w:val="en-US"/>
+        </w:rPr>
+        <w:t>lưu</w:t>
+      </w:r>
+      <w:proofErr w:type="spellEnd"/>
+      <w:r>
+        <w:rPr>
+          <w:rFonts w:asciiTheme="majorHAnsi" w:hAnsiTheme="majorHAnsi" w:cstheme="majorHAnsi"/>
+          <w:sz w:val="28"/>
+          <w:szCs w:val="28"/>
+          <w:lang w:val="en-US"/>
+        </w:rPr>
+        <w:t xml:space="preserve"> </w:t>
+      </w:r>
+      <w:proofErr w:type="spellStart"/>
+      <w:r>
+        <w:rPr>
+          <w:rFonts w:asciiTheme="majorHAnsi" w:hAnsiTheme="majorHAnsi" w:cstheme="majorHAnsi"/>
+          <w:sz w:val="28"/>
+          <w:szCs w:val="28"/>
+          <w:lang w:val="en-US"/>
+        </w:rPr>
+        <w:t>vào</w:t>
+      </w:r>
+      <w:proofErr w:type="spellEnd"/>
+      <w:r>
+        <w:rPr>
+          <w:rFonts w:asciiTheme="majorHAnsi" w:hAnsiTheme="majorHAnsi" w:cstheme="majorHAnsi"/>
+          <w:sz w:val="28"/>
+          <w:szCs w:val="28"/>
+          <w:lang w:val="en-US"/>
+        </w:rPr>
+        <w:t xml:space="preserve"> Repository.</w:t>
+      </w:r>
+    </w:p>
+    <w:p>
+      <w:pPr>
+        <w:tabs>
+          <w:tab w:val="left" w:pos="3996"/>
+        </w:tabs>
+        <w:rPr>
+          <w:rFonts w:asciiTheme="majorHAnsi" w:hAnsiTheme="majorHAnsi" w:cstheme="majorHAnsi"/>
+          <w:sz w:val="28"/>
+          <w:szCs w:val="28"/>
+          <w:lang w:val="en-US"/>
+        </w:rPr>
+      </w:pPr>
+    </w:p>
     <w:sectPr>
       <w:pgSz w:w="11906" w:h="16838"/>
       <w:pgMar w:top="1440" w:right="1440" w:bottom="1440" w:left="1440" w:header="720" w:footer="720" w:gutter="0"/>
@@ -741,6 +8070,241 @@
     </w:sectPr>
   </w:body>
 </w:document>
+</file>
+
+<file path=word/numbering.xml><?xml version="1.0" encoding="utf-8"?>
+<w:numbering xmlns:wpc="http://schemas.microsoft.com/office/word/2010/wordprocessingCanvas" xmlns:cx="http://schemas.microsoft.com/office/drawing/2014/chartex" xmlns:cx1="http://schemas.microsoft.com/office/drawing/2015/9/8/chartex" xmlns:cx2="http://schemas.microsoft.com/office/drawing/2015/10/21/chartex" xmlns:cx3="http://schemas.microsoft.com/office/drawing/2016/5/9/chartex" xmlns:cx4="http://schemas.microsoft.com/office/drawing/2016/5/10/chartex" xmlns:cx5="http://schemas.microsoft.com/office/drawing/2016/5/11/chartex" xmlns:cx6="http://schemas.microsoft.com/office/drawing/2016/5/12/chartex" xmlns:cx7="http://schemas.microsoft.com/office/drawing/2016/5/13/chartex" xmlns:cx8="http://schemas.microsoft.com/office/drawing/2016/5/14/chartex" xmlns:mc="http://schemas.openxmlformats.org/markup-compatibility/2006" xmlns:aink="http://schemas.microsoft.com/office/drawing/2016/ink" xmlns:am3d="http://schemas.microsoft.com/office/drawing/2017/model3d" xmlns:o="urn:schemas-microsoft-com:office:office" xmlns:oel="http://schemas.microsoft.com/office/2019/extlst" xmlns:r="http://schemas.openxmlformats.org/officeDocument/2006/relationships" xmlns:m="http://schemas.openxmlformats.org/officeDocument/2006/math" xmlns:v="urn:schemas-microsoft-com:vml" xmlns:wp14="http://schemas.microsoft.com/office/word/2010/wordprocessingDrawing" xmlns:wp="http://schemas.openxmlformats.org/drawingml/2006/wordprocessingDrawing" xmlns:w10="urn:schemas-microsoft-com:office:word" xmlns:w="http://schemas.openxmlformats.org/wordprocessingml/2006/main" xmlns:w14="http://schemas.microsoft.com/office/word/2010/wordml" xmlns:w15="http://schemas.microsoft.com/office/word/2012/wordml" xmlns:w16cex="http://schemas.microsoft.com/office/word/2018/wordml/cex" xmlns:w16cid="http://schemas.microsoft.com/office/word/2016/wordml/cid" xmlns:w16="http://schemas.microsoft.com/office/word/2018/wordml" xmlns:w16du="http://schemas.microsoft.com/office/word/2023/wordml/word16du" xmlns:w16sdtdh="http://schemas.microsoft.com/office/word/2020/wordml/sdtdatahash" xmlns:w16se="http://schemas.microsoft.com/office/word/2015/wordml/symex" xmlns:wpg="http://schemas.microsoft.com/office/word/2010/wordprocessingGroup" xmlns:wpi="http://schemas.microsoft.com/office/word/2010/wordprocessingInk" xmlns:wne="http://schemas.microsoft.com/office/word/2006/wordml" xmlns:wps="http://schemas.microsoft.com/office/word/2010/wordprocessingShape" mc:Ignorable="w14 w15 w16se w16cid w16 w16cex w16sdtdh w16du wp14">
+  <w:abstractNum w:abstractNumId="0" w15:restartNumberingAfterBreak="0">
+    <w:nsid w:val="36C023D1"/>
+    <w:multiLevelType w:val="hybridMultilevel"/>
+    <w:tmpl w:val="BD32D3A0"/>
+    <w:lvl w:ilvl="0" w:tplc="D51C26F4">
+      <w:numFmt w:val="bullet"/>
+      <w:lvlText w:val="-"/>
+      <w:lvlJc w:val="left"/>
+      <w:pPr>
+        <w:ind w:left="720" w:hanging="360"/>
+      </w:pPr>
+      <w:rPr>
+        <w:rFonts w:ascii="Times New Roman" w:eastAsiaTheme="minorHAnsi" w:hAnsi="Times New Roman" w:cs="Times New Roman" w:hint="default"/>
+      </w:rPr>
+    </w:lvl>
+    <w:lvl w:ilvl="1" w:tplc="042A0003" w:tentative="1">
+      <w:start w:val="1"/>
+      <w:numFmt w:val="bullet"/>
+      <w:lvlText w:val="o"/>
+      <w:lvlJc w:val="left"/>
+      <w:pPr>
+        <w:ind w:left="1440" w:hanging="360"/>
+      </w:pPr>
+      <w:rPr>
+        <w:rFonts w:ascii="Courier New" w:hAnsi="Courier New" w:cs="Courier New" w:hint="default"/>
+      </w:rPr>
+    </w:lvl>
+    <w:lvl w:ilvl="2" w:tplc="042A0005" w:tentative="1">
+      <w:start w:val="1"/>
+      <w:numFmt w:val="bullet"/>
+      <w:lvlText w:val=""/>
+      <w:lvlJc w:val="left"/>
+      <w:pPr>
+        <w:ind w:left="2160" w:hanging="360"/>
+      </w:pPr>
+      <w:rPr>
+        <w:rFonts w:ascii="Wingdings" w:hAnsi="Wingdings" w:hint="default"/>
+      </w:rPr>
+    </w:lvl>
+    <w:lvl w:ilvl="3" w:tplc="042A0001" w:tentative="1">
+      <w:start w:val="1"/>
+      <w:numFmt w:val="bullet"/>
+      <w:lvlText w:val=""/>
+      <w:lvlJc w:val="left"/>
+      <w:pPr>
+        <w:ind w:left="2880" w:hanging="360"/>
+      </w:pPr>
+      <w:rPr>
+        <w:rFonts w:ascii="Symbol" w:hAnsi="Symbol" w:hint="default"/>
+      </w:rPr>
+    </w:lvl>
+    <w:lvl w:ilvl="4" w:tplc="042A0003" w:tentative="1">
+      <w:start w:val="1"/>
+      <w:numFmt w:val="bullet"/>
+      <w:lvlText w:val="o"/>
+      <w:lvlJc w:val="left"/>
+      <w:pPr>
+        <w:ind w:left="3600" w:hanging="360"/>
+      </w:pPr>
+      <w:rPr>
+        <w:rFonts w:ascii="Courier New" w:hAnsi="Courier New" w:cs="Courier New" w:hint="default"/>
+      </w:rPr>
+    </w:lvl>
+    <w:lvl w:ilvl="5" w:tplc="042A0005" w:tentative="1">
+      <w:start w:val="1"/>
+      <w:numFmt w:val="bullet"/>
+      <w:lvlText w:val=""/>
+      <w:lvlJc w:val="left"/>
+      <w:pPr>
+        <w:ind w:left="4320" w:hanging="360"/>
+      </w:pPr>
+      <w:rPr>
+        <w:rFonts w:ascii="Wingdings" w:hAnsi="Wingdings" w:hint="default"/>
+      </w:rPr>
+    </w:lvl>
+    <w:lvl w:ilvl="6" w:tplc="042A0001" w:tentative="1">
+      <w:start w:val="1"/>
+      <w:numFmt w:val="bullet"/>
+      <w:lvlText w:val=""/>
+      <w:lvlJc w:val="left"/>
+      <w:pPr>
+        <w:ind w:left="5040" w:hanging="360"/>
+      </w:pPr>
+      <w:rPr>
+        <w:rFonts w:ascii="Symbol" w:hAnsi="Symbol" w:hint="default"/>
+      </w:rPr>
+    </w:lvl>
+    <w:lvl w:ilvl="7" w:tplc="042A0003" w:tentative="1">
+      <w:start w:val="1"/>
+      <w:numFmt w:val="bullet"/>
+      <w:lvlText w:val="o"/>
+      <w:lvlJc w:val="left"/>
+      <w:pPr>
+        <w:ind w:left="5760" w:hanging="360"/>
+      </w:pPr>
+      <w:rPr>
+        <w:rFonts w:ascii="Courier New" w:hAnsi="Courier New" w:cs="Courier New" w:hint="default"/>
+      </w:rPr>
+    </w:lvl>
+    <w:lvl w:ilvl="8" w:tplc="042A0005" w:tentative="1">
+      <w:start w:val="1"/>
+      <w:numFmt w:val="bullet"/>
+      <w:lvlText w:val=""/>
+      <w:lvlJc w:val="left"/>
+      <w:pPr>
+        <w:ind w:left="6480" w:hanging="360"/>
+      </w:pPr>
+      <w:rPr>
+        <w:rFonts w:ascii="Wingdings" w:hAnsi="Wingdings" w:hint="default"/>
+      </w:rPr>
+    </w:lvl>
+  </w:abstractNum>
+  <w:abstractNum w:abstractNumId="1" w15:restartNumberingAfterBreak="0">
+    <w:nsid w:val="64A304B5"/>
+    <w:multiLevelType w:val="hybridMultilevel"/>
+    <w:tmpl w:val="61D45E2A"/>
+    <w:lvl w:ilvl="0" w:tplc="1618F610">
+      <w:numFmt w:val="bullet"/>
+      <w:lvlText w:val="-"/>
+      <w:lvlJc w:val="left"/>
+      <w:pPr>
+        <w:ind w:left="720" w:hanging="360"/>
+      </w:pPr>
+      <w:rPr>
+        <w:rFonts w:ascii="Times New Roman" w:eastAsiaTheme="minorHAnsi" w:hAnsi="Times New Roman" w:cs="Times New Roman" w:hint="default"/>
+      </w:rPr>
+    </w:lvl>
+    <w:lvl w:ilvl="1" w:tplc="042A0003" w:tentative="1">
+      <w:start w:val="1"/>
+      <w:numFmt w:val="bullet"/>
+      <w:lvlText w:val="o"/>
+      <w:lvlJc w:val="left"/>
+      <w:pPr>
+        <w:ind w:left="1440" w:hanging="360"/>
+      </w:pPr>
+      <w:rPr>
+        <w:rFonts w:ascii="Courier New" w:hAnsi="Courier New" w:cs="Courier New" w:hint="default"/>
+      </w:rPr>
+    </w:lvl>
+    <w:lvl w:ilvl="2" w:tplc="042A0005" w:tentative="1">
+      <w:start w:val="1"/>
+      <w:numFmt w:val="bullet"/>
+      <w:lvlText w:val=""/>
+      <w:lvlJc w:val="left"/>
+      <w:pPr>
+        <w:ind w:left="2160" w:hanging="360"/>
+      </w:pPr>
+      <w:rPr>
+        <w:rFonts w:ascii="Wingdings" w:hAnsi="Wingdings" w:hint="default"/>
+      </w:rPr>
+    </w:lvl>
+    <w:lvl w:ilvl="3" w:tplc="042A0001" w:tentative="1">
+      <w:start w:val="1"/>
+      <w:numFmt w:val="bullet"/>
+      <w:lvlText w:val=""/>
+      <w:lvlJc w:val="left"/>
+      <w:pPr>
+        <w:ind w:left="2880" w:hanging="360"/>
+      </w:pPr>
+      <w:rPr>
+        <w:rFonts w:ascii="Symbol" w:hAnsi="Symbol" w:hint="default"/>
+      </w:rPr>
+    </w:lvl>
+    <w:lvl w:ilvl="4" w:tplc="042A0003" w:tentative="1">
+      <w:start w:val="1"/>
+      <w:numFmt w:val="bullet"/>
+      <w:lvlText w:val="o"/>
+      <w:lvlJc w:val="left"/>
+      <w:pPr>
+        <w:ind w:left="3600" w:hanging="360"/>
+      </w:pPr>
+      <w:rPr>
+        <w:rFonts w:ascii="Courier New" w:hAnsi="Courier New" w:cs="Courier New" w:hint="default"/>
+      </w:rPr>
+    </w:lvl>
+    <w:lvl w:ilvl="5" w:tplc="042A0005" w:tentative="1">
+      <w:start w:val="1"/>
+      <w:numFmt w:val="bullet"/>
+      <w:lvlText w:val=""/>
+      <w:lvlJc w:val="left"/>
+      <w:pPr>
+        <w:ind w:left="4320" w:hanging="360"/>
+      </w:pPr>
+      <w:rPr>
+        <w:rFonts w:ascii="Wingdings" w:hAnsi="Wingdings" w:hint="default"/>
+      </w:rPr>
+    </w:lvl>
+    <w:lvl w:ilvl="6" w:tplc="042A0001" w:tentative="1">
+      <w:start w:val="1"/>
+      <w:numFmt w:val="bullet"/>
+      <w:lvlText w:val=""/>
+      <w:lvlJc w:val="left"/>
+      <w:pPr>
+        <w:ind w:left="5040" w:hanging="360"/>
+      </w:pPr>
+      <w:rPr>
+        <w:rFonts w:ascii="Symbol" w:hAnsi="Symbol" w:hint="default"/>
+      </w:rPr>
+    </w:lvl>
+    <w:lvl w:ilvl="7" w:tplc="042A0003" w:tentative="1">
+      <w:start w:val="1"/>
+      <w:numFmt w:val="bullet"/>
+      <w:lvlText w:val="o"/>
+      <w:lvlJc w:val="left"/>
+      <w:pPr>
+        <w:ind w:left="5760" w:hanging="360"/>
+      </w:pPr>
+      <w:rPr>
+        <w:rFonts w:ascii="Courier New" w:hAnsi="Courier New" w:cs="Courier New" w:hint="default"/>
+      </w:rPr>
+    </w:lvl>
+    <w:lvl w:ilvl="8" w:tplc="042A0005" w:tentative="1">
+      <w:start w:val="1"/>
+      <w:numFmt w:val="bullet"/>
+      <w:lvlText w:val=""/>
+      <w:lvlJc w:val="left"/>
+      <w:pPr>
+        <w:ind w:left="6480" w:hanging="360"/>
+      </w:pPr>
+      <w:rPr>
+        <w:rFonts w:ascii="Wingdings" w:hAnsi="Wingdings" w:hint="default"/>
+      </w:rPr>
+    </w:lvl>
+  </w:abstractNum>
+  <w:num w:numId="1" w16cid:durableId="530606002">
+    <w:abstractNumId w:val="0"/>
+  </w:num>
+  <w:num w:numId="2" w16cid:durableId="1373651875">
+    <w:abstractNumId w:val="1"/>
+  </w:num>
+</w:numbering>
 </file>
 
 <file path=word/styles.xml><?xml version="1.0" encoding="utf-8"?>
@@ -1171,6 +8735,17 @@
     <w:semiHidden/>
     <w:unhideWhenUsed/>
   </w:style>
+  <w:style w:type="paragraph" w:styleId="ListParagraph">
+    <w:name w:val="List Paragraph"/>
+    <w:basedOn w:val="Normal"/>
+    <w:uiPriority w:val="34"/>
+    <w:qFormat/>
+    <w:rsid w:val="00C067C6"/>
+    <w:pPr>
+      <w:ind w:left="720"/>
+      <w:contextualSpacing/>
+    </w:pPr>
+  </w:style>
 </w:styles>
 </file>
 
